--- a/Arcade Games Offline.docx
+++ b/Arcade Games Offline.docx
@@ -1102,6 +1102,7 @@
       </w:pPr>
       <w:r>
         <w:rPr>
+          <w:noProof/>
           <w:sz w:val="28"/>
           <w:szCs w:val="28"/>
         </w:rPr>
@@ -1367,6 +1368,7 @@
       </w:pPr>
       <w:r>
         <w:rPr>
+          <w:noProof/>
           <w:sz w:val="28"/>
           <w:szCs w:val="28"/>
         </w:rPr>
@@ -1511,6 +1513,7 @@
         <w:rPr>
           <w:b/>
           <w:bCs/>
+          <w:noProof/>
           <w:sz w:val="28"/>
           <w:szCs w:val="28"/>
         </w:rPr>
@@ -1764,6 +1767,7 @@
       </w:pPr>
       <w:r>
         <w:rPr>
+          <w:noProof/>
           <w:sz w:val="32"/>
           <w:szCs w:val="32"/>
         </w:rPr>
@@ -1946,6 +1950,7 @@
       </w:pPr>
       <w:r>
         <w:rPr>
+          <w:noProof/>
           <w:sz w:val="28"/>
           <w:szCs w:val="28"/>
         </w:rPr>
@@ -2074,6 +2079,7 @@
         <w:rPr>
           <w:b/>
           <w:bCs/>
+          <w:noProof/>
           <w:sz w:val="28"/>
           <w:szCs w:val="28"/>
         </w:rPr>
@@ -2552,6 +2558,7 @@
       <w:r>
         <w:rPr>
           <w:rFonts w:ascii="Segoe UI Semibold" w:hAnsi="Segoe UI Semibold" w:cs="Segoe UI Semibold"/>
+          <w:noProof/>
           <w:sz w:val="36"/>
           <w:szCs w:val="36"/>
         </w:rPr>
@@ -3018,6 +3025,7 @@
       <w:r>
         <w:rPr>
           <w:rFonts w:ascii="Segoe UI Semibold" w:hAnsi="Segoe UI Semibold" w:cs="Segoe UI Semibold"/>
+          <w:noProof/>
           <w:sz w:val="36"/>
           <w:szCs w:val="36"/>
         </w:rPr>
@@ -3118,6 +3126,7 @@
       <w:r>
         <w:rPr>
           <w:rFonts w:ascii="Segoe UI Semibold" w:hAnsi="Segoe UI Semibold" w:cs="Segoe UI Semibold"/>
+          <w:noProof/>
           <w:sz w:val="36"/>
           <w:szCs w:val="36"/>
         </w:rPr>
@@ -3354,13 +3363,14 @@
       <w:r>
         <w:rPr>
           <w:rFonts w:ascii="Segoe UI Semibold" w:hAnsi="Segoe UI Semibold" w:cs="Segoe UI Semibold"/>
+          <w:noProof/>
           <w:sz w:val="36"/>
           <w:szCs w:val="36"/>
           <w:lang w:val="en-US"/>
         </w:rPr>
         <w:lastRenderedPageBreak/>
         <w:drawing>
-          <wp:anchor distT="0" distB="0" distL="114300" distR="114300" simplePos="0" relativeHeight="251661312" behindDoc="0" locked="0" layoutInCell="1" allowOverlap="1" wp14:anchorId="0B4F11AD" wp14:editId="1A623716">
+          <wp:anchor distT="0" distB="0" distL="114300" distR="114300" simplePos="0" relativeHeight="251661312" behindDoc="0" locked="0" layoutInCell="1" allowOverlap="1" wp14:anchorId="0B4F11AD" wp14:editId="57E39598">
             <wp:simplePos x="0" y="0"/>
             <wp:positionH relativeFrom="margin">
               <wp:align>right</wp:align>
@@ -3446,6 +3456,7 @@
       <w:r>
         <w:rPr>
           <w:rFonts w:asciiTheme="minorHAnsi" w:hAnsiTheme="minorHAnsi" w:cstheme="minorHAnsi"/>
+          <w:noProof/>
           <w:sz w:val="32"/>
           <w:szCs w:val="32"/>
           <w:lang w:val="en-US"/>
@@ -3642,6 +3653,7 @@
       <w:r>
         <w:rPr>
           <w:rFonts w:asciiTheme="minorHAnsi" w:hAnsiTheme="minorHAnsi" w:cstheme="minorHAnsi"/>
+          <w:noProof/>
           <w:sz w:val="32"/>
           <w:szCs w:val="32"/>
         </w:rPr>
@@ -3782,6 +3794,7 @@
       <w:r>
         <w:rPr>
           <w:rFonts w:ascii="Segoe UI Semibold" w:hAnsi="Segoe UI Semibold" w:cs="Segoe UI Semibold"/>
+          <w:noProof/>
           <w:sz w:val="36"/>
           <w:szCs w:val="36"/>
         </w:rPr>
@@ -4017,6 +4030,7 @@
       <w:r>
         <w:rPr>
           <w:rFonts w:asciiTheme="minorHAnsi" w:hAnsiTheme="minorHAnsi" w:cstheme="minorHAnsi"/>
+          <w:noProof/>
           <w:sz w:val="32"/>
           <w:szCs w:val="32"/>
           <w:lang w:val="en-US"/>
@@ -4227,6 +4241,7 @@
       <w:r>
         <w:rPr>
           <w:rFonts w:asciiTheme="minorHAnsi" w:hAnsiTheme="minorHAnsi" w:cstheme="minorHAnsi"/>
+          <w:noProof/>
           <w:sz w:val="32"/>
           <w:szCs w:val="32"/>
         </w:rPr>
@@ -5002,13 +5017,6 @@
       </w:hyperlink>
     </w:p>
     <w:p>
-      <w:pPr>
-        <w:rPr>
-          <w:rFonts w:ascii="Segoe UI Semibold" w:hAnsi="Segoe UI Semibold" w:cs="Segoe UI Semibold"/>
-          <w:sz w:val="36"/>
-          <w:szCs w:val="36"/>
-        </w:rPr>
-      </w:pPr>
       <w:hyperlink r:id="rId26" w:history="1">
         <w:r>
           <w:rPr>
@@ -5029,6 +5037,26 @@
           <w:szCs w:val="36"/>
         </w:rPr>
       </w:pPr>
+      <w:hyperlink r:id="rId27" w:history="1">
+        <w:r>
+          <w:rPr>
+            <w:rStyle w:val="Hyperlink"/>
+            <w:rFonts w:ascii="Segoe UI Semibold" w:hAnsi="Segoe UI Semibold" w:cs="Segoe UI Semibold"/>
+            <w:sz w:val="36"/>
+            <w:szCs w:val="36"/>
+          </w:rPr>
+          <w:t>https://pixabay.com/music/</w:t>
+        </w:r>
+      </w:hyperlink>
+    </w:p>
+    <w:p>
+      <w:pPr>
+        <w:rPr>
+          <w:rFonts w:ascii="Segoe UI Semibold" w:hAnsi="Segoe UI Semibold" w:cs="Segoe UI Semibold"/>
+          <w:sz w:val="36"/>
+          <w:szCs w:val="36"/>
+        </w:rPr>
+      </w:pPr>
       <w:r>
         <w:rPr>
           <w:rFonts w:ascii="Segoe UI Semibold" w:hAnsi="Segoe UI Semibold" w:cs="Segoe UI Semibold"/>
@@ -5256,7 +5284,7 @@
       </w:pPr>
     </w:p>
     <w:sectPr>
-      <w:footerReference w:type="default" r:id="rId27"/>
+      <w:footerReference w:type="default" r:id="rId28"/>
       <w:pgSz w:w="12240" w:h="15840"/>
       <w:pgMar w:top="1440" w:right="1440" w:bottom="1440" w:left="1440" w:header="720" w:footer="720" w:gutter="0"/>
       <w:cols w:space="720"/>
@@ -6995,6 +7023,7 @@
   <w:style w:type="character" w:default="1" w:styleId="DefaultParagraphFont">
     <w:name w:val="Default Paragraph Font"/>
     <w:uiPriority w:val="1"/>
+    <w:semiHidden/>
     <w:unhideWhenUsed/>
   </w:style>
   <w:style w:type="table" w:default="1" w:styleId="TableNormal">

--- a/Arcade Games Offline.docx
+++ b/Arcade Games Offline.docx
@@ -59,49 +59,18 @@
         <w:rPr>
           <w:rFonts w:ascii="Segoe UI Semibold" w:hAnsi="Segoe UI Semibold" w:cs="Segoe UI Semibold"/>
           <w:bCs/>
-          <w:sz w:val="32"/>
-          <w:szCs w:val="32"/>
-        </w:rPr>
-      </w:pPr>
-      <w:proofErr w:type="spellStart"/>
-      <w:r>
-        <w:rPr>
-          <w:rFonts w:ascii="Segoe UI Semibold" w:hAnsi="Segoe UI Semibold" w:cs="Segoe UI Semibold"/>
-          <w:bCs/>
-          <w:sz w:val="32"/>
-          <w:szCs w:val="32"/>
-        </w:rPr>
-        <w:t>Arcade</w:t>
-      </w:r>
-      <w:proofErr w:type="spellEnd"/>
-      <w:r>
-        <w:rPr>
-          <w:rFonts w:ascii="Segoe UI Semibold" w:hAnsi="Segoe UI Semibold" w:cs="Segoe UI Semibold"/>
-          <w:bCs/>
-          <w:sz w:val="32"/>
-          <w:szCs w:val="32"/>
-        </w:rPr>
-        <w:t xml:space="preserve"> </w:t>
-      </w:r>
-      <w:proofErr w:type="spellStart"/>
-      <w:r>
-        <w:rPr>
-          <w:rFonts w:ascii="Segoe UI Semibold" w:hAnsi="Segoe UI Semibold" w:cs="Segoe UI Semibold"/>
-          <w:bCs/>
-          <w:sz w:val="32"/>
-          <w:szCs w:val="32"/>
-        </w:rPr>
-        <w:t>Games</w:t>
-      </w:r>
-      <w:proofErr w:type="spellEnd"/>
-      <w:r>
-        <w:rPr>
-          <w:rFonts w:ascii="Segoe UI Semibold" w:hAnsi="Segoe UI Semibold" w:cs="Segoe UI Semibold"/>
-          <w:bCs/>
-          <w:sz w:val="32"/>
-          <w:szCs w:val="32"/>
-        </w:rPr>
-        <w:t xml:space="preserve"> Offline</w:t>
+          <w:sz w:val="40"/>
+          <w:szCs w:val="40"/>
+        </w:rPr>
+      </w:pPr>
+      <w:r>
+        <w:rPr>
+          <w:rFonts w:ascii="Segoe UI Semibold" w:hAnsi="Segoe UI Semibold" w:cs="Segoe UI Semibold"/>
+          <w:bCs/>
+          <w:sz w:val="40"/>
+          <w:szCs w:val="40"/>
+        </w:rPr>
+        <w:t>Arcade Games Offline</w:t>
       </w:r>
     </w:p>
     <w:p>
@@ -135,9 +104,9 @@
           <w14:ligatures w14:val="standardContextual"/>
         </w:rPr>
         <w:drawing>
-          <wp:inline distT="0" distB="0" distL="0" distR="0" wp14:anchorId="7D245520" wp14:editId="15BCF52B">
-            <wp:extent cx="2719346" cy="2543810"/>
-            <wp:effectExtent l="0" t="0" r="5080" b="8890"/>
+          <wp:inline distT="0" distB="0" distL="0" distR="0" wp14:anchorId="7D245520" wp14:editId="6A694DC8">
+            <wp:extent cx="3053301" cy="2856208"/>
+            <wp:effectExtent l="0" t="0" r="0" b="1905"/>
             <wp:docPr id="566459468" name="Picture 1"/>
             <wp:cNvGraphicFramePr>
               <a:graphicFrameLocks xmlns:a="http://schemas.openxmlformats.org/drawingml/2006/main" noChangeAspect="1"/>
@@ -167,7 +136,7 @@
                   <pic:spPr bwMode="auto">
                     <a:xfrm>
                       <a:off x="0" y="0"/>
-                      <a:ext cx="2758538" cy="2580472"/>
+                      <a:ext cx="3053301" cy="2856208"/>
                     </a:xfrm>
                     <a:prstGeom prst="rect">
                       <a:avLst/>
@@ -186,16 +155,6 @@
     </w:p>
     <w:p>
       <w:pPr>
-        <w:rPr>
-          <w:rFonts w:ascii="Segoe UI Semibold" w:hAnsi="Segoe UI Semibold" w:cs="Segoe UI Semibold"/>
-          <w:bCs/>
-          <w:sz w:val="32"/>
-          <w:szCs w:val="32"/>
-        </w:rPr>
-      </w:pPr>
-    </w:p>
-    <w:p>
-      <w:pPr>
         <w:jc w:val="center"/>
         <w:rPr>
           <w:rFonts w:ascii="Segoe UI Semibold" w:hAnsi="Segoe UI Semibold" w:cs="Segoe UI Semibold"/>
@@ -224,25 +183,14 @@
           <w:szCs w:val="32"/>
         </w:rPr>
       </w:pPr>
-      <w:proofErr w:type="spellStart"/>
-      <w:r>
-        <w:rPr>
-          <w:rFonts w:ascii="Segoe UI Semibold" w:hAnsi="Segoe UI Semibold" w:cs="Segoe UI Semibold"/>
-          <w:bCs/>
-          <w:sz w:val="32"/>
-          <w:szCs w:val="32"/>
-        </w:rPr>
-        <w:t>Szövérfi</w:t>
-      </w:r>
-      <w:proofErr w:type="spellEnd"/>
-      <w:r>
-        <w:rPr>
-          <w:rFonts w:ascii="Segoe UI Semibold" w:hAnsi="Segoe UI Semibold" w:cs="Segoe UI Semibold"/>
-          <w:bCs/>
-          <w:sz w:val="32"/>
-          <w:szCs w:val="32"/>
-        </w:rPr>
-        <w:t xml:space="preserve"> Márk</w:t>
+      <w:r>
+        <w:rPr>
+          <w:rFonts w:ascii="Segoe UI Semibold" w:hAnsi="Segoe UI Semibold" w:cs="Segoe UI Semibold"/>
+          <w:bCs/>
+          <w:sz w:val="32"/>
+          <w:szCs w:val="32"/>
+        </w:rPr>
+        <w:t>Szövérfi Márk</w:t>
       </w:r>
     </w:p>
     <w:p>
@@ -295,17 +243,6 @@
         </w:rPr>
         <w:t>XII.G Matematika-Informatika, intenzív informatika osztály</w:t>
       </w:r>
-    </w:p>
-    <w:p>
-      <w:pPr>
-        <w:jc w:val="center"/>
-        <w:rPr>
-          <w:rFonts w:ascii="Segoe UI Semibold" w:hAnsi="Segoe UI Semibold" w:cs="Segoe UI Semibold"/>
-          <w:bCs/>
-          <w:sz w:val="32"/>
-          <w:szCs w:val="32"/>
-        </w:rPr>
-      </w:pPr>
     </w:p>
     <w:p>
       <w:pPr>
@@ -370,13 +307,302 @@
     <w:p>
       <w:pPr>
         <w:jc w:val="center"/>
-      </w:pPr>
+        <w:rPr>
+          <w:rFonts w:ascii="Segoe UI Semibold" w:hAnsi="Segoe UI Semibold" w:cs="Segoe UI Semibold"/>
+          <w:b/>
+          <w:sz w:val="36"/>
+          <w:szCs w:val="36"/>
+        </w:rPr>
+      </w:pPr>
+      <w:r>
+        <w:br w:type="page"/>
+      </w:r>
+      <w:r>
+        <w:rPr>
+          <w:rFonts w:ascii="Segoe UI Semibold" w:hAnsi="Segoe UI Semibold" w:cs="Segoe UI Semibold"/>
+          <w:b/>
+          <w:sz w:val="36"/>
+          <w:szCs w:val="36"/>
+        </w:rPr>
+        <w:lastRenderedPageBreak/>
+        <w:t>Tartalomjegyzék</w:t>
+      </w:r>
     </w:p>
     <w:p>
       <w:pPr>
         <w:jc w:val="center"/>
-      </w:pPr>
-    </w:p>
+        <w:rPr>
+          <w:rFonts w:ascii="Segoe UI Semibold" w:hAnsi="Segoe UI Semibold" w:cs="Segoe UI Semibold"/>
+          <w:sz w:val="36"/>
+          <w:szCs w:val="36"/>
+        </w:rPr>
+      </w:pPr>
+    </w:p>
+    <w:p>
+      <w:pPr>
+        <w:jc w:val="both"/>
+        <w:rPr>
+          <w:rFonts w:ascii="Segoe UI Semibold" w:hAnsi="Segoe UI Semibold" w:cs="Segoe UI Semibold"/>
+          <w:sz w:val="36"/>
+          <w:szCs w:val="36"/>
+        </w:rPr>
+      </w:pPr>
+    </w:p>
+    <w:p>
+      <w:pPr>
+        <w:numPr>
+          <w:ilvl w:val="0"/>
+          <w:numId w:val="9"/>
+        </w:numPr>
+        <w:spacing w:after="0"/>
+        <w:jc w:val="both"/>
+        <w:rPr>
+          <w:rFonts w:ascii="Segoe UI Semibold" w:hAnsi="Segoe UI Semibold" w:cs="Segoe UI Semibold"/>
+          <w:sz w:val="36"/>
+          <w:szCs w:val="36"/>
+        </w:rPr>
+      </w:pPr>
+      <w:r>
+        <w:rPr>
+          <w:rFonts w:ascii="Segoe UI Semibold" w:hAnsi="Segoe UI Semibold" w:cs="Segoe UI Semibold"/>
+          <w:sz w:val="36"/>
+          <w:szCs w:val="36"/>
+        </w:rPr>
+        <w:t xml:space="preserve">Témaindoklás . . . . . . . . . . . . . . . . . . . . . . . . . . . . . . .  </w:t>
+      </w:r>
+      <w:r>
+        <w:rPr>
+          <w:rFonts w:ascii="Segoe UI Semibold" w:hAnsi="Segoe UI Semibold" w:cs="Segoe UI Semibold"/>
+          <w:sz w:val="36"/>
+          <w:szCs w:val="36"/>
+        </w:rPr>
+        <w:t>3</w:t>
+      </w:r>
+    </w:p>
+    <w:p>
+      <w:pPr>
+        <w:spacing w:after="0"/>
+        <w:ind w:left="720"/>
+        <w:jc w:val="both"/>
+        <w:rPr>
+          <w:rFonts w:ascii="Segoe UI Semibold" w:hAnsi="Segoe UI Semibold" w:cs="Segoe UI Semibold"/>
+          <w:sz w:val="36"/>
+          <w:szCs w:val="36"/>
+        </w:rPr>
+      </w:pPr>
+    </w:p>
+    <w:p>
+      <w:pPr>
+        <w:numPr>
+          <w:ilvl w:val="0"/>
+          <w:numId w:val="9"/>
+        </w:numPr>
+        <w:spacing w:after="0"/>
+        <w:jc w:val="both"/>
+        <w:rPr>
+          <w:rFonts w:ascii="Segoe UI Semibold" w:hAnsi="Segoe UI Semibold" w:cs="Segoe UI Semibold"/>
+          <w:sz w:val="36"/>
+          <w:szCs w:val="36"/>
+        </w:rPr>
+      </w:pPr>
+      <w:r>
+        <w:rPr>
+          <w:rFonts w:ascii="Segoe UI Semibold" w:hAnsi="Segoe UI Semibold" w:cs="Segoe UI Semibold"/>
+          <w:sz w:val="36"/>
+          <w:szCs w:val="36"/>
+        </w:rPr>
+        <w:t xml:space="preserve">Rendszer Követelmény . . . . . . . . . . . . . . . . . . . . . . .   </w:t>
+      </w:r>
+      <w:r>
+        <w:rPr>
+          <w:rFonts w:ascii="Segoe UI Semibold" w:hAnsi="Segoe UI Semibold" w:cs="Segoe UI Semibold"/>
+          <w:sz w:val="36"/>
+          <w:szCs w:val="36"/>
+        </w:rPr>
+        <w:t>4</w:t>
+      </w:r>
+    </w:p>
+    <w:p>
+      <w:pPr>
+        <w:spacing w:after="0"/>
+        <w:jc w:val="both"/>
+        <w:rPr>
+          <w:rFonts w:ascii="Segoe UI Semibold" w:hAnsi="Segoe UI Semibold" w:cs="Segoe UI Semibold"/>
+          <w:sz w:val="36"/>
+          <w:szCs w:val="36"/>
+        </w:rPr>
+      </w:pPr>
+    </w:p>
+    <w:p>
+      <w:pPr>
+        <w:numPr>
+          <w:ilvl w:val="0"/>
+          <w:numId w:val="9"/>
+        </w:numPr>
+        <w:spacing w:after="0"/>
+        <w:jc w:val="both"/>
+        <w:rPr>
+          <w:rFonts w:ascii="Segoe UI Semibold" w:hAnsi="Segoe UI Semibold" w:cs="Segoe UI Semibold"/>
+          <w:sz w:val="36"/>
+          <w:szCs w:val="36"/>
+        </w:rPr>
+      </w:pPr>
+      <w:r>
+        <w:rPr>
+          <w:rFonts w:ascii="Segoe UI Semibold" w:hAnsi="Segoe UI Semibold" w:cs="Segoe UI Semibold"/>
+          <w:sz w:val="36"/>
+          <w:szCs w:val="36"/>
+        </w:rPr>
+        <w:t xml:space="preserve">Felhasználói Kézikönyv . . . . . . . . . . . . . . . . . . . . . . .   </w:t>
+      </w:r>
+      <w:r>
+        <w:rPr>
+          <w:rFonts w:ascii="Segoe UI Semibold" w:hAnsi="Segoe UI Semibold" w:cs="Segoe UI Semibold"/>
+          <w:sz w:val="36"/>
+          <w:szCs w:val="36"/>
+        </w:rPr>
+        <w:t>5</w:t>
+      </w:r>
+    </w:p>
+    <w:p>
+      <w:pPr>
+        <w:spacing w:after="0"/>
+        <w:jc w:val="both"/>
+        <w:rPr>
+          <w:rFonts w:ascii="Segoe UI Semibold" w:hAnsi="Segoe UI Semibold" w:cs="Segoe UI Semibold"/>
+          <w:sz w:val="36"/>
+          <w:szCs w:val="36"/>
+        </w:rPr>
+      </w:pPr>
+    </w:p>
+    <w:p>
+      <w:pPr>
+        <w:numPr>
+          <w:ilvl w:val="0"/>
+          <w:numId w:val="9"/>
+        </w:numPr>
+        <w:spacing w:after="0"/>
+        <w:jc w:val="both"/>
+        <w:rPr>
+          <w:rFonts w:ascii="Segoe UI Semibold" w:hAnsi="Segoe UI Semibold" w:cs="Segoe UI Semibold"/>
+          <w:sz w:val="36"/>
+          <w:szCs w:val="36"/>
+        </w:rPr>
+      </w:pPr>
+      <w:r>
+        <w:rPr>
+          <w:rFonts w:ascii="Segoe UI Semibold" w:hAnsi="Segoe UI Semibold" w:cs="Segoe UI Semibold"/>
+          <w:sz w:val="36"/>
+          <w:szCs w:val="36"/>
+        </w:rPr>
+        <w:t>Programozói Kézikönyv . . . . . . . . . . . . . . . . . . . . . .  1</w:t>
+      </w:r>
+      <w:r>
+        <w:rPr>
+          <w:rFonts w:ascii="Segoe UI Semibold" w:hAnsi="Segoe UI Semibold" w:cs="Segoe UI Semibold"/>
+          <w:sz w:val="36"/>
+          <w:szCs w:val="36"/>
+        </w:rPr>
+        <w:t>2</w:t>
+      </w:r>
+    </w:p>
+    <w:p>
+      <w:pPr>
+        <w:spacing w:after="0"/>
+        <w:ind w:left="720"/>
+        <w:jc w:val="both"/>
+        <w:rPr>
+          <w:rFonts w:ascii="Segoe UI Semibold" w:hAnsi="Segoe UI Semibold" w:cs="Segoe UI Semibold"/>
+          <w:sz w:val="36"/>
+          <w:szCs w:val="36"/>
+        </w:rPr>
+      </w:pPr>
+    </w:p>
+    <w:p>
+      <w:pPr>
+        <w:numPr>
+          <w:ilvl w:val="0"/>
+          <w:numId w:val="9"/>
+        </w:numPr>
+        <w:spacing w:after="0"/>
+        <w:jc w:val="both"/>
+        <w:rPr>
+          <w:rFonts w:ascii="Segoe UI Semibold" w:hAnsi="Segoe UI Semibold" w:cs="Segoe UI Semibold"/>
+          <w:sz w:val="36"/>
+          <w:szCs w:val="36"/>
+        </w:rPr>
+      </w:pPr>
+      <w:r>
+        <w:rPr>
+          <w:rFonts w:ascii="Segoe UI Semibold" w:hAnsi="Segoe UI Semibold" w:cs="Segoe UI Semibold"/>
+          <w:sz w:val="36"/>
+          <w:szCs w:val="36"/>
+        </w:rPr>
+        <w:t xml:space="preserve">Fejlesztési lehetőségek . . . . . . . . . . . . . . . . . .. . . . .  </w:t>
+      </w:r>
+      <w:r>
+        <w:rPr>
+          <w:rFonts w:ascii="Segoe UI Semibold" w:hAnsi="Segoe UI Semibold" w:cs="Segoe UI Semibold"/>
+          <w:sz w:val="36"/>
+          <w:szCs w:val="36"/>
+        </w:rPr>
+        <w:t>22</w:t>
+      </w:r>
+    </w:p>
+    <w:p>
+      <w:pPr>
+        <w:spacing w:after="0"/>
+        <w:jc w:val="both"/>
+        <w:rPr>
+          <w:rFonts w:ascii="Segoe UI Semibold" w:hAnsi="Segoe UI Semibold" w:cs="Segoe UI Semibold"/>
+          <w:sz w:val="36"/>
+          <w:szCs w:val="36"/>
+        </w:rPr>
+      </w:pPr>
+    </w:p>
+    <w:p>
+      <w:pPr>
+        <w:numPr>
+          <w:ilvl w:val="0"/>
+          <w:numId w:val="9"/>
+        </w:numPr>
+        <w:spacing w:after="0"/>
+        <w:jc w:val="both"/>
+        <w:rPr>
+          <w:rFonts w:ascii="Segoe UI Semibold" w:hAnsi="Segoe UI Semibold" w:cs="Segoe UI Semibold"/>
+          <w:sz w:val="36"/>
+          <w:szCs w:val="36"/>
+        </w:rPr>
+      </w:pPr>
+      <w:r>
+        <w:rPr>
+          <w:rFonts w:ascii="Segoe UI Semibold" w:hAnsi="Segoe UI Semibold" w:cs="Segoe UI Semibold"/>
+          <w:sz w:val="36"/>
+          <w:szCs w:val="36"/>
+        </w:rPr>
+        <w:t xml:space="preserve">Szakirodalom . . . . . . . . . . . . . . . . . . . . . . . . . . . . . . . </w:t>
+      </w:r>
+      <w:r>
+        <w:rPr>
+          <w:rFonts w:ascii="Segoe UI Semibold" w:hAnsi="Segoe UI Semibold" w:cs="Segoe UI Semibold"/>
+          <w:sz w:val="36"/>
+          <w:szCs w:val="36"/>
+        </w:rPr>
+        <w:t>23</w:t>
+      </w:r>
+    </w:p>
+    <w:p>
+      <w:r>
+        <w:br w:type="page"/>
+      </w:r>
+    </w:p>
+    <w:p/>
+    <w:p>
+      <w:pPr>
+        <w:jc w:val="center"/>
+      </w:pPr>
+    </w:p>
+    <w:p/>
     <w:p>
       <w:pPr>
         <w:numPr>
@@ -417,55 +643,25 @@
     </w:p>
     <w:p>
       <w:pPr>
-        <w:jc w:val="center"/>
-        <w:rPr>
-          <w:sz w:val="32"/>
-          <w:szCs w:val="32"/>
-        </w:rPr>
-      </w:pPr>
-      <w:r>
-        <w:rPr>
-          <w:sz w:val="32"/>
-          <w:szCs w:val="32"/>
-        </w:rPr>
-        <w:t xml:space="preserve">A projektünk célja egy offline működő applikáció megalkotása, amely a klasszikus </w:t>
-      </w:r>
-      <w:proofErr w:type="spellStart"/>
-      <w:r>
-        <w:rPr>
-          <w:sz w:val="32"/>
-          <w:szCs w:val="32"/>
-        </w:rPr>
-        <w:t>arcade</w:t>
-      </w:r>
-      <w:proofErr w:type="spellEnd"/>
-      <w:r>
-        <w:rPr>
-          <w:sz w:val="32"/>
-          <w:szCs w:val="32"/>
-        </w:rPr>
-        <w:t xml:space="preserve"> játékok világát idézi meg, modern köntösben. Az ötletet a csapat tagjainak közös érdeklődése inspirálta, hiszen mindannyian rajongunk a </w:t>
-      </w:r>
-      <w:proofErr w:type="spellStart"/>
-      <w:r>
-        <w:rPr>
-          <w:sz w:val="32"/>
-          <w:szCs w:val="32"/>
-        </w:rPr>
-        <w:t>retro</w:t>
-      </w:r>
-      <w:proofErr w:type="spellEnd"/>
-      <w:r>
-        <w:rPr>
-          <w:sz w:val="32"/>
-          <w:szCs w:val="32"/>
-        </w:rPr>
-        <w:t xml:space="preserve"> videojátékok iránt, és fontosnak tartjuk, hogy ezek a régi, ikonikus játékok ne merüljenek feledésbe. Szerettük volna az offline játéklehetőséget előtérbe helyezni, hogy a játékélmény bárki számára elérhető legyen, internetkapcsolat nélkül is.</w:t>
-      </w:r>
-    </w:p>
-    <w:p>
-      <w:pPr>
-        <w:jc w:val="center"/>
+        <w:ind w:firstLine="360"/>
+        <w:jc w:val="both"/>
+        <w:rPr>
+          <w:sz w:val="32"/>
+          <w:szCs w:val="32"/>
+        </w:rPr>
+      </w:pPr>
+      <w:r>
+        <w:rPr>
+          <w:sz w:val="32"/>
+          <w:szCs w:val="32"/>
+        </w:rPr>
+        <w:t>A projektünk célja egy offline működő applikáció megalkotása, amely a klasszikus arcade játékok világát idézi meg, modern köntösben. Az ötletet a csapat tagjainak közös érdeklődése inspirálta, hiszen mindannyian rajongunk a retro videojátékok iránt, és fontosnak tartjuk, hogy ezek a régi, ikonikus játékok ne merüljenek feledésbe. Szerettük volna az offline játéklehetőséget előtérbe helyezni, hogy a játékélmény bárki számára elérhető legyen, internetkapcsolat nélkül is.</w:t>
+      </w:r>
+    </w:p>
+    <w:p>
+      <w:pPr>
+        <w:ind w:firstLine="360"/>
+        <w:jc w:val="both"/>
         <w:rPr>
           <w:sz w:val="32"/>
           <w:szCs w:val="32"/>
@@ -509,7 +705,8 @@
     </w:p>
     <w:p>
       <w:pPr>
-        <w:jc w:val="center"/>
+        <w:ind w:firstLine="360"/>
+        <w:jc w:val="both"/>
         <w:rPr>
           <w:sz w:val="32"/>
           <w:szCs w:val="32"/>
@@ -525,34 +722,19 @@
     </w:p>
     <w:p>
       <w:pPr>
-        <w:jc w:val="center"/>
-        <w:rPr>
-          <w:sz w:val="32"/>
-          <w:szCs w:val="32"/>
-        </w:rPr>
-      </w:pPr>
-      <w:r>
-        <w:rPr>
-          <w:sz w:val="32"/>
-          <w:szCs w:val="32"/>
-        </w:rPr>
-        <w:t xml:space="preserve">Reméljük, hogy az applikációnk felhasználói élménye nemcsak nosztalgikus hangulatot teremt, hanem hozzájárul az </w:t>
-      </w:r>
-      <w:proofErr w:type="spellStart"/>
-      <w:r>
-        <w:rPr>
-          <w:sz w:val="32"/>
-          <w:szCs w:val="32"/>
-        </w:rPr>
-        <w:t>arcade</w:t>
-      </w:r>
-      <w:proofErr w:type="spellEnd"/>
-      <w:r>
-        <w:rPr>
-          <w:sz w:val="32"/>
-          <w:szCs w:val="32"/>
-        </w:rPr>
-        <w:t xml:space="preserve"> játékok kultúrájának megőrzéséhez és népszerűsítéséhez. Kellemes szórakozást kívánunk minden játékosnak!</w:t>
+        <w:ind w:firstLine="360"/>
+        <w:jc w:val="both"/>
+        <w:rPr>
+          <w:sz w:val="32"/>
+          <w:szCs w:val="32"/>
+        </w:rPr>
+      </w:pPr>
+      <w:r>
+        <w:rPr>
+          <w:sz w:val="32"/>
+          <w:szCs w:val="32"/>
+        </w:rPr>
+        <w:t>Reméljük, hogy az applikációnk felhasználói élménye nemcsak nosztalgikus hangulatot teremt, hanem hozzájárul az arcade játékok kultúrájának megőrzéséhez és népszerűsítéséhez. Kellemes szórakozást kívánunk minden játékosnak!</w:t>
       </w:r>
     </w:p>
     <w:p>
@@ -704,25 +886,7 @@
           <w:szCs w:val="32"/>
           <w:lang w:val="en-US"/>
         </w:rPr>
-        <w:t xml:space="preserve">Minimum: 2 </w:t>
-      </w:r>
-      <w:proofErr w:type="spellStart"/>
-      <w:r>
-        <w:rPr>
-          <w:sz w:val="32"/>
-          <w:szCs w:val="32"/>
-          <w:lang w:val="en-US"/>
-        </w:rPr>
-        <w:t>magos</w:t>
-      </w:r>
-      <w:proofErr w:type="spellEnd"/>
-      <w:r>
-        <w:rPr>
-          <w:sz w:val="32"/>
-          <w:szCs w:val="32"/>
-          <w:lang w:val="en-US"/>
-        </w:rPr>
-        <w:t xml:space="preserve"> 64 bites processor </w:t>
+        <w:t xml:space="preserve">Minimum: 2 magos 64 bites processor </w:t>
       </w:r>
     </w:p>
     <w:p>
@@ -820,23 +984,7 @@
           <w:sz w:val="32"/>
           <w:szCs w:val="32"/>
         </w:rPr>
-        <w:t xml:space="preserve">, </w:t>
-      </w:r>
-      <w:proofErr w:type="spellStart"/>
-      <w:r>
-        <w:rPr>
-          <w:sz w:val="32"/>
-          <w:szCs w:val="32"/>
-        </w:rPr>
-        <w:t>Full</w:t>
-      </w:r>
-      <w:proofErr w:type="spellEnd"/>
-      <w:r>
-        <w:rPr>
-          <w:sz w:val="32"/>
-          <w:szCs w:val="32"/>
-        </w:rPr>
-        <w:t xml:space="preserve"> HD (1920x1080) ajánlott</w:t>
+        <w:t>, Full HD (1920x1080) ajánlott</w:t>
       </w:r>
     </w:p>
     <w:p>
@@ -938,23 +1086,7 @@
           <w:sz w:val="32"/>
           <w:szCs w:val="32"/>
         </w:rPr>
-        <w:t>/11 vagy bármilyen operációs rendszer ami tud .</w:t>
-      </w:r>
-      <w:proofErr w:type="spellStart"/>
-      <w:r>
-        <w:rPr>
-          <w:sz w:val="32"/>
-          <w:szCs w:val="32"/>
-        </w:rPr>
-        <w:t>exe</w:t>
-      </w:r>
-      <w:proofErr w:type="spellEnd"/>
-      <w:r>
-        <w:rPr>
-          <w:sz w:val="32"/>
-          <w:szCs w:val="32"/>
-        </w:rPr>
-        <w:t xml:space="preserve"> programokat futtatni</w:t>
+        <w:t>/11 vagy bármilyen operációs rendszer ami tud .exe programokat futtatni</w:t>
       </w:r>
     </w:p>
     <w:p>
@@ -976,22 +1108,6 @@
         </w:rPr>
         <w:t>Python 3.9 vagy újabb</w:t>
       </w:r>
-    </w:p>
-    <w:p>
-      <w:pPr>
-        <w:rPr>
-          <w:sz w:val="28"/>
-          <w:szCs w:val="28"/>
-        </w:rPr>
-      </w:pPr>
-    </w:p>
-    <w:p>
-      <w:pPr>
-        <w:rPr>
-          <w:sz w:val="28"/>
-          <w:szCs w:val="28"/>
-        </w:rPr>
-      </w:pPr>
     </w:p>
     <w:p>
       <w:pPr>
@@ -1102,15 +1218,14 @@
       </w:pPr>
       <w:r>
         <w:rPr>
-          <w:noProof/>
           <w:sz w:val="28"/>
           <w:szCs w:val="28"/>
         </w:rPr>
         <w:drawing>
-          <wp:inline distT="0" distB="0" distL="0" distR="0" wp14:anchorId="43F7B1EB" wp14:editId="7C0175E3">
-            <wp:extent cx="6163585" cy="3506526"/>
-            <wp:effectExtent l="0" t="0" r="8890" b="0"/>
-            <wp:docPr id="86837631" name="Picture 1"/>
+          <wp:inline distT="0" distB="0" distL="0" distR="0" wp14:anchorId="76A718E0" wp14:editId="3596C895">
+            <wp:extent cx="5943600" cy="3397250"/>
+            <wp:effectExtent l="0" t="0" r="0" b="0"/>
+            <wp:docPr id="1441483957" name="Picture 1"/>
             <wp:cNvGraphicFramePr>
               <a:graphicFrameLocks xmlns:a="http://schemas.openxmlformats.org/drawingml/2006/main" noChangeAspect="1"/>
             </wp:cNvGraphicFramePr>
@@ -1118,7 +1233,7 @@
               <a:graphicData uri="http://schemas.openxmlformats.org/drawingml/2006/picture">
                 <pic:pic xmlns:pic="http://schemas.openxmlformats.org/drawingml/2006/picture">
                   <pic:nvPicPr>
-                    <pic:cNvPr id="86837631" name=""/>
+                    <pic:cNvPr id="1441483957" name=""/>
                     <pic:cNvPicPr/>
                   </pic:nvPicPr>
                   <pic:blipFill>
@@ -1136,7 +1251,7 @@
                   <pic:spPr>
                     <a:xfrm>
                       <a:off x="0" y="0"/>
-                      <a:ext cx="6197306" cy="3525710"/>
+                      <a:ext cx="5943600" cy="3397250"/>
                     </a:xfrm>
                     <a:prstGeom prst="rect">
                       <a:avLst/>
@@ -1151,110 +1266,188 @@
     </w:p>
     <w:p>
       <w:pPr>
+        <w:ind w:firstLine="708"/>
+        <w:jc w:val="both"/>
+        <w:rPr>
+          <w:sz w:val="32"/>
+          <w:szCs w:val="32"/>
+        </w:rPr>
+      </w:pPr>
+      <w:r>
+        <w:rPr>
+          <w:sz w:val="32"/>
+          <w:szCs w:val="32"/>
+        </w:rPr>
+        <w:t xml:space="preserve">A </w:t>
+      </w:r>
+      <w:r>
+        <w:rPr>
+          <w:rFonts w:asciiTheme="minorHAnsi" w:hAnsiTheme="minorHAnsi" w:cstheme="minorHAnsi"/>
+          <w:sz w:val="32"/>
+          <w:szCs w:val="32"/>
+        </w:rPr>
+        <w:t>Py</w:t>
+      </w:r>
+      <w:r>
+        <w:rPr>
+          <w:rFonts w:asciiTheme="minorHAnsi" w:hAnsiTheme="minorHAnsi" w:cstheme="minorHAnsi"/>
+          <w:sz w:val="32"/>
+          <w:szCs w:val="32"/>
+        </w:rPr>
+        <w:t>i</w:t>
+      </w:r>
+      <w:r>
+        <w:rPr>
+          <w:rFonts w:asciiTheme="minorHAnsi" w:hAnsiTheme="minorHAnsi" w:cstheme="minorHAnsi"/>
+          <w:sz w:val="32"/>
+          <w:szCs w:val="32"/>
+        </w:rPr>
+        <w:t>nstallernek</w:t>
+      </w:r>
+      <w:r>
+        <w:rPr>
+          <w:sz w:val="32"/>
+          <w:szCs w:val="32"/>
+        </w:rPr>
+        <w:t xml:space="preserve"> köszönhetően a Python-alkalmazások könnyedén</w:t>
+      </w:r>
+      <w:r>
+        <w:rPr>
+          <w:sz w:val="32"/>
+          <w:szCs w:val="32"/>
+        </w:rPr>
+        <w:t>,</w:t>
+      </w:r>
+      <w:r>
+        <w:rPr>
+          <w:sz w:val="32"/>
+          <w:szCs w:val="32"/>
+        </w:rPr>
+        <w:t xml:space="preserve"> önálló</w:t>
+      </w:r>
+      <w:r>
+        <w:rPr>
+          <w:sz w:val="32"/>
+          <w:szCs w:val="32"/>
+        </w:rPr>
+        <w:t>an</w:t>
+      </w:r>
+      <w:r>
+        <w:rPr>
+          <w:sz w:val="32"/>
+          <w:szCs w:val="32"/>
+        </w:rPr>
+        <w:t xml:space="preserve"> futtatható fájlokká alakíthatók, így </w:t>
+      </w:r>
+      <w:r>
+        <w:rPr>
+          <w:b/>
+          <w:bCs/>
+          <w:sz w:val="32"/>
+          <w:szCs w:val="32"/>
+        </w:rPr>
+        <w:t xml:space="preserve">minden </w:t>
+      </w:r>
+      <w:r>
+        <w:rPr>
+          <w:b/>
+          <w:bCs/>
+          <w:sz w:val="32"/>
+          <w:szCs w:val="32"/>
+        </w:rPr>
+        <w:t>külső telepítés nélkül</w:t>
+      </w:r>
+      <w:r>
+        <w:rPr>
+          <w:b/>
+          <w:bCs/>
+          <w:sz w:val="32"/>
+          <w:szCs w:val="32"/>
+        </w:rPr>
+        <w:t xml:space="preserve"> működik és használható</w:t>
+      </w:r>
+      <w:r>
+        <w:rPr>
+          <w:sz w:val="32"/>
+          <w:szCs w:val="32"/>
+        </w:rPr>
+        <w:t xml:space="preserve">! </w:t>
+      </w:r>
+      <w:r>
+        <w:rPr>
+          <w:sz w:val="32"/>
+          <w:szCs w:val="32"/>
+        </w:rPr>
+        <w:t>A</w:t>
+      </w:r>
+      <w:r>
+        <w:rPr>
+          <w:sz w:val="32"/>
+          <w:szCs w:val="32"/>
+        </w:rPr>
+        <w:t>z elkészült program azonnal futtatható külön konfiguráció nélkül.</w:t>
+      </w:r>
+      <w:r>
+        <w:rPr>
+          <w:sz w:val="32"/>
+          <w:szCs w:val="32"/>
+        </w:rPr>
+        <w:t xml:space="preserve"> </w:t>
+      </w:r>
+      <w:r>
+        <w:rPr>
+          <w:sz w:val="32"/>
+          <w:szCs w:val="32"/>
+        </w:rPr>
+        <w:t>A játék</w:t>
+      </w:r>
+      <w:r>
+        <w:rPr>
+          <w:sz w:val="32"/>
+          <w:szCs w:val="32"/>
+        </w:rPr>
+        <w:t>ok</w:t>
+      </w:r>
+      <w:r>
+        <w:rPr>
+          <w:sz w:val="32"/>
+          <w:szCs w:val="32"/>
+        </w:rPr>
+        <w:t xml:space="preserve"> a MENU.exe futtatásával érhető</w:t>
+      </w:r>
+      <w:r>
+        <w:rPr>
+          <w:sz w:val="32"/>
+          <w:szCs w:val="32"/>
+        </w:rPr>
+        <w:t>ek</w:t>
+      </w:r>
+      <w:r>
+        <w:rPr>
+          <w:sz w:val="32"/>
+          <w:szCs w:val="32"/>
+        </w:rPr>
+        <w:t xml:space="preserve"> el.</w:t>
+      </w:r>
+    </w:p>
+    <w:p>
+      <w:pPr>
         <w:jc w:val="center"/>
         <w:rPr>
-          <w:sz w:val="32"/>
-          <w:szCs w:val="32"/>
-        </w:rPr>
-      </w:pPr>
-      <w:r>
-        <w:rPr>
-          <w:sz w:val="32"/>
-          <w:szCs w:val="32"/>
-        </w:rPr>
-        <w:t xml:space="preserve">A </w:t>
-      </w:r>
-      <w:proofErr w:type="spellStart"/>
-      <w:r>
-        <w:rPr>
-          <w:rFonts w:ascii="Segoe UI Semibold" w:hAnsi="Segoe UI Semibold" w:cs="Segoe UI Semibold"/>
-          <w:b/>
-          <w:bCs/>
-          <w:sz w:val="32"/>
-          <w:szCs w:val="32"/>
-        </w:rPr>
-        <w:t>PyInstaller</w:t>
-      </w:r>
-      <w:r>
-        <w:rPr>
-          <w:rFonts w:ascii="Segoe UI Semibold" w:hAnsi="Segoe UI Semibold" w:cs="Segoe UI Semibold"/>
-          <w:sz w:val="32"/>
-          <w:szCs w:val="32"/>
-        </w:rPr>
-        <w:t>nek</w:t>
-      </w:r>
-      <w:proofErr w:type="spellEnd"/>
-      <w:r>
-        <w:rPr>
-          <w:sz w:val="32"/>
-          <w:szCs w:val="32"/>
-        </w:rPr>
-        <w:t xml:space="preserve"> köszönhetően a Python-alkalmazások könnyedén önálló futtatható fájlokká alakíthatók, így </w:t>
-      </w:r>
-      <w:r>
-        <w:rPr>
-          <w:b/>
-          <w:bCs/>
-          <w:sz w:val="32"/>
-          <w:szCs w:val="32"/>
-        </w:rPr>
-        <w:t xml:space="preserve">minden </w:t>
-      </w:r>
-      <w:r>
-        <w:rPr>
-          <w:b/>
-          <w:bCs/>
-          <w:sz w:val="32"/>
-          <w:szCs w:val="32"/>
-        </w:rPr>
-        <w:t>külső telepítés nélkül</w:t>
-      </w:r>
-      <w:r>
-        <w:rPr>
-          <w:b/>
-          <w:bCs/>
-          <w:sz w:val="32"/>
-          <w:szCs w:val="32"/>
-        </w:rPr>
-        <w:t xml:space="preserve"> működik és használható</w:t>
-      </w:r>
-      <w:r>
-        <w:rPr>
-          <w:sz w:val="32"/>
-          <w:szCs w:val="32"/>
-        </w:rPr>
-        <w:t xml:space="preserve">! </w:t>
-      </w:r>
-      <w:r>
-        <w:rPr>
-          <w:sz w:val="32"/>
-          <w:szCs w:val="32"/>
-        </w:rPr>
-        <w:t>A</w:t>
-      </w:r>
-      <w:r>
-        <w:rPr>
-          <w:sz w:val="32"/>
-          <w:szCs w:val="32"/>
-        </w:rPr>
-        <w:t>z elkészült program azonnal futtatható külön konfiguráció nélkül.</w:t>
-      </w:r>
+          <w:sz w:val="28"/>
+          <w:szCs w:val="28"/>
+          <w:lang w:val="en-US"/>
+        </w:rPr>
+      </w:pPr>
     </w:p>
     <w:p>
       <w:pPr>
         <w:jc w:val="center"/>
         <w:rPr>
-          <w:sz w:val="32"/>
-          <w:szCs w:val="32"/>
-        </w:rPr>
-      </w:pPr>
-      <w:r>
-        <w:rPr>
-          <w:sz w:val="32"/>
-          <w:szCs w:val="32"/>
-        </w:rPr>
-        <w:t>A játék a MENU.exe futtatásával érhető el.</w:t>
-      </w:r>
+          <w:sz w:val="28"/>
+          <w:szCs w:val="28"/>
+        </w:rPr>
+      </w:pPr>
     </w:p>
     <w:p>
       <w:pPr>
@@ -1323,16 +1516,31 @@
           <w:szCs w:val="36"/>
         </w:rPr>
       </w:pPr>
-      <w:proofErr w:type="spellStart"/>
-      <w:r>
-        <w:rPr>
-          <w:rFonts w:ascii="Segoe UI Semibold" w:hAnsi="Segoe UI Semibold" w:cs="Segoe UI Semibold"/>
-          <w:sz w:val="36"/>
-          <w:szCs w:val="36"/>
-        </w:rPr>
-        <w:t>Menu</w:t>
-      </w:r>
-      <w:proofErr w:type="spellEnd"/>
+      <w:r>
+        <w:rPr>
+          <w:rFonts w:ascii="Segoe UI Semibold" w:hAnsi="Segoe UI Semibold" w:cs="Segoe UI Semibold"/>
+          <w:sz w:val="36"/>
+          <w:szCs w:val="36"/>
+        </w:rPr>
+        <w:t>Men</w:t>
+      </w:r>
+      <w:r>
+        <w:rPr>
+          <w:rFonts w:ascii="Segoe UI Semibold" w:hAnsi="Segoe UI Semibold" w:cs="Segoe UI Semibold"/>
+          <w:sz w:val="36"/>
+          <w:szCs w:val="36"/>
+        </w:rPr>
+        <w:t>ü</w:t>
+      </w:r>
+      <w:r>
+        <w:rPr>
+          <w:rFonts w:ascii="Segoe UI Semibold" w:hAnsi="Segoe UI Semibold" w:cs="Segoe UI Semibold"/>
+          <w:sz w:val="36"/>
+          <w:szCs w:val="36"/>
+          <w:lang w:val="en-US"/>
+        </w:rPr>
+        <w:t>:</w:t>
+      </w:r>
     </w:p>
     <w:p>
       <w:pPr>
@@ -1425,11 +1633,36 @@
     </w:p>
     <w:p>
       <w:pPr>
+        <w:rPr>
+          <w:sz w:val="28"/>
+          <w:szCs w:val="28"/>
+        </w:rPr>
+      </w:pPr>
+    </w:p>
+    <w:p>
+      <w:pPr>
+        <w:rPr>
+          <w:sz w:val="28"/>
+          <w:szCs w:val="28"/>
+        </w:rPr>
+      </w:pPr>
+    </w:p>
+    <w:p>
+      <w:pPr>
+        <w:rPr>
+          <w:sz w:val="28"/>
+          <w:szCs w:val="28"/>
+        </w:rPr>
+      </w:pPr>
+    </w:p>
+    <w:p>
+      <w:pPr>
         <w:pStyle w:val="ListParagraph"/>
         <w:numPr>
           <w:ilvl w:val="0"/>
           <w:numId w:val="5"/>
         </w:numPr>
+        <w:jc w:val="both"/>
         <w:rPr>
           <w:b/>
           <w:bCs/>
@@ -1437,35 +1670,14 @@
           <w:szCs w:val="32"/>
         </w:rPr>
       </w:pPr>
-      <w:proofErr w:type="spellStart"/>
-      <w:r>
-        <w:rPr>
-          <w:rFonts w:ascii="Segoe UI Semibold" w:hAnsi="Segoe UI Semibold" w:cs="Segoe UI Semibold"/>
-          <w:sz w:val="32"/>
-          <w:szCs w:val="32"/>
-        </w:rPr>
-        <w:lastRenderedPageBreak/>
-        <w:t>Select</w:t>
-      </w:r>
-      <w:proofErr w:type="spellEnd"/>
-      <w:r>
-        <w:rPr>
-          <w:rFonts w:ascii="Segoe UI Semibold" w:hAnsi="Segoe UI Semibold" w:cs="Segoe UI Semibold"/>
-          <w:sz w:val="32"/>
-          <w:szCs w:val="32"/>
-        </w:rPr>
-        <w:t xml:space="preserve"> </w:t>
-      </w:r>
-      <w:proofErr w:type="spellStart"/>
-      <w:r>
-        <w:rPr>
-          <w:rFonts w:ascii="Segoe UI Semibold" w:hAnsi="Segoe UI Semibold" w:cs="Segoe UI Semibold"/>
-          <w:sz w:val="32"/>
-          <w:szCs w:val="32"/>
-        </w:rPr>
-        <w:t>Gamemode</w:t>
-      </w:r>
-      <w:proofErr w:type="spellEnd"/>
+      <w:r>
+        <w:rPr>
+          <w:rFonts w:ascii="Segoe UI Semibold" w:hAnsi="Segoe UI Semibold" w:cs="Segoe UI Semibold"/>
+          <w:sz w:val="32"/>
+          <w:szCs w:val="32"/>
+        </w:rPr>
+        <w:t>Select Gamemode</w:t>
+      </w:r>
       <w:r>
         <w:rPr>
           <w:sz w:val="32"/>
@@ -1572,6 +1784,7 @@
     </w:p>
     <w:p>
       <w:pPr>
+        <w:jc w:val="both"/>
         <w:rPr>
           <w:sz w:val="32"/>
           <w:szCs w:val="32"/>
@@ -1596,26 +1809,18 @@
     </w:p>
     <w:p>
       <w:pPr>
-        <w:rPr>
-          <w:sz w:val="32"/>
-          <w:szCs w:val="32"/>
-        </w:rPr>
-      </w:pPr>
-      <w:proofErr w:type="spellStart"/>
-      <w:r>
-        <w:rPr>
-          <w:sz w:val="32"/>
-          <w:szCs w:val="32"/>
-        </w:rPr>
-        <w:t>Snake</w:t>
-      </w:r>
-      <w:proofErr w:type="spellEnd"/>
-      <w:r>
-        <w:rPr>
-          <w:sz w:val="32"/>
-          <w:szCs w:val="32"/>
-        </w:rPr>
-        <w:t xml:space="preserve"> – A klasszikus kígyós játék, ahol a cél minél hosszabbra növeszteni a kígyót anélkül, hogy nekiütközne </w:t>
+        <w:jc w:val="both"/>
+        <w:rPr>
+          <w:sz w:val="32"/>
+          <w:szCs w:val="32"/>
+        </w:rPr>
+      </w:pPr>
+      <w:r>
+        <w:rPr>
+          <w:sz w:val="32"/>
+          <w:szCs w:val="32"/>
+        </w:rPr>
+        <w:t xml:space="preserve">Snake – A klasszikus kígyós játék, ahol a cél minél hosszabbra növeszteni a kígyót anélkül, hogy nekiütközne </w:t>
       </w:r>
       <w:r>
         <w:rPr>
@@ -1634,43 +1839,28 @@
     </w:p>
     <w:p>
       <w:pPr>
-        <w:rPr>
-          <w:sz w:val="32"/>
-          <w:szCs w:val="32"/>
-        </w:rPr>
-      </w:pPr>
-      <w:proofErr w:type="spellStart"/>
-      <w:r>
-        <w:rPr>
-          <w:sz w:val="32"/>
-          <w:szCs w:val="32"/>
-        </w:rPr>
-        <w:t>Brick</w:t>
-      </w:r>
-      <w:proofErr w:type="spellEnd"/>
-      <w:r>
-        <w:rPr>
-          <w:sz w:val="32"/>
-          <w:szCs w:val="32"/>
-        </w:rPr>
-        <w:t xml:space="preserve"> </w:t>
-      </w:r>
-      <w:proofErr w:type="spellStart"/>
-      <w:r>
-        <w:rPr>
-          <w:sz w:val="32"/>
-          <w:szCs w:val="32"/>
-        </w:rPr>
-        <w:t>Breaker</w:t>
-      </w:r>
-      <w:proofErr w:type="spellEnd"/>
-      <w:r>
-        <w:rPr>
-          <w:sz w:val="32"/>
-          <w:szCs w:val="32"/>
-        </w:rPr>
-        <w:t xml:space="preserve"> – Egy ügyességi játék, amelyben egy ütővel irányított labdával kell eltörni az összes téglát a pályán.</w:t>
-      </w:r>
+        <w:jc w:val="both"/>
+        <w:rPr>
+          <w:sz w:val="32"/>
+          <w:szCs w:val="32"/>
+        </w:rPr>
+      </w:pPr>
+      <w:r>
+        <w:rPr>
+          <w:sz w:val="32"/>
+          <w:szCs w:val="32"/>
+        </w:rPr>
+        <w:lastRenderedPageBreak/>
+        <w:t>Brick Breaker – Egy ügyességi játék, amelyben egy ütővel irányított labdával kell eltörni az összes téglát a pályán.</w:t>
+      </w:r>
+    </w:p>
+    <w:p>
+      <w:pPr>
+        <w:rPr>
+          <w:sz w:val="32"/>
+          <w:szCs w:val="32"/>
+        </w:rPr>
+      </w:pPr>
     </w:p>
     <w:p>
       <w:pPr>
@@ -1679,75 +1869,41 @@
           <w:ilvl w:val="0"/>
           <w:numId w:val="5"/>
         </w:numPr>
-        <w:rPr>
-          <w:sz w:val="32"/>
-          <w:szCs w:val="32"/>
-        </w:rPr>
-      </w:pPr>
-      <w:proofErr w:type="spellStart"/>
-      <w:r>
-        <w:rPr>
-          <w:rFonts w:ascii="Segoe UI Semibold" w:hAnsi="Segoe UI Semibold" w:cs="Segoe UI Semibold"/>
-          <w:sz w:val="32"/>
-          <w:szCs w:val="32"/>
-        </w:rPr>
-        <w:lastRenderedPageBreak/>
+        <w:jc w:val="both"/>
+        <w:rPr>
+          <w:sz w:val="32"/>
+          <w:szCs w:val="32"/>
+        </w:rPr>
+      </w:pPr>
+      <w:r>
+        <w:rPr>
+          <w:sz w:val="32"/>
+          <w:szCs w:val="32"/>
+        </w:rPr>
+        <w:t xml:space="preserve">Az </w:t>
+      </w:r>
+      <w:r>
+        <w:rPr>
+          <w:b/>
+          <w:bCs/>
+          <w:sz w:val="32"/>
+          <w:szCs w:val="32"/>
+        </w:rPr>
         <w:t>Options</w:t>
       </w:r>
-      <w:proofErr w:type="spellEnd"/>
-      <w:r>
-        <w:rPr>
-          <w:rFonts w:ascii="Segoe UI Semibold" w:hAnsi="Segoe UI Semibold" w:cs="Segoe UI Semibold"/>
-          <w:sz w:val="32"/>
-          <w:szCs w:val="32"/>
-        </w:rPr>
-        <w:t>:</w:t>
-      </w:r>
-      <w:r>
-        <w:rPr>
-          <w:sz w:val="32"/>
-          <w:szCs w:val="32"/>
-        </w:rPr>
-        <w:t xml:space="preserve"> Az opciók gomb segítségével a felhasználó hozzáférhet az alkalmazás beállításaihoz. Itt lehetőség nyílik </w:t>
-      </w:r>
-      <w:r>
-        <w:rPr>
-          <w:sz w:val="32"/>
-          <w:szCs w:val="32"/>
-        </w:rPr>
-        <w:t>a zene ki</w:t>
-      </w:r>
-      <w:r>
-        <w:rPr>
-          <w:sz w:val="32"/>
-          <w:szCs w:val="32"/>
-          <w:lang w:val="en-US"/>
-        </w:rPr>
-        <w:t xml:space="preserve">/be </w:t>
-      </w:r>
-      <w:proofErr w:type="spellStart"/>
-      <w:r>
-        <w:rPr>
-          <w:sz w:val="32"/>
-          <w:szCs w:val="32"/>
-          <w:lang w:val="en-US"/>
-        </w:rPr>
-        <w:t>kapcsol</w:t>
-      </w:r>
-      <w:r>
-        <w:rPr>
-          <w:sz w:val="32"/>
-          <w:szCs w:val="32"/>
-        </w:rPr>
-        <w:t>ására</w:t>
-      </w:r>
-      <w:proofErr w:type="spellEnd"/>
-      <w:r>
-        <w:rPr>
-          <w:sz w:val="32"/>
-          <w:szCs w:val="32"/>
-        </w:rPr>
-        <w:t xml:space="preserve"> és a hangerő szabályozására.</w:t>
+      <w:r>
+        <w:rPr>
+          <w:sz w:val="32"/>
+          <w:szCs w:val="32"/>
+        </w:rPr>
+        <w:t xml:space="preserve"> menü olyan beállításokat tartalmaz, amelyekkel testre szabhatod a felhasználói élményt. Itt lehetőséged van a zene be- és kikapcsolására, valamint a hangerő módosítására egy csúszkával</w:t>
+      </w:r>
+      <w:r>
+        <w:rPr>
+          <w:sz w:val="32"/>
+          <w:szCs w:val="32"/>
+        </w:rPr>
+        <w:t>.</w:t>
       </w:r>
     </w:p>
     <w:p>
@@ -1840,23 +1996,21 @@
     </w:p>
     <w:p>
       <w:pPr>
-        <w:rPr>
-          <w:sz w:val="32"/>
-          <w:szCs w:val="32"/>
-        </w:rPr>
-      </w:pPr>
-    </w:p>
-    <w:p>
-      <w:pPr>
-        <w:rPr>
-          <w:sz w:val="32"/>
-          <w:szCs w:val="32"/>
-        </w:rPr>
-      </w:pPr>
-    </w:p>
-    <w:p>
-      <w:pPr>
-        <w:rPr>
+        <w:pStyle w:val="ListParagraph"/>
+        <w:rPr>
+          <w:b/>
+          <w:bCs/>
+          <w:sz w:val="32"/>
+          <w:szCs w:val="32"/>
+        </w:rPr>
+      </w:pPr>
+    </w:p>
+    <w:p>
+      <w:pPr>
+        <w:pStyle w:val="ListParagraph"/>
+        <w:rPr>
+          <w:b/>
+          <w:bCs/>
           <w:sz w:val="32"/>
           <w:szCs w:val="32"/>
         </w:rPr>
@@ -1876,7 +2030,6 @@
           <w:szCs w:val="32"/>
         </w:rPr>
       </w:pPr>
-      <w:proofErr w:type="spellStart"/>
       <w:r>
         <w:rPr>
           <w:rFonts w:ascii="Segoe UI Semibold" w:hAnsi="Segoe UI Semibold" w:cs="Segoe UI Semibold"/>
@@ -1887,7 +2040,6 @@
         </w:rPr>
         <w:t>Exit</w:t>
       </w:r>
-      <w:proofErr w:type="spellEnd"/>
       <w:r>
         <w:rPr>
           <w:rFonts w:ascii="Segoe UI Semibold" w:hAnsi="Segoe UI Semibold" w:cs="Segoe UI Semibold"/>
@@ -1906,28 +2058,31 @@
           <w:sz w:val="32"/>
           <w:szCs w:val="32"/>
         </w:rPr>
-        <w:t xml:space="preserve"> Az </w:t>
-      </w:r>
-      <w:proofErr w:type="spellStart"/>
-      <w:r>
-        <w:rPr>
+        <w:t xml:space="preserve"> Az Exit gomb megnyomásával a felhasználó kiléphet az alkalmazásból.</w:t>
+      </w:r>
+    </w:p>
+    <w:p>
+      <w:pPr>
+        <w:pStyle w:val="ListParagraph"/>
+        <w:rPr>
+          <w:rFonts w:ascii="Segoe UI Semibold" w:hAnsi="Segoe UI Semibold" w:cs="Segoe UI Semibold"/>
           <w:b/>
           <w:bCs/>
           <w:sz w:val="32"/>
           <w:szCs w:val="32"/>
         </w:rPr>
-        <w:t>Exit</w:t>
-      </w:r>
-      <w:proofErr w:type="spellEnd"/>
-      <w:r>
+      </w:pPr>
+    </w:p>
+    <w:p>
+      <w:pPr>
+        <w:pStyle w:val="ListParagraph"/>
         <w:rPr>
           <w:b/>
           <w:bCs/>
           <w:sz w:val="32"/>
           <w:szCs w:val="32"/>
         </w:rPr>
-        <w:t xml:space="preserve"> gomb megnyomásával a felhasználó kiléphet az alkalmazásból.</w:t>
-      </w:r>
+      </w:pPr>
     </w:p>
     <w:p>
       <w:pPr>
@@ -2019,16 +2174,6 @@
     </w:p>
     <w:p>
       <w:pPr>
-        <w:rPr>
-          <w:b/>
-          <w:bCs/>
-          <w:sz w:val="28"/>
-          <w:szCs w:val="28"/>
-        </w:rPr>
-      </w:pPr>
-    </w:p>
-    <w:p>
-      <w:pPr>
         <w:pStyle w:val="ListParagraph"/>
         <w:numPr>
           <w:ilvl w:val="0"/>
@@ -2042,17 +2187,14 @@
           <w:szCs w:val="36"/>
         </w:rPr>
       </w:pPr>
-      <w:proofErr w:type="spellStart"/>
-      <w:r>
-        <w:rPr>
-          <w:rFonts w:ascii="Segoe UI Semibold" w:hAnsi="Segoe UI Semibold" w:cs="Segoe UI Semibold"/>
-          <w:sz w:val="36"/>
-          <w:szCs w:val="36"/>
-        </w:rPr>
-        <w:lastRenderedPageBreak/>
+      <w:r>
+        <w:rPr>
+          <w:rFonts w:ascii="Segoe UI Semibold" w:hAnsi="Segoe UI Semibold" w:cs="Segoe UI Semibold"/>
+          <w:sz w:val="36"/>
+          <w:szCs w:val="36"/>
+        </w:rPr>
         <w:t>Snake</w:t>
       </w:r>
-      <w:proofErr w:type="spellEnd"/>
     </w:p>
     <w:p>
       <w:pPr>
@@ -2082,12 +2224,13 @@
           <w:noProof/>
           <w:sz w:val="28"/>
           <w:szCs w:val="28"/>
+          <w14:ligatures w14:val="standardContextual"/>
         </w:rPr>
         <w:drawing>
-          <wp:inline distT="0" distB="0" distL="0" distR="0" wp14:anchorId="5BBC5EA2" wp14:editId="2AA04F5D">
-            <wp:extent cx="6006364" cy="4190337"/>
-            <wp:effectExtent l="0" t="0" r="0" b="1270"/>
-            <wp:docPr id="859320055" name="Picture 1"/>
+          <wp:inline distT="0" distB="0" distL="0" distR="0" wp14:anchorId="01EE6E52" wp14:editId="7C84C419">
+            <wp:extent cx="5943600" cy="4167505"/>
+            <wp:effectExtent l="0" t="0" r="0" b="4445"/>
+            <wp:docPr id="17062352" name="Picture 1"/>
             <wp:cNvGraphicFramePr>
               <a:graphicFrameLocks xmlns:a="http://schemas.openxmlformats.org/drawingml/2006/main" noChangeAspect="1"/>
             </wp:cNvGraphicFramePr>
@@ -2095,7 +2238,7 @@
               <a:graphicData uri="http://schemas.openxmlformats.org/drawingml/2006/picture">
                 <pic:pic xmlns:pic="http://schemas.openxmlformats.org/drawingml/2006/picture">
                   <pic:nvPicPr>
-                    <pic:cNvPr id="859320055" name=""/>
+                    <pic:cNvPr id="17062352" name="Picture 17062352"/>
                     <pic:cNvPicPr/>
                   </pic:nvPicPr>
                   <pic:blipFill>
@@ -2113,7 +2256,7 @@
                   <pic:spPr>
                     <a:xfrm>
                       <a:off x="0" y="0"/>
-                      <a:ext cx="6009342" cy="4192414"/>
+                      <a:ext cx="5943600" cy="4167505"/>
                     </a:xfrm>
                     <a:prstGeom prst="rect">
                       <a:avLst/>
@@ -2140,27 +2283,146 @@
     <w:p>
       <w:pPr>
         <w:pStyle w:val="ListParagraph"/>
-        <w:rPr>
-          <w:sz w:val="32"/>
-          <w:szCs w:val="32"/>
-        </w:rPr>
-      </w:pPr>
-      <w:r>
-        <w:rPr>
-          <w:sz w:val="32"/>
-          <w:szCs w:val="32"/>
-        </w:rPr>
-        <w:t xml:space="preserve">Ebben a speciális </w:t>
-      </w:r>
-      <w:proofErr w:type="spellStart"/>
-      <w:r>
-        <w:rPr>
-          <w:sz w:val="32"/>
-          <w:szCs w:val="32"/>
-        </w:rPr>
-        <w:t>Snake</w:t>
-      </w:r>
-      <w:proofErr w:type="spellEnd"/>
+        <w:ind w:firstLine="696"/>
+        <w:jc w:val="both"/>
+        <w:rPr>
+          <w:sz w:val="32"/>
+          <w:szCs w:val="32"/>
+        </w:rPr>
+      </w:pPr>
+      <w:r>
+        <w:rPr>
+          <w:sz w:val="32"/>
+          <w:szCs w:val="32"/>
+        </w:rPr>
+        <w:t xml:space="preserve">Ebben a speciális Snake </w:t>
+      </w:r>
+      <w:r>
+        <w:rPr>
+          <w:sz w:val="32"/>
+          <w:szCs w:val="32"/>
+        </w:rPr>
+        <w:t>játékban</w:t>
+      </w:r>
+      <w:r>
+        <w:rPr>
+          <w:sz w:val="32"/>
+          <w:szCs w:val="32"/>
+        </w:rPr>
+        <w:t xml:space="preserve"> a játékos irányítja a kígyót, amely nem ütközik a falakba, hanem át tud rajtuk haladni, </w:t>
+      </w:r>
+      <w:r>
+        <w:rPr>
+          <w:sz w:val="32"/>
+          <w:szCs w:val="32"/>
+        </w:rPr>
+        <w:t>és körbemenni a pályán</w:t>
+      </w:r>
+      <w:r>
+        <w:rPr>
+          <w:sz w:val="32"/>
+          <w:szCs w:val="32"/>
+        </w:rPr>
+        <w:t>. A cél továbbra is az, hogy minél hosszabbra nőjön, miközben háromféle ételt fogyaszt: banán, alma és szilva.</w:t>
+      </w:r>
+    </w:p>
+    <w:p>
+      <w:pPr>
+        <w:pStyle w:val="ListParagraph"/>
+        <w:ind w:firstLine="696"/>
+        <w:jc w:val="both"/>
+        <w:rPr>
+          <w:sz w:val="32"/>
+          <w:szCs w:val="32"/>
+        </w:rPr>
+      </w:pPr>
+      <w:r>
+        <w:rPr>
+          <w:sz w:val="32"/>
+          <w:szCs w:val="32"/>
+        </w:rPr>
+        <w:t xml:space="preserve">Az </w:t>
+      </w:r>
+      <w:r>
+        <w:rPr>
+          <w:b/>
+          <w:bCs/>
+          <w:sz w:val="32"/>
+          <w:szCs w:val="32"/>
+        </w:rPr>
+        <w:t>alma</w:t>
+      </w:r>
+      <w:r>
+        <w:rPr>
+          <w:sz w:val="32"/>
+          <w:szCs w:val="32"/>
+        </w:rPr>
+        <w:t xml:space="preserve"> a leggyakoribb 5</w:t>
+      </w:r>
+      <w:r>
+        <w:rPr>
+          <w:sz w:val="32"/>
+          <w:szCs w:val="32"/>
+          <w:lang w:val="en-US"/>
+        </w:rPr>
+        <w:t xml:space="preserve">0% </w:t>
+      </w:r>
+      <w:r>
+        <w:rPr>
+          <w:sz w:val="32"/>
+          <w:szCs w:val="32"/>
+        </w:rPr>
+        <w:t xml:space="preserve">eséllyel jelenik meg a pályán és nincs különleges hatása. </w:t>
+      </w:r>
+    </w:p>
+    <w:p>
+      <w:pPr>
+        <w:pStyle w:val="ListParagraph"/>
+        <w:ind w:firstLine="696"/>
+        <w:jc w:val="both"/>
+        <w:rPr>
+          <w:sz w:val="32"/>
+          <w:szCs w:val="32"/>
+        </w:rPr>
+      </w:pPr>
+      <w:r>
+        <w:rPr>
+          <w:sz w:val="32"/>
+          <w:szCs w:val="32"/>
+        </w:rPr>
+        <w:t xml:space="preserve">A </w:t>
+      </w:r>
+      <w:r>
+        <w:rPr>
+          <w:b/>
+          <w:bCs/>
+          <w:sz w:val="32"/>
+          <w:szCs w:val="32"/>
+        </w:rPr>
+        <w:t>szilva</w:t>
+      </w:r>
+      <w:r>
+        <w:rPr>
+          <w:sz w:val="32"/>
+          <w:szCs w:val="32"/>
+        </w:rPr>
+        <w:t xml:space="preserve"> a második leggyakoribb étel amelyre </w:t>
+      </w:r>
+      <w:r>
+        <w:rPr>
+          <w:sz w:val="32"/>
+          <w:szCs w:val="32"/>
+          <w:lang w:val="en-US"/>
+        </w:rPr>
+        <w:t>pontosan 30% es</w:t>
+      </w:r>
+      <w:r>
+        <w:rPr>
+          <w:sz w:val="32"/>
+          <w:szCs w:val="32"/>
+        </w:rPr>
+        <w:t>ély van</w:t>
+      </w:r>
       <w:r>
         <w:rPr>
           <w:sz w:val="32"/>
@@ -2173,185 +2435,14 @@
           <w:sz w:val="32"/>
           <w:szCs w:val="32"/>
         </w:rPr>
-        <w:t>játékban</w:t>
-      </w:r>
-      <w:r>
-        <w:rPr>
-          <w:sz w:val="32"/>
-          <w:szCs w:val="32"/>
-        </w:rPr>
-        <w:t xml:space="preserve"> a játékos irányítja a kígyót, amely nem ütközik a falakba, hanem át tud rajtuk haladni, </w:t>
-      </w:r>
-      <w:r>
-        <w:rPr>
-          <w:sz w:val="32"/>
-          <w:szCs w:val="32"/>
-        </w:rPr>
-        <w:t xml:space="preserve">és </w:t>
-      </w:r>
-      <w:proofErr w:type="spellStart"/>
-      <w:r>
-        <w:rPr>
-          <w:sz w:val="32"/>
-          <w:szCs w:val="32"/>
-        </w:rPr>
-        <w:t>körbemenni</w:t>
-      </w:r>
-      <w:proofErr w:type="spellEnd"/>
-      <w:r>
-        <w:rPr>
-          <w:sz w:val="32"/>
-          <w:szCs w:val="32"/>
-        </w:rPr>
-        <w:t xml:space="preserve"> a pályán</w:t>
-      </w:r>
-      <w:r>
-        <w:rPr>
-          <w:sz w:val="32"/>
-          <w:szCs w:val="32"/>
-        </w:rPr>
-        <w:t>. A cél továbbra is az, hogy minél hosszabbra nőjön, miközben háromféle ételt fogyaszt: banán, alma és szilva.</w:t>
+        <w:t>és könnyít a játékon ugyanis 3 másodpercig felezi a haladási sebességet.</w:t>
       </w:r>
     </w:p>
     <w:p>
       <w:pPr>
         <w:pStyle w:val="ListParagraph"/>
-        <w:rPr>
-          <w:sz w:val="32"/>
-          <w:szCs w:val="32"/>
-        </w:rPr>
-      </w:pPr>
-    </w:p>
-    <w:p>
-      <w:pPr>
-        <w:pStyle w:val="ListParagraph"/>
-        <w:rPr>
-          <w:sz w:val="32"/>
-          <w:szCs w:val="32"/>
-        </w:rPr>
-      </w:pPr>
-      <w:r>
-        <w:rPr>
-          <w:sz w:val="32"/>
-          <w:szCs w:val="32"/>
-        </w:rPr>
-        <w:t xml:space="preserve">Az </w:t>
-      </w:r>
-      <w:r>
-        <w:rPr>
-          <w:b/>
-          <w:bCs/>
-          <w:sz w:val="32"/>
-          <w:szCs w:val="32"/>
-        </w:rPr>
-        <w:t>alma</w:t>
-      </w:r>
-      <w:r>
-        <w:rPr>
-          <w:sz w:val="32"/>
-          <w:szCs w:val="32"/>
-        </w:rPr>
-        <w:t xml:space="preserve"> a leggyakoribb 5</w:t>
-      </w:r>
-      <w:r>
-        <w:rPr>
-          <w:sz w:val="32"/>
-          <w:szCs w:val="32"/>
-          <w:lang w:val="en-US"/>
-        </w:rPr>
-        <w:t xml:space="preserve">0% </w:t>
-      </w:r>
-      <w:r>
-        <w:rPr>
-          <w:sz w:val="32"/>
-          <w:szCs w:val="32"/>
-        </w:rPr>
-        <w:t xml:space="preserve">eséllyel jelenik meg a pályán és nincs különleges hatása. </w:t>
-      </w:r>
-    </w:p>
-    <w:p>
-      <w:pPr>
-        <w:pStyle w:val="ListParagraph"/>
-        <w:rPr>
-          <w:sz w:val="32"/>
-          <w:szCs w:val="32"/>
-        </w:rPr>
-      </w:pPr>
-      <w:r>
-        <w:rPr>
-          <w:sz w:val="32"/>
-          <w:szCs w:val="32"/>
-        </w:rPr>
-        <w:t xml:space="preserve">A </w:t>
-      </w:r>
-      <w:r>
-        <w:rPr>
-          <w:b/>
-          <w:bCs/>
-          <w:sz w:val="32"/>
-          <w:szCs w:val="32"/>
-        </w:rPr>
-        <w:t>szilva</w:t>
-      </w:r>
-      <w:r>
-        <w:rPr>
-          <w:sz w:val="32"/>
-          <w:szCs w:val="32"/>
-        </w:rPr>
-        <w:t xml:space="preserve"> a második leggyakoribb étel amelyre </w:t>
-      </w:r>
-      <w:proofErr w:type="spellStart"/>
-      <w:r>
-        <w:rPr>
-          <w:sz w:val="32"/>
-          <w:szCs w:val="32"/>
-          <w:lang w:val="en-US"/>
-        </w:rPr>
-        <w:t>pontosan</w:t>
-      </w:r>
-      <w:proofErr w:type="spellEnd"/>
-      <w:r>
-        <w:rPr>
-          <w:sz w:val="32"/>
-          <w:szCs w:val="32"/>
-          <w:lang w:val="en-US"/>
-        </w:rPr>
-        <w:t xml:space="preserve"> 30% es</w:t>
-      </w:r>
-      <w:proofErr w:type="spellStart"/>
-      <w:r>
-        <w:rPr>
-          <w:sz w:val="32"/>
-          <w:szCs w:val="32"/>
-        </w:rPr>
-        <w:t>ély</w:t>
-      </w:r>
-      <w:proofErr w:type="spellEnd"/>
-      <w:r>
-        <w:rPr>
-          <w:sz w:val="32"/>
-          <w:szCs w:val="32"/>
-        </w:rPr>
-        <w:t xml:space="preserve"> van</w:t>
-      </w:r>
-      <w:r>
-        <w:rPr>
-          <w:sz w:val="32"/>
-          <w:szCs w:val="32"/>
-        </w:rPr>
-        <w:t xml:space="preserve"> </w:t>
-      </w:r>
-      <w:r>
-        <w:rPr>
-          <w:sz w:val="32"/>
-          <w:szCs w:val="32"/>
-        </w:rPr>
-        <w:t>és könnyít a játékon ugyanis 3 másodpercig felezi a haladási sebességet.</w:t>
-      </w:r>
-    </w:p>
-    <w:p>
-      <w:pPr>
-        <w:pStyle w:val="ListParagraph"/>
+        <w:ind w:firstLine="696"/>
+        <w:jc w:val="both"/>
         <w:rPr>
           <w:sz w:val="32"/>
           <w:szCs w:val="32"/>
@@ -2410,21 +2501,72 @@
         </w:rPr>
         <w:t>de értéke miatt nehezíti a játékot ugyanis 3 másodpercig kétszeresére növeli a játék sebességét.</w:t>
       </w:r>
-    </w:p>
-    <w:p>
-      <w:pPr>
-        <w:ind w:left="705"/>
-        <w:rPr>
-          <w:sz w:val="32"/>
-          <w:szCs w:val="32"/>
-        </w:rPr>
-      </w:pPr>
-      <w:r>
-        <w:rPr>
-          <w:sz w:val="32"/>
-          <w:szCs w:val="32"/>
-        </w:rPr>
-        <w:t xml:space="preserve">Az ételek változatossága miatt minden gyümölcs csak 5 másodpercig van jelen, utána </w:t>
+      <w:r>
+        <w:rPr>
+          <w:sz w:val="32"/>
+          <w:szCs w:val="32"/>
+        </w:rPr>
+        <w:t xml:space="preserve"> Ezeket az </w:t>
+      </w:r>
+      <w:r>
+        <w:rPr>
+          <w:sz w:val="32"/>
+          <w:szCs w:val="32"/>
+          <w:lang w:val="en-US"/>
+        </w:rPr>
+        <w:t>“Effect:” tartja sz</w:t>
+      </w:r>
+      <w:r>
+        <w:rPr>
+          <w:sz w:val="32"/>
+          <w:szCs w:val="32"/>
+        </w:rPr>
+        <w:t>ámon.</w:t>
+      </w:r>
+    </w:p>
+    <w:p>
+      <w:pPr>
+        <w:ind w:left="720" w:firstLine="696"/>
+        <w:jc w:val="both"/>
+        <w:rPr>
+          <w:sz w:val="32"/>
+          <w:szCs w:val="32"/>
+        </w:rPr>
+      </w:pPr>
+      <w:r>
+        <w:rPr>
+          <w:sz w:val="32"/>
+          <w:szCs w:val="32"/>
+        </w:rPr>
+        <w:t xml:space="preserve">Az ételek változatossága miatt minden gyümölcs csak 5 másodpercig </w:t>
+      </w:r>
+      <w:r>
+        <w:rPr>
+          <w:sz w:val="32"/>
+          <w:szCs w:val="32"/>
+        </w:rPr>
+        <w:t>létezik</w:t>
+      </w:r>
+      <w:r>
+        <w:rPr>
+          <w:sz w:val="32"/>
+          <w:szCs w:val="32"/>
+        </w:rPr>
+        <w:t>,</w:t>
+      </w:r>
+      <w:r>
+        <w:rPr>
+          <w:sz w:val="32"/>
+          <w:szCs w:val="32"/>
+        </w:rPr>
+        <w:t xml:space="preserve"> amit jelez is e</w:t>
+      </w:r>
+      <w:r>
+        <w:rPr>
+          <w:sz w:val="32"/>
+          <w:szCs w:val="32"/>
+        </w:rPr>
+        <w:t xml:space="preserve"> utána </w:t>
       </w:r>
       <w:r>
         <w:rPr>
@@ -2433,15 +2575,13 @@
         </w:rPr>
         <w:t xml:space="preserve">új gyümölcs </w:t>
       </w:r>
-      <w:proofErr w:type="spellStart"/>
-      <w:r>
-        <w:rPr>
-          <w:sz w:val="32"/>
-          <w:szCs w:val="32"/>
-        </w:rPr>
-        <w:t>sorsolódik</w:t>
-      </w:r>
-      <w:proofErr w:type="spellEnd"/>
+      <w:r>
+        <w:rPr>
+          <w:sz w:val="32"/>
+          <w:szCs w:val="32"/>
+        </w:rPr>
+        <w:t>jelenik meg</w:t>
+      </w:r>
       <w:r>
         <w:rPr>
           <w:sz w:val="32"/>
@@ -2454,6 +2594,21 @@
           <w:sz w:val="32"/>
           <w:szCs w:val="32"/>
         </w:rPr>
+        <w:t xml:space="preserve"> Ezt a </w:t>
+      </w:r>
+      <w:r>
+        <w:rPr>
+          <w:sz w:val="32"/>
+          <w:szCs w:val="32"/>
+          <w:lang w:val="ro-RO"/>
+        </w:rPr>
+        <w:t>„Food timer” jelzi, ezzel segítve a játékosnak tisztában lenni a hátralevő idővel.</w:t>
+      </w:r>
+      <w:r>
+        <w:rPr>
+          <w:sz w:val="32"/>
+          <w:szCs w:val="32"/>
+        </w:rPr>
         <w:t xml:space="preserve"> </w:t>
       </w:r>
       <w:r>
@@ -2461,22 +2616,6 @@
           <w:sz w:val="32"/>
           <w:szCs w:val="32"/>
         </w:rPr>
-        <w:t xml:space="preserve"> </w:t>
-      </w:r>
-    </w:p>
-    <w:p>
-      <w:pPr>
-        <w:ind w:left="705"/>
-        <w:rPr>
-          <w:sz w:val="32"/>
-          <w:szCs w:val="32"/>
-        </w:rPr>
-      </w:pPr>
-      <w:r>
-        <w:rPr>
-          <w:sz w:val="32"/>
-          <w:szCs w:val="32"/>
-        </w:rPr>
         <w:t xml:space="preserve">A játék a </w:t>
       </w:r>
       <w:r>
@@ -2493,8 +2632,18 @@
           <w:sz w:val="32"/>
           <w:szCs w:val="32"/>
         </w:rPr>
-        <w:t xml:space="preserve"> az elfogyasztott ételek alapján számolja. Minden ételtípus eltérő pontértéket képvisel, és a játék automatikusan nyilvántartja a legmagasabb elért pontszámot.</w:t>
-      </w:r>
+        <w:t xml:space="preserve"> az elfogyasztott ételek alapján számolja. </w:t>
+      </w:r>
+    </w:p>
+    <w:p>
+      <w:pPr>
+        <w:ind w:left="720" w:firstLine="696"/>
+        <w:jc w:val="both"/>
+        <w:rPr>
+          <w:sz w:val="32"/>
+          <w:szCs w:val="32"/>
+        </w:rPr>
+      </w:pPr>
     </w:p>
     <w:p>
       <w:pPr>
@@ -2509,43 +2658,14 @@
           <w:szCs w:val="36"/>
         </w:rPr>
       </w:pPr>
-      <w:proofErr w:type="spellStart"/>
-      <w:r>
-        <w:rPr>
-          <w:rFonts w:ascii="Segoe UI Semibold" w:hAnsi="Segoe UI Semibold" w:cs="Segoe UI Semibold"/>
-          <w:sz w:val="36"/>
-          <w:szCs w:val="36"/>
-        </w:rPr>
-        <w:t>Block</w:t>
-      </w:r>
-      <w:proofErr w:type="spellEnd"/>
-      <w:r>
-        <w:rPr>
-          <w:rFonts w:ascii="Segoe UI Semibold" w:hAnsi="Segoe UI Semibold" w:cs="Segoe UI Semibold"/>
-          <w:sz w:val="36"/>
-          <w:szCs w:val="36"/>
-        </w:rPr>
-        <w:t xml:space="preserve"> </w:t>
-      </w:r>
-      <w:proofErr w:type="spellStart"/>
-      <w:r>
-        <w:rPr>
-          <w:rFonts w:ascii="Segoe UI Semibold" w:hAnsi="Segoe UI Semibold" w:cs="Segoe UI Semibold"/>
-          <w:sz w:val="36"/>
-          <w:szCs w:val="36"/>
-        </w:rPr>
-        <w:t>breaker</w:t>
-      </w:r>
-      <w:proofErr w:type="spellEnd"/>
-    </w:p>
-    <w:p>
-      <w:pPr>
-        <w:rPr>
-          <w:rFonts w:ascii="Segoe UI Semibold" w:hAnsi="Segoe UI Semibold" w:cs="Segoe UI Semibold"/>
-          <w:sz w:val="36"/>
-          <w:szCs w:val="36"/>
-        </w:rPr>
-      </w:pPr>
+      <w:r>
+        <w:rPr>
+          <w:rFonts w:ascii="Segoe UI Semibold" w:hAnsi="Segoe UI Semibold" w:cs="Segoe UI Semibold"/>
+          <w:sz w:val="36"/>
+          <w:szCs w:val="36"/>
+        </w:rPr>
+        <w:t>Block breaker</w:t>
+      </w:r>
     </w:p>
     <w:p>
       <w:pPr>
@@ -2561,12 +2681,13 @@
           <w:noProof/>
           <w:sz w:val="36"/>
           <w:szCs w:val="36"/>
+          <w14:ligatures w14:val="standardContextual"/>
         </w:rPr>
         <w:drawing>
-          <wp:inline distT="0" distB="0" distL="0" distR="0" wp14:anchorId="5E72DF87" wp14:editId="03CBE9E8">
-            <wp:extent cx="6162261" cy="4820521"/>
+          <wp:inline distT="0" distB="0" distL="0" distR="0" wp14:anchorId="28154A8F" wp14:editId="6563ECB7">
+            <wp:extent cx="5943600" cy="4652645"/>
             <wp:effectExtent l="0" t="0" r="0" b="0"/>
-            <wp:docPr id="1225295538" name="Picture 1"/>
+            <wp:docPr id="825741984" name="Picture 3"/>
             <wp:cNvGraphicFramePr>
               <a:graphicFrameLocks xmlns:a="http://schemas.openxmlformats.org/drawingml/2006/main" noChangeAspect="1"/>
             </wp:cNvGraphicFramePr>
@@ -2574,7 +2695,7 @@
               <a:graphicData uri="http://schemas.openxmlformats.org/drawingml/2006/picture">
                 <pic:pic xmlns:pic="http://schemas.openxmlformats.org/drawingml/2006/picture">
                   <pic:nvPicPr>
-                    <pic:cNvPr id="1225295538" name=""/>
+                    <pic:cNvPr id="825741984" name="Picture 825741984"/>
                     <pic:cNvPicPr/>
                   </pic:nvPicPr>
                   <pic:blipFill>
@@ -2592,7 +2713,7 @@
                   <pic:spPr>
                     <a:xfrm>
                       <a:off x="0" y="0"/>
-                      <a:ext cx="6177131" cy="4832154"/>
+                      <a:ext cx="5943600" cy="4652645"/>
                     </a:xfrm>
                     <a:prstGeom prst="rect">
                       <a:avLst/>
@@ -2608,9 +2729,9 @@
     <w:p>
       <w:pPr>
         <w:rPr>
-          <w:rFonts w:asciiTheme="minorHAnsi" w:hAnsiTheme="minorHAnsi" w:cstheme="minorHAnsi"/>
-          <w:sz w:val="32"/>
-          <w:szCs w:val="32"/>
+          <w:rFonts w:ascii="Segoe UI Semibold" w:hAnsi="Segoe UI Semibold" w:cs="Segoe UI Semibold"/>
+          <w:sz w:val="36"/>
+          <w:szCs w:val="36"/>
         </w:rPr>
       </w:pPr>
       <w:r>
@@ -2622,7 +2743,6 @@
         <w:lastRenderedPageBreak/>
         <w:t xml:space="preserve">A </w:t>
       </w:r>
-      <w:proofErr w:type="spellStart"/>
       <w:r>
         <w:rPr>
           <w:rFonts w:ascii="Segoe UI Semibold" w:hAnsi="Segoe UI Semibold" w:cs="Segoe UI Semibold"/>
@@ -2631,56 +2751,32 @@
           <w:sz w:val="32"/>
           <w:szCs w:val="32"/>
         </w:rPr>
-        <w:t>Block</w:t>
-      </w:r>
-      <w:proofErr w:type="spellEnd"/>
-      <w:r>
-        <w:rPr>
-          <w:rFonts w:ascii="Segoe UI Semibold" w:hAnsi="Segoe UI Semibold" w:cs="Segoe UI Semibold"/>
-          <w:b/>
-          <w:bCs/>
-          <w:sz w:val="32"/>
-          <w:szCs w:val="32"/>
-        </w:rPr>
-        <w:t xml:space="preserve"> </w:t>
-      </w:r>
-      <w:proofErr w:type="spellStart"/>
-      <w:r>
-        <w:rPr>
-          <w:rFonts w:ascii="Segoe UI Semibold" w:hAnsi="Segoe UI Semibold" w:cs="Segoe UI Semibold"/>
-          <w:b/>
-          <w:bCs/>
-          <w:sz w:val="32"/>
-          <w:szCs w:val="32"/>
-        </w:rPr>
-        <w:t>Breaker</w:t>
-      </w:r>
-      <w:proofErr w:type="spellEnd"/>
-      <w:r>
-        <w:rPr>
-          <w:rFonts w:asciiTheme="minorHAnsi" w:hAnsiTheme="minorHAnsi" w:cstheme="minorHAnsi"/>
-          <w:sz w:val="32"/>
-          <w:szCs w:val="32"/>
-        </w:rPr>
-        <w:t xml:space="preserve"> egy klasszikus ügyességi játék, amelyben a játékos egy mozgatható ütővel irányítja a labdát, és célja, hogy minden téglát </w:t>
-      </w:r>
-      <w:proofErr w:type="spellStart"/>
-      <w:r>
-        <w:rPr>
-          <w:rFonts w:asciiTheme="minorHAnsi" w:hAnsiTheme="minorHAnsi" w:cstheme="minorHAnsi"/>
-          <w:sz w:val="32"/>
-          <w:szCs w:val="32"/>
-        </w:rPr>
-        <w:t>eltörjön</w:t>
-      </w:r>
-      <w:proofErr w:type="spellEnd"/>
-      <w:r>
-        <w:rPr>
-          <w:rFonts w:asciiTheme="minorHAnsi" w:hAnsiTheme="minorHAnsi" w:cstheme="minorHAnsi"/>
-          <w:sz w:val="32"/>
-          <w:szCs w:val="32"/>
-        </w:rPr>
-        <w:t xml:space="preserve"> a pályán. A játék kezdetén a labda elindul, és a falaknak vagy blokkoknak ütközve visszapattan. A játékos balra és jobbra mozgatva az ütőt gondoskodik arról, hogy a labda ne essen le a képernyő aljára, különben életet veszít.</w:t>
+        <w:t>Block Breaker</w:t>
+      </w:r>
+      <w:r>
+        <w:rPr>
+          <w:rFonts w:asciiTheme="minorHAnsi" w:hAnsiTheme="minorHAnsi" w:cstheme="minorHAnsi"/>
+          <w:sz w:val="32"/>
+          <w:szCs w:val="32"/>
+        </w:rPr>
+        <w:t xml:space="preserve"> egy klasszikus ügyességi játék, amelyben a játékos egy mozgatható ütővel irányítja a labdát, és célja, hogy minden téglát eltörjön a pályán. </w:t>
+      </w:r>
+    </w:p>
+    <w:p>
+      <w:pPr>
+        <w:rPr>
+          <w:rFonts w:asciiTheme="minorHAnsi" w:hAnsiTheme="minorHAnsi" w:cstheme="minorHAnsi"/>
+          <w:sz w:val="32"/>
+          <w:szCs w:val="32"/>
+        </w:rPr>
+      </w:pPr>
+      <w:r>
+        <w:rPr>
+          <w:rFonts w:asciiTheme="minorHAnsi" w:hAnsiTheme="minorHAnsi" w:cstheme="minorHAnsi"/>
+          <w:sz w:val="32"/>
+          <w:szCs w:val="32"/>
+        </w:rPr>
+        <w:t>A játék kezdetén a labda elindul, és a falaknak vagy blokkoknak ütközve visszapattan. A játékos balra és jobbra mozgatva az ütőt gondoskodik arról, hogy a labda ne essen le a képernyő aljára, különben életet veszít.</w:t>
       </w:r>
     </w:p>
     <w:p>
@@ -2707,14 +2803,83 @@
         </w:rPr>
         <w:t>.</w:t>
       </w:r>
-      <w:r>
-        <w:rPr>
-          <w:rFonts w:asciiTheme="minorHAnsi" w:hAnsiTheme="minorHAnsi" w:cstheme="minorHAnsi"/>
-          <w:sz w:val="32"/>
-          <w:szCs w:val="32"/>
-        </w:rPr>
-        <w:br w:type="page"/>
-      </w:r>
+    </w:p>
+    <w:p>
+      <w:pPr>
+        <w:rPr>
+          <w:rFonts w:asciiTheme="minorHAnsi" w:hAnsiTheme="minorHAnsi" w:cstheme="minorHAnsi"/>
+          <w:sz w:val="32"/>
+          <w:szCs w:val="32"/>
+        </w:rPr>
+      </w:pPr>
+      <w:r>
+        <w:rPr>
+          <w:rFonts w:asciiTheme="minorHAnsi" w:hAnsiTheme="minorHAnsi" w:cstheme="minorHAnsi"/>
+          <w:sz w:val="32"/>
+          <w:szCs w:val="32"/>
+        </w:rPr>
+        <w:t xml:space="preserve">A Képernyőn megjelenik az elért pontszám, „Score”, a hátralevő életek </w:t>
+      </w:r>
+      <w:r>
+        <w:rPr>
+          <w:rFonts w:asciiTheme="minorHAnsi" w:hAnsiTheme="minorHAnsi" w:cstheme="minorHAnsi"/>
+          <w:sz w:val="32"/>
+          <w:szCs w:val="32"/>
+          <w:lang w:val="en-US"/>
+        </w:rPr>
+        <w:t xml:space="preserve">“Lives”, </w:t>
+      </w:r>
+      <w:r>
+        <w:rPr>
+          <w:rFonts w:asciiTheme="minorHAnsi" w:hAnsiTheme="minorHAnsi" w:cstheme="minorHAnsi"/>
+          <w:sz w:val="32"/>
+          <w:szCs w:val="32"/>
+        </w:rPr>
+        <w:t xml:space="preserve">a szint, hogy hol tart a játékos </w:t>
+      </w:r>
+      <w:r>
+        <w:rPr>
+          <w:rFonts w:asciiTheme="minorHAnsi" w:hAnsiTheme="minorHAnsi" w:cstheme="minorHAnsi"/>
+          <w:sz w:val="32"/>
+          <w:szCs w:val="32"/>
+          <w:lang w:val="en-US"/>
+        </w:rPr>
+        <w:t>“Level”</w:t>
+      </w:r>
+      <w:r>
+        <w:rPr>
+          <w:rFonts w:asciiTheme="minorHAnsi" w:hAnsiTheme="minorHAnsi" w:cstheme="minorHAnsi"/>
+          <w:sz w:val="32"/>
+          <w:szCs w:val="32"/>
+        </w:rPr>
+        <w:t xml:space="preserve"> és a </w:t>
+      </w:r>
+      <w:r>
+        <w:rPr>
+          <w:rFonts w:asciiTheme="minorHAnsi" w:hAnsiTheme="minorHAnsi" w:cstheme="minorHAnsi"/>
+          <w:sz w:val="32"/>
+          <w:szCs w:val="32"/>
+          <w:lang w:val="en-US"/>
+        </w:rPr>
+        <w:t>“Record”</w:t>
+      </w:r>
+      <w:r>
+        <w:rPr>
+          <w:rFonts w:asciiTheme="minorHAnsi" w:hAnsiTheme="minorHAnsi" w:cstheme="minorHAnsi"/>
+          <w:sz w:val="32"/>
+          <w:szCs w:val="32"/>
+        </w:rPr>
+        <w:t xml:space="preserve"> ami a játékos legnagyobb valaha elért pontszámát jelzi.</w:t>
+      </w:r>
+    </w:p>
+    <w:p>
+      <w:pPr>
+        <w:rPr>
+          <w:rFonts w:asciiTheme="minorHAnsi" w:hAnsiTheme="minorHAnsi" w:cstheme="minorHAnsi"/>
+          <w:sz w:val="32"/>
+          <w:szCs w:val="32"/>
+        </w:rPr>
+      </w:pPr>
     </w:p>
     <w:p>
       <w:pPr>
@@ -2736,255 +2901,421 @@
           <w:sz w:val="36"/>
           <w:szCs w:val="36"/>
         </w:rPr>
+        <w:t>Programozói kézikönyv</w:t>
+      </w:r>
+    </w:p>
+    <w:p>
+      <w:pPr>
+        <w:rPr>
+          <w:rFonts w:ascii="Segoe UI Semibold" w:hAnsi="Segoe UI Semibold" w:cs="Segoe UI Semibold"/>
+          <w:sz w:val="36"/>
+          <w:szCs w:val="36"/>
+        </w:rPr>
+      </w:pPr>
+    </w:p>
+    <w:p>
+      <w:pPr>
+        <w:ind w:firstLine="360"/>
+        <w:jc w:val="both"/>
+        <w:rPr>
+          <w:rFonts w:asciiTheme="minorHAnsi" w:hAnsiTheme="minorHAnsi" w:cstheme="minorHAnsi"/>
+          <w:sz w:val="32"/>
+          <w:szCs w:val="32"/>
+        </w:rPr>
+      </w:pPr>
+      <w:r>
+        <w:rPr>
+          <w:rFonts w:asciiTheme="minorHAnsi" w:hAnsiTheme="minorHAnsi" w:cstheme="minorHAnsi"/>
+          <w:sz w:val="32"/>
+          <w:szCs w:val="32"/>
+        </w:rPr>
+        <w:t xml:space="preserve">A játék fejlesztése során </w:t>
+      </w:r>
+      <w:r>
+        <w:rPr>
+          <w:rFonts w:asciiTheme="minorHAnsi" w:hAnsiTheme="minorHAnsi" w:cstheme="minorHAnsi"/>
+          <w:sz w:val="32"/>
+          <w:szCs w:val="32"/>
+        </w:rPr>
+        <w:t>„</w:t>
+      </w:r>
+      <w:r>
+        <w:rPr>
+          <w:rFonts w:asciiTheme="minorHAnsi" w:hAnsiTheme="minorHAnsi" w:cstheme="minorHAnsi"/>
+          <w:b/>
+          <w:bCs/>
+          <w:sz w:val="32"/>
+          <w:szCs w:val="32"/>
+        </w:rPr>
+        <w:t>Python</w:t>
+      </w:r>
+      <w:r>
+        <w:rPr>
+          <w:rFonts w:asciiTheme="minorHAnsi" w:hAnsiTheme="minorHAnsi" w:cstheme="minorHAnsi"/>
+          <w:b/>
+          <w:bCs/>
+          <w:sz w:val="32"/>
+          <w:szCs w:val="32"/>
+        </w:rPr>
+        <w:t>”</w:t>
+      </w:r>
+      <w:r>
+        <w:rPr>
+          <w:rFonts w:asciiTheme="minorHAnsi" w:hAnsiTheme="minorHAnsi" w:cstheme="minorHAnsi"/>
+          <w:sz w:val="32"/>
+          <w:szCs w:val="32"/>
+        </w:rPr>
+        <w:t xml:space="preserve"> volt az alapvető programozási nyelv, amelyben minden logikát, számítást és folyamatot kezeltünk. Segítségével meghatároztuk a játékelemek viselkedését, mint például a kígyó mozgását a </w:t>
+      </w:r>
+      <w:r>
+        <w:rPr>
+          <w:rFonts w:asciiTheme="minorHAnsi" w:hAnsiTheme="minorHAnsi" w:cstheme="minorHAnsi"/>
+          <w:sz w:val="32"/>
+          <w:szCs w:val="32"/>
+        </w:rPr>
+        <w:t>„</w:t>
+      </w:r>
+      <w:r>
+        <w:rPr>
+          <w:rFonts w:asciiTheme="minorHAnsi" w:hAnsiTheme="minorHAnsi" w:cstheme="minorHAnsi"/>
+          <w:b/>
+          <w:bCs/>
+          <w:sz w:val="32"/>
+          <w:szCs w:val="32"/>
+        </w:rPr>
+        <w:t>Snake</w:t>
+      </w:r>
+      <w:r>
+        <w:rPr>
+          <w:rFonts w:asciiTheme="minorHAnsi" w:hAnsiTheme="minorHAnsi" w:cstheme="minorHAnsi"/>
+          <w:b/>
+          <w:bCs/>
+          <w:sz w:val="32"/>
+          <w:szCs w:val="32"/>
+        </w:rPr>
+        <w:t>”</w:t>
+      </w:r>
+      <w:r>
+        <w:rPr>
+          <w:rFonts w:asciiTheme="minorHAnsi" w:hAnsiTheme="minorHAnsi" w:cstheme="minorHAnsi"/>
+          <w:sz w:val="32"/>
+          <w:szCs w:val="32"/>
+        </w:rPr>
+        <w:t xml:space="preserve"> játékban</w:t>
+      </w:r>
+      <w:r>
+        <w:rPr>
+          <w:rFonts w:asciiTheme="minorHAnsi" w:hAnsiTheme="minorHAnsi" w:cstheme="minorHAnsi"/>
+          <w:sz w:val="32"/>
+          <w:szCs w:val="32"/>
+        </w:rPr>
+        <w:t xml:space="preserve">, </w:t>
+      </w:r>
+      <w:r>
+        <w:rPr>
+          <w:rFonts w:asciiTheme="minorHAnsi" w:hAnsiTheme="minorHAnsi" w:cstheme="minorHAnsi"/>
+          <w:sz w:val="32"/>
+          <w:szCs w:val="32"/>
+        </w:rPr>
+        <w:t xml:space="preserve">vagy a labda fizikai interakcióit a </w:t>
+      </w:r>
+      <w:r>
+        <w:rPr>
+          <w:rFonts w:asciiTheme="minorHAnsi" w:hAnsiTheme="minorHAnsi" w:cstheme="minorHAnsi"/>
+          <w:sz w:val="32"/>
+          <w:szCs w:val="32"/>
+        </w:rPr>
+        <w:t>„</w:t>
+      </w:r>
+      <w:r>
+        <w:rPr>
+          <w:rFonts w:asciiTheme="minorHAnsi" w:hAnsiTheme="minorHAnsi" w:cstheme="minorHAnsi"/>
+          <w:b/>
+          <w:bCs/>
+          <w:sz w:val="32"/>
+          <w:szCs w:val="32"/>
+        </w:rPr>
+        <w:t>Block Breaker</w:t>
+      </w:r>
+      <w:r>
+        <w:rPr>
+          <w:rFonts w:asciiTheme="minorHAnsi" w:hAnsiTheme="minorHAnsi" w:cstheme="minorHAnsi"/>
+          <w:b/>
+          <w:bCs/>
+          <w:sz w:val="32"/>
+          <w:szCs w:val="32"/>
+        </w:rPr>
+        <w:t>”</w:t>
+      </w:r>
+      <w:r>
+        <w:rPr>
+          <w:rFonts w:asciiTheme="minorHAnsi" w:hAnsiTheme="minorHAnsi" w:cstheme="minorHAnsi"/>
+          <w:sz w:val="32"/>
+          <w:szCs w:val="32"/>
+        </w:rPr>
+        <w:t xml:space="preserve"> esetében. A Pythonban írt függvények biztosították a</w:t>
+      </w:r>
+      <w:r>
+        <w:rPr>
+          <w:rFonts w:asciiTheme="minorHAnsi" w:hAnsiTheme="minorHAnsi" w:cstheme="minorHAnsi"/>
+          <w:sz w:val="32"/>
+          <w:szCs w:val="32"/>
+        </w:rPr>
+        <w:t xml:space="preserve"> főbb funkcionalitást és a logikai részleteket</w:t>
+      </w:r>
+      <w:r>
+        <w:rPr>
+          <w:rFonts w:asciiTheme="minorHAnsi" w:hAnsiTheme="minorHAnsi" w:cstheme="minorHAnsi"/>
+          <w:sz w:val="32"/>
+          <w:szCs w:val="32"/>
+        </w:rPr>
+        <w:t>.</w:t>
+      </w:r>
+    </w:p>
+    <w:p>
+      <w:pPr>
+        <w:ind w:firstLine="360"/>
+        <w:jc w:val="both"/>
+        <w:rPr>
+          <w:rFonts w:asciiTheme="minorHAnsi" w:hAnsiTheme="minorHAnsi" w:cstheme="minorHAnsi"/>
+          <w:sz w:val="32"/>
+          <w:szCs w:val="32"/>
+        </w:rPr>
+      </w:pPr>
+      <w:r>
+        <w:rPr>
+          <w:rFonts w:asciiTheme="minorHAnsi" w:hAnsiTheme="minorHAnsi" w:cstheme="minorHAnsi"/>
+          <w:sz w:val="32"/>
+          <w:szCs w:val="32"/>
+        </w:rPr>
+        <w:t xml:space="preserve">A grafikai megjelenítéshez és interaktivitáshoz </w:t>
+      </w:r>
+      <w:r>
+        <w:rPr>
+          <w:rFonts w:asciiTheme="minorHAnsi" w:hAnsiTheme="minorHAnsi" w:cstheme="minorHAnsi"/>
+          <w:sz w:val="32"/>
+          <w:szCs w:val="32"/>
+        </w:rPr>
+        <w:t>„</w:t>
+      </w:r>
+      <w:r>
+        <w:rPr>
+          <w:rFonts w:asciiTheme="minorHAnsi" w:hAnsiTheme="minorHAnsi" w:cstheme="minorHAnsi"/>
+          <w:b/>
+          <w:bCs/>
+          <w:sz w:val="32"/>
+          <w:szCs w:val="32"/>
+        </w:rPr>
+        <w:t>Pygame</w:t>
+      </w:r>
+      <w:r>
+        <w:rPr>
+          <w:rFonts w:asciiTheme="minorHAnsi" w:hAnsiTheme="minorHAnsi" w:cstheme="minorHAnsi"/>
+          <w:sz w:val="32"/>
+          <w:szCs w:val="32"/>
+        </w:rPr>
+        <w:t>-et</w:t>
+      </w:r>
+      <w:r>
+        <w:rPr>
+          <w:rFonts w:asciiTheme="minorHAnsi" w:hAnsiTheme="minorHAnsi" w:cstheme="minorHAnsi"/>
+          <w:sz w:val="32"/>
+          <w:szCs w:val="32"/>
+        </w:rPr>
+        <w:t xml:space="preserve">” </w:t>
+      </w:r>
+      <w:r>
+        <w:rPr>
+          <w:rFonts w:asciiTheme="minorHAnsi" w:hAnsiTheme="minorHAnsi" w:cstheme="minorHAnsi"/>
+          <w:sz w:val="32"/>
+          <w:szCs w:val="32"/>
+        </w:rPr>
+        <w:t xml:space="preserve">használtunk, </w:t>
+      </w:r>
+      <w:r>
+        <w:rPr>
+          <w:rFonts w:asciiTheme="minorHAnsi" w:hAnsiTheme="minorHAnsi" w:cstheme="minorHAnsi"/>
+          <w:sz w:val="32"/>
+          <w:szCs w:val="32"/>
+        </w:rPr>
+        <w:t xml:space="preserve">egy </w:t>
+      </w:r>
+      <w:r>
+        <w:rPr>
+          <w:rFonts w:asciiTheme="minorHAnsi" w:hAnsiTheme="minorHAnsi" w:cstheme="minorHAnsi"/>
+          <w:sz w:val="32"/>
+          <w:szCs w:val="32"/>
+        </w:rPr>
+        <w:t xml:space="preserve">grafikus </w:t>
+      </w:r>
+      <w:r>
+        <w:rPr>
+          <w:rFonts w:asciiTheme="minorHAnsi" w:hAnsiTheme="minorHAnsi" w:cstheme="minorHAnsi"/>
+          <w:sz w:val="32"/>
+          <w:szCs w:val="32"/>
+          <w:lang w:val="en-US"/>
+        </w:rPr>
+        <w:t>import</w:t>
+      </w:r>
+      <w:r>
+        <w:rPr>
+          <w:rFonts w:asciiTheme="minorHAnsi" w:hAnsiTheme="minorHAnsi" w:cstheme="minorHAnsi"/>
+          <w:sz w:val="32"/>
+          <w:szCs w:val="32"/>
+        </w:rPr>
+        <w:t xml:space="preserve">álható ingyenes </w:t>
+      </w:r>
+      <w:r>
+        <w:rPr>
+          <w:rFonts w:asciiTheme="minorHAnsi" w:hAnsiTheme="minorHAnsi" w:cstheme="minorHAnsi"/>
+          <w:sz w:val="32"/>
+          <w:szCs w:val="32"/>
+          <w:lang w:val="en-US"/>
+        </w:rPr>
+        <w:t>k</w:t>
+      </w:r>
+      <w:r>
+        <w:rPr>
+          <w:rFonts w:asciiTheme="minorHAnsi" w:hAnsiTheme="minorHAnsi" w:cstheme="minorHAnsi"/>
+          <w:sz w:val="32"/>
+          <w:szCs w:val="32"/>
+        </w:rPr>
+        <w:t>önyvtár</w:t>
+      </w:r>
+      <w:r>
+        <w:rPr>
+          <w:rFonts w:asciiTheme="minorHAnsi" w:hAnsiTheme="minorHAnsi" w:cstheme="minorHAnsi"/>
+          <w:sz w:val="32"/>
+          <w:szCs w:val="32"/>
+          <w:lang w:val="en-US"/>
+        </w:rPr>
+        <w:t xml:space="preserve">, </w:t>
+      </w:r>
+      <w:r>
+        <w:rPr>
+          <w:rFonts w:asciiTheme="minorHAnsi" w:hAnsiTheme="minorHAnsi" w:cstheme="minorHAnsi"/>
+          <w:sz w:val="32"/>
+          <w:szCs w:val="32"/>
+          <w:lang w:val="en-US"/>
+        </w:rPr>
+        <w:t xml:space="preserve">amely </w:t>
+      </w:r>
+      <w:r>
+        <w:rPr>
+          <w:rFonts w:asciiTheme="minorHAnsi" w:hAnsiTheme="minorHAnsi" w:cstheme="minorHAnsi"/>
+          <w:sz w:val="32"/>
+          <w:szCs w:val="32"/>
+        </w:rPr>
+        <w:t>lehetővé tette, hogy megjelenítsük az objektumokat a képernyőn, kezeljük a felhasználói bemenetet, és animáljuk a játék elemeit.</w:t>
+      </w:r>
+    </w:p>
+    <w:p>
+      <w:pPr>
+        <w:ind w:firstLine="360"/>
+        <w:jc w:val="both"/>
+        <w:rPr>
+          <w:rFonts w:asciiTheme="minorHAnsi" w:hAnsiTheme="minorHAnsi" w:cstheme="minorHAnsi"/>
+          <w:sz w:val="32"/>
+          <w:szCs w:val="32"/>
+        </w:rPr>
+      </w:pPr>
+      <w:r>
+        <w:rPr>
+          <w:rFonts w:asciiTheme="minorHAnsi" w:hAnsiTheme="minorHAnsi" w:cstheme="minorHAnsi"/>
+          <w:sz w:val="32"/>
+          <w:szCs w:val="32"/>
+        </w:rPr>
         <w:lastRenderedPageBreak/>
-        <w:t>Programozói kézikönyv</w:t>
-      </w:r>
-    </w:p>
-    <w:p>
-      <w:pPr>
-        <w:jc w:val="center"/>
-        <w:rPr>
-          <w:rFonts w:ascii="Segoe UI Semibold" w:hAnsi="Segoe UI Semibold" w:cs="Segoe UI Semibold"/>
-          <w:sz w:val="36"/>
-          <w:szCs w:val="36"/>
-        </w:rPr>
-      </w:pPr>
-    </w:p>
-    <w:p>
-      <w:pPr>
-        <w:jc w:val="center"/>
-        <w:rPr>
-          <w:rFonts w:asciiTheme="minorHAnsi" w:hAnsiTheme="minorHAnsi" w:cstheme="minorHAnsi"/>
-          <w:sz w:val="32"/>
-          <w:szCs w:val="32"/>
-        </w:rPr>
-      </w:pPr>
-      <w:r>
-        <w:rPr>
-          <w:rFonts w:asciiTheme="minorHAnsi" w:hAnsiTheme="minorHAnsi" w:cstheme="minorHAnsi"/>
-          <w:sz w:val="32"/>
-          <w:szCs w:val="32"/>
-        </w:rPr>
-        <w:t xml:space="preserve">A játék fejlesztése során </w:t>
-      </w:r>
-      <w:r>
-        <w:rPr>
-          <w:rFonts w:asciiTheme="minorHAnsi" w:hAnsiTheme="minorHAnsi" w:cstheme="minorHAnsi"/>
-          <w:b/>
-          <w:bCs/>
-          <w:sz w:val="32"/>
-          <w:szCs w:val="32"/>
-        </w:rPr>
-        <w:t>Python</w:t>
-      </w:r>
-      <w:r>
-        <w:rPr>
-          <w:rFonts w:asciiTheme="minorHAnsi" w:hAnsiTheme="minorHAnsi" w:cstheme="minorHAnsi"/>
-          <w:sz w:val="32"/>
-          <w:szCs w:val="32"/>
-        </w:rPr>
-        <w:t xml:space="preserve"> volt az alapvető programozási nyelv, amelyben minden logikát, számítást és folyamatot kezeltünk. Segítségével meghatároztuk a játékelemek viselkedését, mint például a kígyó mozgását a </w:t>
-      </w:r>
-      <w:proofErr w:type="spellStart"/>
-      <w:r>
-        <w:rPr>
-          <w:rFonts w:asciiTheme="minorHAnsi" w:hAnsiTheme="minorHAnsi" w:cstheme="minorHAnsi"/>
-          <w:b/>
-          <w:bCs/>
+        <w:t xml:space="preserve"> A </w:t>
+      </w:r>
+      <w:r>
+        <w:rPr>
+          <w:rFonts w:asciiTheme="minorHAnsi" w:hAnsiTheme="minorHAnsi" w:cstheme="minorHAnsi"/>
+          <w:sz w:val="32"/>
+          <w:szCs w:val="32"/>
+        </w:rPr>
+        <w:t>„</w:t>
+      </w:r>
+      <w:r>
+        <w:rPr>
+          <w:rFonts w:asciiTheme="minorHAnsi" w:hAnsiTheme="minorHAnsi" w:cstheme="minorHAnsi"/>
+          <w:sz w:val="32"/>
+          <w:szCs w:val="32"/>
+        </w:rPr>
+        <w:t>Pygame</w:t>
+      </w:r>
+      <w:r>
+        <w:rPr>
+          <w:rFonts w:asciiTheme="minorHAnsi" w:hAnsiTheme="minorHAnsi" w:cstheme="minorHAnsi"/>
+          <w:sz w:val="32"/>
+          <w:szCs w:val="32"/>
+        </w:rPr>
+        <w:t>”</w:t>
+      </w:r>
+      <w:r>
+        <w:rPr>
+          <w:rFonts w:asciiTheme="minorHAnsi" w:hAnsiTheme="minorHAnsi" w:cstheme="minorHAnsi"/>
+          <w:sz w:val="32"/>
+          <w:szCs w:val="32"/>
+        </w:rPr>
+        <w:t xml:space="preserve"> segített abban, hogy a játék folyamatosan frissüljön és sima mozgásokat hozzunk létre a képkockák kiszámításával. Például a </w:t>
+      </w:r>
+      <w:r>
+        <w:rPr>
+          <w:rFonts w:asciiTheme="minorHAnsi" w:hAnsiTheme="minorHAnsi" w:cstheme="minorHAnsi"/>
+          <w:sz w:val="32"/>
+          <w:szCs w:val="32"/>
+        </w:rPr>
+        <w:t>„</w:t>
+      </w:r>
+      <w:r>
+        <w:rPr>
+          <w:rFonts w:asciiTheme="minorHAnsi" w:hAnsiTheme="minorHAnsi" w:cstheme="minorHAnsi"/>
           <w:sz w:val="32"/>
           <w:szCs w:val="32"/>
         </w:rPr>
         <w:t>Snake</w:t>
       </w:r>
-      <w:proofErr w:type="spellEnd"/>
-      <w:r>
-        <w:rPr>
-          <w:rFonts w:asciiTheme="minorHAnsi" w:hAnsiTheme="minorHAnsi" w:cstheme="minorHAnsi"/>
-          <w:sz w:val="32"/>
-          <w:szCs w:val="32"/>
-        </w:rPr>
-        <w:t xml:space="preserve"> játékban</w:t>
-      </w:r>
-    </w:p>
-    <w:p>
-      <w:pPr>
-        <w:jc w:val="center"/>
-        <w:rPr>
-          <w:rFonts w:asciiTheme="minorHAnsi" w:hAnsiTheme="minorHAnsi" w:cstheme="minorHAnsi"/>
-          <w:sz w:val="32"/>
-          <w:szCs w:val="32"/>
-        </w:rPr>
-      </w:pPr>
-    </w:p>
-    <w:p>
-      <w:pPr>
-        <w:jc w:val="center"/>
-        <w:rPr>
-          <w:rFonts w:asciiTheme="minorHAnsi" w:hAnsiTheme="minorHAnsi" w:cstheme="minorHAnsi"/>
-          <w:sz w:val="32"/>
-          <w:szCs w:val="32"/>
-        </w:rPr>
-      </w:pPr>
-      <w:r>
-        <w:rPr>
-          <w:rFonts w:asciiTheme="minorHAnsi" w:hAnsiTheme="minorHAnsi" w:cstheme="minorHAnsi"/>
-          <w:sz w:val="32"/>
-          <w:szCs w:val="32"/>
-        </w:rPr>
-        <w:t xml:space="preserve"> vagy a labda fizikai interakcióit a </w:t>
-      </w:r>
-      <w:proofErr w:type="spellStart"/>
-      <w:r>
-        <w:rPr>
-          <w:rFonts w:asciiTheme="minorHAnsi" w:hAnsiTheme="minorHAnsi" w:cstheme="minorHAnsi"/>
-          <w:b/>
-          <w:bCs/>
-          <w:sz w:val="32"/>
-          <w:szCs w:val="32"/>
-        </w:rPr>
-        <w:t>Block</w:t>
-      </w:r>
-      <w:proofErr w:type="spellEnd"/>
-      <w:r>
-        <w:rPr>
-          <w:rFonts w:asciiTheme="minorHAnsi" w:hAnsiTheme="minorHAnsi" w:cstheme="minorHAnsi"/>
-          <w:b/>
-          <w:bCs/>
-          <w:sz w:val="32"/>
-          <w:szCs w:val="32"/>
-        </w:rPr>
-        <w:t xml:space="preserve"> </w:t>
-      </w:r>
-      <w:proofErr w:type="spellStart"/>
-      <w:r>
-        <w:rPr>
-          <w:rFonts w:asciiTheme="minorHAnsi" w:hAnsiTheme="minorHAnsi" w:cstheme="minorHAnsi"/>
-          <w:b/>
-          <w:bCs/>
-          <w:sz w:val="32"/>
-          <w:szCs w:val="32"/>
-        </w:rPr>
-        <w:t>Breaker</w:t>
-      </w:r>
-      <w:proofErr w:type="spellEnd"/>
-      <w:r>
-        <w:rPr>
-          <w:rFonts w:asciiTheme="minorHAnsi" w:hAnsiTheme="minorHAnsi" w:cstheme="minorHAnsi"/>
-          <w:sz w:val="32"/>
-          <w:szCs w:val="32"/>
-        </w:rPr>
-        <w:t xml:space="preserve"> esetében. A Pythonban írt függvények biztosították az ételek hatásait, a pontszámítást és az eseménykezelést.</w:t>
-      </w:r>
-    </w:p>
-    <w:p>
-      <w:pPr>
-        <w:jc w:val="center"/>
-        <w:rPr>
-          <w:rFonts w:asciiTheme="minorHAnsi" w:hAnsiTheme="minorHAnsi" w:cstheme="minorHAnsi"/>
-          <w:sz w:val="32"/>
-          <w:szCs w:val="32"/>
-        </w:rPr>
-      </w:pPr>
-      <w:r>
-        <w:rPr>
-          <w:rFonts w:asciiTheme="minorHAnsi" w:hAnsiTheme="minorHAnsi" w:cstheme="minorHAnsi"/>
-          <w:sz w:val="32"/>
-          <w:szCs w:val="32"/>
-        </w:rPr>
-        <w:t xml:space="preserve">A grafikai megjelenítéshez és interaktivitáshoz </w:t>
-      </w:r>
-      <w:proofErr w:type="spellStart"/>
-      <w:r>
-        <w:rPr>
-          <w:rFonts w:asciiTheme="minorHAnsi" w:hAnsiTheme="minorHAnsi" w:cstheme="minorHAnsi"/>
-          <w:b/>
-          <w:bCs/>
-          <w:sz w:val="32"/>
-          <w:szCs w:val="32"/>
-        </w:rPr>
-        <w:t>Pygame</w:t>
-      </w:r>
-      <w:r>
-        <w:rPr>
-          <w:rFonts w:asciiTheme="minorHAnsi" w:hAnsiTheme="minorHAnsi" w:cstheme="minorHAnsi"/>
-          <w:sz w:val="32"/>
-          <w:szCs w:val="32"/>
-        </w:rPr>
-        <w:t>-et</w:t>
-      </w:r>
-      <w:proofErr w:type="spellEnd"/>
-      <w:r>
-        <w:rPr>
-          <w:rFonts w:asciiTheme="minorHAnsi" w:hAnsiTheme="minorHAnsi" w:cstheme="minorHAnsi"/>
-          <w:sz w:val="32"/>
-          <w:szCs w:val="32"/>
-        </w:rPr>
-        <w:t xml:space="preserve"> használtunk, amely lehetővé tette, hogy megjelenítsük az objektumokat a képernyőn, kezeljük a felhasználói bemenetet, és animáljuk a játék elemeit. A </w:t>
-      </w:r>
-      <w:proofErr w:type="spellStart"/>
-      <w:r>
-        <w:rPr>
-          <w:rFonts w:asciiTheme="minorHAnsi" w:hAnsiTheme="minorHAnsi" w:cstheme="minorHAnsi"/>
-          <w:sz w:val="32"/>
-          <w:szCs w:val="32"/>
-        </w:rPr>
-        <w:t>Pygame</w:t>
-      </w:r>
-      <w:proofErr w:type="spellEnd"/>
-      <w:r>
-        <w:rPr>
-          <w:rFonts w:asciiTheme="minorHAnsi" w:hAnsiTheme="minorHAnsi" w:cstheme="minorHAnsi"/>
-          <w:sz w:val="32"/>
-          <w:szCs w:val="32"/>
-        </w:rPr>
-        <w:t xml:space="preserve"> segített abban, hogy a játék folyamatosan frissüljön és sima mozgásokat hozzunk létre a képkockák kiszámításával. Például a </w:t>
-      </w:r>
-      <w:proofErr w:type="spellStart"/>
-      <w:r>
-        <w:rPr>
-          <w:rFonts w:asciiTheme="minorHAnsi" w:hAnsiTheme="minorHAnsi" w:cstheme="minorHAnsi"/>
-          <w:sz w:val="32"/>
-          <w:szCs w:val="32"/>
-        </w:rPr>
-        <w:t>Snake</w:t>
-      </w:r>
-      <w:proofErr w:type="spellEnd"/>
-      <w:r>
-        <w:rPr>
-          <w:rFonts w:asciiTheme="minorHAnsi" w:hAnsiTheme="minorHAnsi" w:cstheme="minorHAnsi"/>
-          <w:sz w:val="32"/>
-          <w:szCs w:val="32"/>
-        </w:rPr>
-        <w:t xml:space="preserve"> játékban a kígyó mozgását irányítottuk, míg a </w:t>
-      </w:r>
-      <w:proofErr w:type="spellStart"/>
-      <w:r>
-        <w:rPr>
-          <w:rFonts w:asciiTheme="minorHAnsi" w:hAnsiTheme="minorHAnsi" w:cstheme="minorHAnsi"/>
-          <w:sz w:val="32"/>
-          <w:szCs w:val="32"/>
-        </w:rPr>
-        <w:t>Block</w:t>
-      </w:r>
-      <w:proofErr w:type="spellEnd"/>
-      <w:r>
-        <w:rPr>
-          <w:rFonts w:asciiTheme="minorHAnsi" w:hAnsiTheme="minorHAnsi" w:cstheme="minorHAnsi"/>
-          <w:sz w:val="32"/>
-          <w:szCs w:val="32"/>
-        </w:rPr>
-        <w:t xml:space="preserve"> </w:t>
-      </w:r>
-      <w:proofErr w:type="spellStart"/>
-      <w:r>
-        <w:rPr>
-          <w:rFonts w:asciiTheme="minorHAnsi" w:hAnsiTheme="minorHAnsi" w:cstheme="minorHAnsi"/>
-          <w:sz w:val="32"/>
-          <w:szCs w:val="32"/>
-        </w:rPr>
-        <w:t>Breaker</w:t>
-      </w:r>
-      <w:proofErr w:type="spellEnd"/>
+      <w:r>
+        <w:rPr>
+          <w:rFonts w:asciiTheme="minorHAnsi" w:hAnsiTheme="minorHAnsi" w:cstheme="minorHAnsi"/>
+          <w:sz w:val="32"/>
+          <w:szCs w:val="32"/>
+        </w:rPr>
+        <w:t xml:space="preserve">” </w:t>
+      </w:r>
+      <w:r>
+        <w:rPr>
+          <w:rFonts w:asciiTheme="minorHAnsi" w:hAnsiTheme="minorHAnsi" w:cstheme="minorHAnsi"/>
+          <w:sz w:val="32"/>
+          <w:szCs w:val="32"/>
+        </w:rPr>
+        <w:t xml:space="preserve">játékban a kígyó mozgását irányítottuk, míg a </w:t>
+      </w:r>
+      <w:r>
+        <w:rPr>
+          <w:rFonts w:asciiTheme="minorHAnsi" w:hAnsiTheme="minorHAnsi" w:cstheme="minorHAnsi"/>
+          <w:sz w:val="32"/>
+          <w:szCs w:val="32"/>
+        </w:rPr>
+        <w:t>„</w:t>
+      </w:r>
+      <w:r>
+        <w:rPr>
+          <w:rFonts w:asciiTheme="minorHAnsi" w:hAnsiTheme="minorHAnsi" w:cstheme="minorHAnsi"/>
+          <w:sz w:val="32"/>
+          <w:szCs w:val="32"/>
+        </w:rPr>
+        <w:t>Block Breaker</w:t>
+      </w:r>
+      <w:r>
+        <w:rPr>
+          <w:rFonts w:asciiTheme="minorHAnsi" w:hAnsiTheme="minorHAnsi" w:cstheme="minorHAnsi"/>
+          <w:sz w:val="32"/>
+          <w:szCs w:val="32"/>
+        </w:rPr>
+        <w:t>”</w:t>
+      </w:r>
       <w:r>
         <w:rPr>
           <w:rFonts w:asciiTheme="minorHAnsi" w:hAnsiTheme="minorHAnsi" w:cstheme="minorHAnsi"/>
@@ -2996,61 +3327,66 @@
     </w:p>
     <w:p>
       <w:pPr>
-        <w:jc w:val="center"/>
-        <w:rPr>
-          <w:rFonts w:ascii="Segoe UI Semibold" w:hAnsi="Segoe UI Semibold" w:cs="Segoe UI Semibold"/>
-          <w:sz w:val="36"/>
-          <w:szCs w:val="36"/>
-        </w:rPr>
-      </w:pPr>
-    </w:p>
-    <w:p>
-      <w:pPr>
-        <w:rPr>
-          <w:rFonts w:ascii="Segoe UI Semibold" w:hAnsi="Segoe UI Semibold" w:cs="Segoe UI Semibold"/>
-          <w:sz w:val="36"/>
-          <w:szCs w:val="36"/>
-        </w:rPr>
-      </w:pPr>
-    </w:p>
-    <w:p>
-      <w:pPr>
-        <w:ind w:left="708" w:firstLine="708"/>
-        <w:rPr>
-          <w:rFonts w:ascii="Segoe UI Semibold" w:hAnsi="Segoe UI Semibold" w:cs="Segoe UI Semibold"/>
-          <w:sz w:val="36"/>
-          <w:szCs w:val="36"/>
-        </w:rPr>
-      </w:pPr>
-      <w:r>
-        <w:rPr>
-          <w:rFonts w:ascii="Segoe UI Semibold" w:hAnsi="Segoe UI Semibold" w:cs="Segoe UI Semibold"/>
-          <w:noProof/>
-          <w:sz w:val="36"/>
-          <w:szCs w:val="36"/>
-        </w:rPr>
-        <w:lastRenderedPageBreak/>
+        <w:ind w:firstLine="360"/>
+        <w:jc w:val="both"/>
+        <w:rPr>
+          <w:rFonts w:asciiTheme="minorHAnsi" w:hAnsiTheme="minorHAnsi" w:cstheme="minorHAnsi"/>
+          <w:sz w:val="32"/>
+          <w:szCs w:val="32"/>
+        </w:rPr>
+      </w:pPr>
+    </w:p>
+    <w:p>
+      <w:pPr>
+        <w:jc w:val="both"/>
+        <w:rPr>
+          <w:rFonts w:asciiTheme="minorHAnsi" w:hAnsiTheme="minorHAnsi" w:cstheme="minorHAnsi"/>
+          <w:sz w:val="32"/>
+          <w:szCs w:val="32"/>
+          <w:lang w:val="en-US"/>
+        </w:rPr>
+      </w:pPr>
+      <w:r>
+        <w:rPr>
+          <w:rFonts w:asciiTheme="minorHAnsi" w:hAnsiTheme="minorHAnsi" w:cstheme="minorHAnsi"/>
+          <w:sz w:val="32"/>
+          <w:szCs w:val="32"/>
+          <w:lang w:val="ro-RO"/>
+        </w:rPr>
+        <w:t>Pygame szintaxisa</w:t>
+      </w:r>
+      <w:r>
+        <w:rPr>
+          <w:rFonts w:asciiTheme="minorHAnsi" w:hAnsiTheme="minorHAnsi" w:cstheme="minorHAnsi"/>
+          <w:sz w:val="32"/>
+          <w:szCs w:val="32"/>
+          <w:lang w:val="en-US"/>
+        </w:rPr>
+        <w:t>:</w:t>
+      </w:r>
+    </w:p>
+    <w:p>
+      <w:pPr>
+        <w:jc w:val="both"/>
+        <w:rPr>
+          <w:rFonts w:asciiTheme="minorHAnsi" w:hAnsiTheme="minorHAnsi" w:cstheme="minorHAnsi"/>
+          <w:sz w:val="32"/>
+          <w:szCs w:val="32"/>
+          <w:lang w:val="ro-RO"/>
+        </w:rPr>
+      </w:pPr>
+      <w:r>
+        <w:rPr>
+          <w:rFonts w:asciiTheme="minorHAnsi" w:hAnsiTheme="minorHAnsi" w:cstheme="minorHAnsi"/>
+          <w:sz w:val="32"/>
+          <w:szCs w:val="32"/>
+          <w:lang w:val="ro-RO"/>
+        </w:rPr>
         <w:drawing>
-          <wp:anchor distT="0" distB="0" distL="114300" distR="114300" simplePos="0" relativeHeight="251658240" behindDoc="0" locked="0" layoutInCell="1" allowOverlap="1" wp14:anchorId="2B081873" wp14:editId="0E36D570">
-            <wp:simplePos x="0" y="0"/>
-            <wp:positionH relativeFrom="column">
-              <wp:posOffset>-570586</wp:posOffset>
-            </wp:positionH>
-            <wp:positionV relativeFrom="paragraph">
-              <wp:posOffset>147574</wp:posOffset>
-            </wp:positionV>
-            <wp:extent cx="2114845" cy="6335009"/>
-            <wp:effectExtent l="0" t="0" r="0" b="8890"/>
-            <wp:wrapThrough wrapText="bothSides">
-              <wp:wrapPolygon edited="0">
-                <wp:start x="0" y="0"/>
-                <wp:lineTo x="0" y="21565"/>
-                <wp:lineTo x="21405" y="21565"/>
-                <wp:lineTo x="21405" y="0"/>
-                <wp:lineTo x="0" y="0"/>
-              </wp:wrapPolygon>
-            </wp:wrapThrough>
-            <wp:docPr id="235372084" name="Picture 1"/>
+          <wp:inline distT="0" distB="0" distL="0" distR="0" wp14:anchorId="1BC67ECA" wp14:editId="24D6BD9B">
+            <wp:extent cx="5943600" cy="4558030"/>
+            <wp:effectExtent l="0" t="0" r="0" b="0"/>
+            <wp:docPr id="270706686" name="Picture 1"/>
             <wp:cNvGraphicFramePr>
               <a:graphicFrameLocks xmlns:a="http://schemas.openxmlformats.org/drawingml/2006/main" noChangeAspect="1"/>
             </wp:cNvGraphicFramePr>
@@ -3058,7 +3394,7 @@
               <a:graphicData uri="http://schemas.openxmlformats.org/drawingml/2006/picture">
                 <pic:pic xmlns:pic="http://schemas.openxmlformats.org/drawingml/2006/picture">
                   <pic:nvPicPr>
-                    <pic:cNvPr id="235372084" name=""/>
+                    <pic:cNvPr id="270706686" name=""/>
                     <pic:cNvPicPr/>
                   </pic:nvPicPr>
                   <pic:blipFill>
@@ -3076,7 +3412,7 @@
                   <pic:spPr>
                     <a:xfrm>
                       <a:off x="0" y="0"/>
-                      <a:ext cx="2114845" cy="6335009"/>
+                      <a:ext cx="5943600" cy="4558030"/>
                     </a:xfrm>
                     <a:prstGeom prst="rect">
                       <a:avLst/>
@@ -3085,64 +3421,94 @@
                 </pic:pic>
               </a:graphicData>
             </a:graphic>
-          </wp:anchor>
+          </wp:inline>
         </w:drawing>
       </w:r>
-      <w:r>
-        <w:rPr>
-          <w:rFonts w:ascii="Segoe UI Semibold" w:hAnsi="Segoe UI Semibold" w:cs="Segoe UI Semibold"/>
-          <w:sz w:val="36"/>
-          <w:szCs w:val="36"/>
-        </w:rPr>
-        <w:t xml:space="preserve">             </w:t>
-      </w:r>
-      <w:proofErr w:type="spellStart"/>
-      <w:r>
-        <w:rPr>
-          <w:rFonts w:ascii="Segoe UI Semibold" w:hAnsi="Segoe UI Semibold" w:cs="Segoe UI Semibold"/>
-          <w:sz w:val="36"/>
-          <w:szCs w:val="36"/>
-        </w:rPr>
-        <w:t>Pygame</w:t>
-      </w:r>
-      <w:proofErr w:type="spellEnd"/>
-      <w:r>
-        <w:rPr>
-          <w:rFonts w:ascii="Segoe UI Semibold" w:hAnsi="Segoe UI Semibold" w:cs="Segoe UI Semibold"/>
-          <w:sz w:val="36"/>
-          <w:szCs w:val="36"/>
-        </w:rPr>
-        <w:t xml:space="preserve"> alap szintaxisa</w:t>
-      </w:r>
-    </w:p>
-    <w:p>
-      <w:pPr>
-        <w:rPr>
-          <w:rFonts w:ascii="Segoe UI Semibold" w:hAnsi="Segoe UI Semibold" w:cs="Segoe UI Semibold"/>
-          <w:sz w:val="36"/>
-          <w:szCs w:val="36"/>
-        </w:rPr>
-      </w:pPr>
-      <w:r>
-        <w:rPr>
-          <w:rFonts w:ascii="Segoe UI Semibold" w:hAnsi="Segoe UI Semibold" w:cs="Segoe UI Semibold"/>
-          <w:noProof/>
-          <w:sz w:val="36"/>
-          <w:szCs w:val="36"/>
+    </w:p>
+    <w:p>
+      <w:pPr>
+        <w:rPr>
+          <w:rFonts w:ascii="Segoe UI Semibold" w:hAnsi="Segoe UI Semibold" w:cs="Segoe UI Semibold"/>
+          <w:sz w:val="36"/>
+          <w:szCs w:val="36"/>
+        </w:rPr>
+      </w:pPr>
+    </w:p>
+    <w:p>
+      <w:pPr>
+        <w:rPr>
+          <w:rFonts w:asciiTheme="minorHAnsi" w:hAnsiTheme="minorHAnsi" w:cstheme="minorHAnsi"/>
+          <w:sz w:val="32"/>
+          <w:szCs w:val="32"/>
+        </w:rPr>
+      </w:pPr>
+    </w:p>
+    <w:p>
+      <w:pPr>
+        <w:rPr>
+          <w:rFonts w:asciiTheme="minorHAnsi" w:hAnsiTheme="minorHAnsi" w:cstheme="minorHAnsi"/>
+          <w:sz w:val="32"/>
+          <w:szCs w:val="32"/>
+        </w:rPr>
+      </w:pPr>
+    </w:p>
+    <w:p>
+      <w:pPr>
+        <w:rPr>
+          <w:rFonts w:ascii="Segoe UI Semibold" w:hAnsi="Segoe UI Semibold" w:cs="Segoe UI Semibold"/>
+          <w:sz w:val="36"/>
+          <w:szCs w:val="36"/>
+          <w:lang w:val="en-US"/>
+        </w:rPr>
+      </w:pPr>
+      <w:r>
+        <w:rPr>
+          <w:rFonts w:ascii="Segoe UI Semibold" w:hAnsi="Segoe UI Semibold" w:cs="Segoe UI Semibold"/>
+          <w:sz w:val="36"/>
+          <w:szCs w:val="36"/>
+        </w:rPr>
+        <w:lastRenderedPageBreak/>
+        <w:t>A menü</w:t>
+      </w:r>
+      <w:r>
+        <w:rPr>
+          <w:rFonts w:ascii="Segoe UI Semibold" w:hAnsi="Segoe UI Semibold" w:cs="Segoe UI Semibold"/>
+          <w:sz w:val="36"/>
+          <w:szCs w:val="36"/>
+        </w:rPr>
+        <w:t xml:space="preserve"> működése</w:t>
+      </w:r>
+      <w:r>
+        <w:rPr>
+          <w:rFonts w:ascii="Segoe UI Semibold" w:hAnsi="Segoe UI Semibold" w:cs="Segoe UI Semibold"/>
+          <w:sz w:val="36"/>
+          <w:szCs w:val="36"/>
+          <w:lang w:val="en-US"/>
+        </w:rPr>
+        <w:t>:</w:t>
+      </w:r>
+    </w:p>
+    <w:p>
+      <w:pPr>
+        <w:rPr>
+          <w:rFonts w:asciiTheme="minorHAnsi" w:hAnsiTheme="minorHAnsi" w:cstheme="minorHAnsi"/>
+          <w:sz w:val="32"/>
+          <w:szCs w:val="32"/>
+          <w:lang w:val="en-US"/>
+        </w:rPr>
+      </w:pPr>
+      <w:r>
+        <w:rPr>
+          <w:rFonts w:asciiTheme="minorHAnsi" w:hAnsiTheme="minorHAnsi" w:cstheme="minorHAnsi"/>
+          <w:sz w:val="32"/>
+          <w:szCs w:val="32"/>
+          <w:lang w:val="en-US"/>
         </w:rPr>
         <w:drawing>
-          <wp:anchor distT="0" distB="0" distL="114300" distR="114300" simplePos="0" relativeHeight="251660288" behindDoc="1" locked="0" layoutInCell="1" allowOverlap="1" wp14:anchorId="3566173A" wp14:editId="69907E6A">
-            <wp:simplePos x="0" y="0"/>
-            <wp:positionH relativeFrom="page">
-              <wp:posOffset>2590241</wp:posOffset>
-            </wp:positionH>
-            <wp:positionV relativeFrom="paragraph">
-              <wp:posOffset>238075</wp:posOffset>
-            </wp:positionV>
-            <wp:extent cx="4862333" cy="5522976"/>
-            <wp:effectExtent l="0" t="0" r="0" b="1905"/>
-            <wp:wrapNone/>
-            <wp:docPr id="67692412" name="Picture 1"/>
+          <wp:inline distT="0" distB="0" distL="0" distR="0" wp14:anchorId="47E20528" wp14:editId="6BD0ADAD">
+            <wp:extent cx="5943600" cy="5252720"/>
+            <wp:effectExtent l="0" t="0" r="0" b="5080"/>
+            <wp:docPr id="591061468" name="Picture 1"/>
             <wp:cNvGraphicFramePr>
               <a:graphicFrameLocks xmlns:a="http://schemas.openxmlformats.org/drawingml/2006/main" noChangeAspect="1"/>
             </wp:cNvGraphicFramePr>
@@ -3150,250 +3516,11 @@
               <a:graphicData uri="http://schemas.openxmlformats.org/drawingml/2006/picture">
                 <pic:pic xmlns:pic="http://schemas.openxmlformats.org/drawingml/2006/picture">
                   <pic:nvPicPr>
-                    <pic:cNvPr id="67692412" name=""/>
+                    <pic:cNvPr id="591061468" name=""/>
                     <pic:cNvPicPr/>
                   </pic:nvPicPr>
                   <pic:blipFill>
-                    <a:blip r:embed="rId15"/>
-                    <a:stretch>
-                      <a:fillRect/>
-                    </a:stretch>
-                  </pic:blipFill>
-                  <pic:spPr>
-                    <a:xfrm>
-                      <a:off x="0" y="0"/>
-                      <a:ext cx="4862333" cy="5522976"/>
-                    </a:xfrm>
-                    <a:prstGeom prst="rect">
-                      <a:avLst/>
-                    </a:prstGeom>
-                  </pic:spPr>
-                </pic:pic>
-              </a:graphicData>
-            </a:graphic>
-            <wp14:sizeRelH relativeFrom="margin">
-              <wp14:pctWidth>0</wp14:pctWidth>
-            </wp14:sizeRelH>
-            <wp14:sizeRelV relativeFrom="margin">
-              <wp14:pctHeight>0</wp14:pctHeight>
-            </wp14:sizeRelV>
-          </wp:anchor>
-        </w:drawing>
-      </w:r>
-    </w:p>
-    <w:p>
-      <w:pPr>
-        <w:rPr>
-          <w:rFonts w:ascii="Segoe UI Semibold" w:hAnsi="Segoe UI Semibold" w:cs="Segoe UI Semibold"/>
-          <w:sz w:val="36"/>
-          <w:szCs w:val="36"/>
-        </w:rPr>
-      </w:pPr>
-    </w:p>
-    <w:p>
-      <w:pPr>
-        <w:rPr>
-          <w:rFonts w:ascii="Segoe UI Semibold" w:hAnsi="Segoe UI Semibold" w:cs="Segoe UI Semibold"/>
-          <w:sz w:val="36"/>
-          <w:szCs w:val="36"/>
-        </w:rPr>
-      </w:pPr>
-    </w:p>
-    <w:p>
-      <w:pPr>
-        <w:rPr>
-          <w:rFonts w:ascii="Segoe UI Semibold" w:hAnsi="Segoe UI Semibold" w:cs="Segoe UI Semibold"/>
-          <w:sz w:val="36"/>
-          <w:szCs w:val="36"/>
-        </w:rPr>
-      </w:pPr>
-    </w:p>
-    <w:p>
-      <w:pPr>
-        <w:rPr>
-          <w:rFonts w:ascii="Segoe UI Semibold" w:hAnsi="Segoe UI Semibold" w:cs="Segoe UI Semibold"/>
-          <w:sz w:val="36"/>
-          <w:szCs w:val="36"/>
-        </w:rPr>
-      </w:pPr>
-    </w:p>
-    <w:p>
-      <w:pPr>
-        <w:rPr>
-          <w:rFonts w:ascii="Segoe UI Semibold" w:hAnsi="Segoe UI Semibold" w:cs="Segoe UI Semibold"/>
-          <w:sz w:val="36"/>
-          <w:szCs w:val="36"/>
-        </w:rPr>
-      </w:pPr>
-    </w:p>
-    <w:p>
-      <w:pPr>
-        <w:rPr>
-          <w:rFonts w:ascii="Segoe UI Semibold" w:hAnsi="Segoe UI Semibold" w:cs="Segoe UI Semibold"/>
-          <w:sz w:val="36"/>
-          <w:szCs w:val="36"/>
-        </w:rPr>
-      </w:pPr>
-    </w:p>
-    <w:p>
-      <w:pPr>
-        <w:rPr>
-          <w:rFonts w:ascii="Segoe UI Semibold" w:hAnsi="Segoe UI Semibold" w:cs="Segoe UI Semibold"/>
-          <w:sz w:val="36"/>
-          <w:szCs w:val="36"/>
-        </w:rPr>
-      </w:pPr>
-    </w:p>
-    <w:p>
-      <w:pPr>
-        <w:rPr>
-          <w:rFonts w:ascii="Segoe UI Semibold" w:hAnsi="Segoe UI Semibold" w:cs="Segoe UI Semibold"/>
-          <w:sz w:val="36"/>
-          <w:szCs w:val="36"/>
-        </w:rPr>
-      </w:pPr>
-    </w:p>
-    <w:p>
-      <w:pPr>
-        <w:rPr>
-          <w:rFonts w:ascii="Segoe UI Semibold" w:hAnsi="Segoe UI Semibold" w:cs="Segoe UI Semibold"/>
-          <w:sz w:val="36"/>
-          <w:szCs w:val="36"/>
-        </w:rPr>
-      </w:pPr>
-    </w:p>
-    <w:p>
-      <w:pPr>
-        <w:rPr>
-          <w:rFonts w:ascii="Segoe UI Semibold" w:hAnsi="Segoe UI Semibold" w:cs="Segoe UI Semibold"/>
-          <w:sz w:val="36"/>
-          <w:szCs w:val="36"/>
-        </w:rPr>
-      </w:pPr>
-    </w:p>
-    <w:p>
-      <w:pPr>
-        <w:rPr>
-          <w:rFonts w:ascii="Segoe UI Semibold" w:hAnsi="Segoe UI Semibold" w:cs="Segoe UI Semibold"/>
-          <w:sz w:val="36"/>
-          <w:szCs w:val="36"/>
-        </w:rPr>
-      </w:pPr>
-    </w:p>
-    <w:p>
-      <w:pPr>
-        <w:jc w:val="center"/>
-        <w:rPr>
-          <w:rFonts w:asciiTheme="minorHAnsi" w:hAnsiTheme="minorHAnsi" w:cstheme="minorHAnsi"/>
-          <w:sz w:val="32"/>
-          <w:szCs w:val="32"/>
-        </w:rPr>
-      </w:pPr>
-    </w:p>
-    <w:p>
-      <w:pPr>
-        <w:jc w:val="center"/>
-        <w:rPr>
-          <w:rFonts w:asciiTheme="minorHAnsi" w:hAnsiTheme="minorHAnsi" w:cstheme="minorHAnsi"/>
-          <w:sz w:val="32"/>
-          <w:szCs w:val="32"/>
-        </w:rPr>
-      </w:pPr>
-    </w:p>
-    <w:p>
-      <w:pPr>
-        <w:jc w:val="center"/>
-        <w:rPr>
-          <w:rFonts w:asciiTheme="minorHAnsi" w:hAnsiTheme="minorHAnsi" w:cstheme="minorHAnsi"/>
-          <w:sz w:val="32"/>
-          <w:szCs w:val="32"/>
-        </w:rPr>
-      </w:pPr>
-    </w:p>
-    <w:p>
-      <w:pPr>
-        <w:jc w:val="center"/>
-        <w:rPr>
-          <w:rFonts w:asciiTheme="minorHAnsi" w:hAnsiTheme="minorHAnsi" w:cstheme="minorHAnsi"/>
-          <w:sz w:val="32"/>
-          <w:szCs w:val="32"/>
-        </w:rPr>
-      </w:pPr>
-    </w:p>
-    <w:p>
-      <w:pPr>
-        <w:jc w:val="center"/>
-        <w:rPr>
-          <w:rFonts w:asciiTheme="minorHAnsi" w:hAnsiTheme="minorHAnsi" w:cstheme="minorHAnsi"/>
-          <w:sz w:val="32"/>
-          <w:szCs w:val="32"/>
-        </w:rPr>
-      </w:pPr>
-    </w:p>
-    <w:p>
-      <w:pPr>
-        <w:jc w:val="center"/>
-        <w:rPr>
-          <w:rFonts w:asciiTheme="minorHAnsi" w:hAnsiTheme="minorHAnsi" w:cstheme="minorHAnsi"/>
-          <w:sz w:val="32"/>
-          <w:szCs w:val="32"/>
-        </w:rPr>
-      </w:pPr>
-    </w:p>
-    <w:p>
-      <w:pPr>
-        <w:jc w:val="center"/>
-        <w:rPr>
-          <w:rFonts w:asciiTheme="minorHAnsi" w:hAnsiTheme="minorHAnsi" w:cstheme="minorHAnsi"/>
-          <w:sz w:val="32"/>
-          <w:szCs w:val="32"/>
-        </w:rPr>
-      </w:pPr>
-    </w:p>
-    <w:p>
-      <w:pPr>
-        <w:jc w:val="center"/>
-        <w:rPr>
-          <w:rFonts w:asciiTheme="minorHAnsi" w:hAnsiTheme="minorHAnsi" w:cstheme="minorHAnsi"/>
-          <w:sz w:val="32"/>
-          <w:szCs w:val="32"/>
-          <w:lang w:val="en-US"/>
-        </w:rPr>
-      </w:pPr>
-      <w:r>
-        <w:rPr>
-          <w:rFonts w:ascii="Segoe UI Semibold" w:hAnsi="Segoe UI Semibold" w:cs="Segoe UI Semibold"/>
-          <w:noProof/>
-          <w:sz w:val="36"/>
-          <w:szCs w:val="36"/>
-          <w:lang w:val="en-US"/>
-        </w:rPr>
-        <w:lastRenderedPageBreak/>
-        <w:drawing>
-          <wp:anchor distT="0" distB="0" distL="114300" distR="114300" simplePos="0" relativeHeight="251661312" behindDoc="0" locked="0" layoutInCell="1" allowOverlap="1" wp14:anchorId="0B4F11AD" wp14:editId="57E39598">
-            <wp:simplePos x="0" y="0"/>
-            <wp:positionH relativeFrom="margin">
-              <wp:align>right</wp:align>
-            </wp:positionH>
-            <wp:positionV relativeFrom="paragraph">
-              <wp:posOffset>416535</wp:posOffset>
-            </wp:positionV>
-            <wp:extent cx="5815330" cy="2982595"/>
-            <wp:effectExtent l="0" t="0" r="0" b="8255"/>
-            <wp:wrapSquare wrapText="bothSides"/>
-            <wp:docPr id="92896382" name="Picture 1"/>
-            <wp:cNvGraphicFramePr>
-              <a:graphicFrameLocks xmlns:a="http://schemas.openxmlformats.org/drawingml/2006/main" noChangeAspect="1"/>
-            </wp:cNvGraphicFramePr>
-            <a:graphic xmlns:a="http://schemas.openxmlformats.org/drawingml/2006/main">
-              <a:graphicData uri="http://schemas.openxmlformats.org/drawingml/2006/picture">
-                <pic:pic xmlns:pic="http://schemas.openxmlformats.org/drawingml/2006/picture">
-                  <pic:nvPicPr>
-                    <pic:cNvPr id="92896382" name=""/>
-                    <pic:cNvPicPr/>
-                  </pic:nvPicPr>
-                  <pic:blipFill>
-                    <a:blip r:embed="rId16" cstate="print">
+                    <a:blip r:embed="rId15">
                       <a:extLst>
                         <a:ext uri="{28A0092B-C50C-407E-A947-70E740481C1C}">
                           <a14:useLocalDpi xmlns:a14="http://schemas.microsoft.com/office/drawing/2010/main" val="0"/>
@@ -3407,7 +3534,7 @@
                   <pic:spPr>
                     <a:xfrm>
                       <a:off x="0" y="0"/>
-                      <a:ext cx="5815330" cy="2982595"/>
+                      <a:ext cx="5943600" cy="5252720"/>
                     </a:xfrm>
                     <a:prstGeom prst="rect">
                       <a:avLst/>
@@ -3416,36 +3543,22 @@
                 </pic:pic>
               </a:graphicData>
             </a:graphic>
-            <wp14:sizeRelH relativeFrom="margin">
-              <wp14:pctWidth>0</wp14:pctWidth>
-            </wp14:sizeRelH>
-            <wp14:sizeRelV relativeFrom="margin">
-              <wp14:pctHeight>0</wp14:pctHeight>
-            </wp14:sizeRelV>
-          </wp:anchor>
+          </wp:inline>
         </w:drawing>
       </w:r>
-      <w:r>
-        <w:rPr>
-          <w:rFonts w:ascii="Segoe UI Semibold" w:hAnsi="Segoe UI Semibold" w:cs="Segoe UI Semibold"/>
-          <w:sz w:val="36"/>
-          <w:szCs w:val="36"/>
-        </w:rPr>
-        <w:t>A kígyó grafikai megoldása</w:t>
-      </w:r>
-      <w:r>
+    </w:p>
+    <w:p>
+      <w:pPr>
         <w:rPr>
           <w:rFonts w:asciiTheme="minorHAnsi" w:hAnsiTheme="minorHAnsi" w:cstheme="minorHAnsi"/>
           <w:sz w:val="32"/>
           <w:szCs w:val="32"/>
           <w:lang w:val="en-US"/>
         </w:rPr>
-        <w:t>:</w:t>
-      </w:r>
-    </w:p>
-    <w:p>
-      <w:pPr>
-        <w:jc w:val="center"/>
+      </w:pPr>
+    </w:p>
+    <w:p>
+      <w:pPr>
         <w:rPr>
           <w:rFonts w:asciiTheme="minorHAnsi" w:hAnsiTheme="minorHAnsi" w:cstheme="minorHAnsi"/>
           <w:sz w:val="32"/>
@@ -3453,27 +3566,74 @@
           <w:lang w:val="en-US"/>
         </w:rPr>
       </w:pPr>
-      <w:r>
-        <w:rPr>
-          <w:rFonts w:asciiTheme="minorHAnsi" w:hAnsiTheme="minorHAnsi" w:cstheme="minorHAnsi"/>
-          <w:noProof/>
+    </w:p>
+    <w:p>
+      <w:pPr>
+        <w:ind w:firstLine="708"/>
+        <w:rPr>
+          <w:rFonts w:asciiTheme="minorHAnsi" w:hAnsiTheme="minorHAnsi" w:cstheme="minorHAnsi"/>
+          <w:sz w:val="32"/>
+          <w:szCs w:val="32"/>
+        </w:rPr>
+      </w:pPr>
+      <w:r>
+        <w:rPr>
+          <w:rFonts w:asciiTheme="minorHAnsi" w:hAnsiTheme="minorHAnsi" w:cstheme="minorHAnsi"/>
           <w:sz w:val="32"/>
           <w:szCs w:val="32"/>
           <w:lang w:val="en-US"/>
         </w:rPr>
+        <w:t>Classok seg</w:t>
+      </w:r>
+      <w:r>
+        <w:rPr>
+          <w:rFonts w:asciiTheme="minorHAnsi" w:hAnsiTheme="minorHAnsi" w:cstheme="minorHAnsi"/>
+          <w:sz w:val="32"/>
+          <w:szCs w:val="32"/>
+        </w:rPr>
+        <w:t>ítségével megoldottuk a funkcionalitást pélául a gomboknak. Hasonlít a szintaxisa és funkcionalitásában is a struktúrákra de van különbség a kettő között. A Pythonban nem létezik alapból struktúra ezért classokat használtunk.</w:t>
+      </w:r>
+    </w:p>
+    <w:p>
+      <w:pPr>
+        <w:ind w:firstLine="708"/>
+        <w:rPr>
+          <w:rFonts w:asciiTheme="minorHAnsi" w:hAnsiTheme="minorHAnsi" w:cstheme="minorHAnsi"/>
+          <w:sz w:val="32"/>
+          <w:szCs w:val="32"/>
+        </w:rPr>
+      </w:pPr>
+    </w:p>
+    <w:p>
+      <w:pPr>
+        <w:ind w:firstLine="708"/>
+        <w:rPr>
+          <w:rFonts w:asciiTheme="minorHAnsi" w:hAnsiTheme="minorHAnsi" w:cstheme="minorHAnsi"/>
+          <w:sz w:val="32"/>
+          <w:szCs w:val="32"/>
+        </w:rPr>
+      </w:pPr>
+    </w:p>
+    <w:p>
+      <w:pPr>
+        <w:ind w:firstLine="708"/>
+        <w:rPr>
+          <w:rFonts w:asciiTheme="minorHAnsi" w:hAnsiTheme="minorHAnsi" w:cstheme="minorHAnsi"/>
+          <w:sz w:val="32"/>
+          <w:szCs w:val="32"/>
+        </w:rPr>
+      </w:pPr>
+      <w:r>
+        <w:rPr>
+          <w:rFonts w:asciiTheme="minorHAnsi" w:hAnsiTheme="minorHAnsi" w:cstheme="minorHAnsi"/>
+          <w:sz w:val="32"/>
+          <w:szCs w:val="32"/>
+        </w:rPr>
         <w:drawing>
-          <wp:anchor distT="0" distB="0" distL="114300" distR="114300" simplePos="0" relativeHeight="251662336" behindDoc="0" locked="0" layoutInCell="1" allowOverlap="1" wp14:anchorId="20074819" wp14:editId="67343166">
-            <wp:simplePos x="0" y="0"/>
-            <wp:positionH relativeFrom="margin">
-              <wp:posOffset>301276</wp:posOffset>
-            </wp:positionH>
-            <wp:positionV relativeFrom="paragraph">
-              <wp:posOffset>3155892</wp:posOffset>
-            </wp:positionV>
-            <wp:extent cx="4910275" cy="4852568"/>
-            <wp:effectExtent l="0" t="0" r="5080" b="5715"/>
-            <wp:wrapNone/>
-            <wp:docPr id="795892241" name="Picture 1"/>
+          <wp:inline distT="0" distB="0" distL="0" distR="0" wp14:anchorId="4C8E0A78" wp14:editId="5B3E26E0">
+            <wp:extent cx="3696216" cy="1829055"/>
+            <wp:effectExtent l="0" t="0" r="0" b="0"/>
+            <wp:docPr id="1813049012" name="Picture 1"/>
             <wp:cNvGraphicFramePr>
               <a:graphicFrameLocks xmlns:a="http://schemas.openxmlformats.org/drawingml/2006/main" noChangeAspect="1"/>
             </wp:cNvGraphicFramePr>
@@ -3481,7 +3641,94 @@
               <a:graphicData uri="http://schemas.openxmlformats.org/drawingml/2006/picture">
                 <pic:pic xmlns:pic="http://schemas.openxmlformats.org/drawingml/2006/picture">
                   <pic:nvPicPr>
-                    <pic:cNvPr id="795892241" name=""/>
+                    <pic:cNvPr id="1813049012" name=""/>
+                    <pic:cNvPicPr/>
+                  </pic:nvPicPr>
+                  <pic:blipFill>
+                    <a:blip r:embed="rId16">
+                      <a:extLst>
+                        <a:ext uri="{28A0092B-C50C-407E-A947-70E740481C1C}">
+                          <a14:useLocalDpi xmlns:a14="http://schemas.microsoft.com/office/drawing/2010/main" val="0"/>
+                        </a:ext>
+                      </a:extLst>
+                    </a:blip>
+                    <a:stretch>
+                      <a:fillRect/>
+                    </a:stretch>
+                  </pic:blipFill>
+                  <pic:spPr>
+                    <a:xfrm>
+                      <a:off x="0" y="0"/>
+                      <a:ext cx="3696216" cy="1829055"/>
+                    </a:xfrm>
+                    <a:prstGeom prst="rect">
+                      <a:avLst/>
+                    </a:prstGeom>
+                  </pic:spPr>
+                </pic:pic>
+              </a:graphicData>
+            </a:graphic>
+          </wp:inline>
+        </w:drawing>
+      </w:r>
+    </w:p>
+    <w:p>
+      <w:pPr>
+        <w:ind w:firstLine="708"/>
+        <w:rPr>
+          <w:rFonts w:asciiTheme="minorHAnsi" w:hAnsiTheme="minorHAnsi" w:cstheme="minorHAnsi"/>
+          <w:sz w:val="32"/>
+          <w:szCs w:val="32"/>
+        </w:rPr>
+      </w:pPr>
+    </w:p>
+    <w:p>
+      <w:pPr>
+        <w:ind w:firstLine="708"/>
+        <w:rPr>
+          <w:rFonts w:asciiTheme="minorHAnsi" w:hAnsiTheme="minorHAnsi" w:cstheme="minorHAnsi"/>
+          <w:sz w:val="32"/>
+          <w:szCs w:val="32"/>
+        </w:rPr>
+      </w:pPr>
+      <w:r>
+        <w:rPr>
+          <w:rFonts w:asciiTheme="minorHAnsi" w:hAnsiTheme="minorHAnsi" w:cstheme="minorHAnsi"/>
+          <w:sz w:val="32"/>
+          <w:szCs w:val="32"/>
+        </w:rPr>
+        <w:t>Itt látható a játék meghívásának működése a subprocess.run() függvény segítségével.</w:t>
+      </w:r>
+    </w:p>
+    <w:p>
+      <w:pPr>
+        <w:rPr>
+          <w:rFonts w:asciiTheme="minorHAnsi" w:hAnsiTheme="minorHAnsi" w:cstheme="minorHAnsi"/>
+          <w:sz w:val="32"/>
+          <w:szCs w:val="32"/>
+          <w:lang w:val="en-US"/>
+        </w:rPr>
+      </w:pPr>
+      <w:r>
+        <w:rPr>
+          <w:rFonts w:asciiTheme="minorHAnsi" w:hAnsiTheme="minorHAnsi" w:cstheme="minorHAnsi"/>
+          <w:sz w:val="32"/>
+          <w:szCs w:val="32"/>
+          <w:lang w:val="en-US"/>
+        </w:rPr>
+        <w:drawing>
+          <wp:inline distT="0" distB="0" distL="0" distR="0" wp14:anchorId="19449726" wp14:editId="6343BAEF">
+            <wp:extent cx="5943600" cy="4111625"/>
+            <wp:effectExtent l="0" t="0" r="0" b="3175"/>
+            <wp:docPr id="753250911" name="Picture 1"/>
+            <wp:cNvGraphicFramePr>
+              <a:graphicFrameLocks xmlns:a="http://schemas.openxmlformats.org/drawingml/2006/main" noChangeAspect="1"/>
+            </wp:cNvGraphicFramePr>
+            <a:graphic xmlns:a="http://schemas.openxmlformats.org/drawingml/2006/main">
+              <a:graphicData uri="http://schemas.openxmlformats.org/drawingml/2006/picture">
+                <pic:pic xmlns:pic="http://schemas.openxmlformats.org/drawingml/2006/picture">
+                  <pic:nvPicPr>
+                    <pic:cNvPr id="753250911" name=""/>
                     <pic:cNvPicPr/>
                   </pic:nvPicPr>
                   <pic:blipFill>
@@ -3499,7 +3746,7 @@
                   <pic:spPr>
                     <a:xfrm>
                       <a:off x="0" y="0"/>
-                      <a:ext cx="4920985" cy="4863152"/>
+                      <a:ext cx="5943600" cy="4111625"/>
                     </a:xfrm>
                     <a:prstGeom prst="rect">
                       <a:avLst/>
@@ -3508,177 +3755,155 @@
                 </pic:pic>
               </a:graphicData>
             </a:graphic>
-            <wp14:sizeRelH relativeFrom="margin">
-              <wp14:pctWidth>0</wp14:pctWidth>
-            </wp14:sizeRelH>
-            <wp14:sizeRelV relativeFrom="margin">
-              <wp14:pctHeight>0</wp14:pctHeight>
-            </wp14:sizeRelV>
-          </wp:anchor>
+          </wp:inline>
         </w:drawing>
       </w:r>
     </w:p>
     <w:p>
       <w:pPr>
-        <w:jc w:val="center"/>
+        <w:rPr>
+          <w:rFonts w:asciiTheme="minorHAnsi" w:hAnsiTheme="minorHAnsi" w:cstheme="minorHAnsi"/>
+          <w:sz w:val="32"/>
+          <w:szCs w:val="32"/>
+        </w:rPr>
+      </w:pPr>
+      <w:r>
         <w:rPr>
           <w:rFonts w:asciiTheme="minorHAnsi" w:hAnsiTheme="minorHAnsi" w:cstheme="minorHAnsi"/>
           <w:sz w:val="32"/>
           <w:szCs w:val="32"/>
           <w:lang w:val="en-US"/>
         </w:rPr>
-      </w:pPr>
-    </w:p>
-    <w:p>
-      <w:pPr>
-        <w:jc w:val="center"/>
-        <w:rPr>
-          <w:rFonts w:asciiTheme="minorHAnsi" w:hAnsiTheme="minorHAnsi" w:cstheme="minorHAnsi"/>
-          <w:sz w:val="32"/>
-          <w:szCs w:val="32"/>
+        <w:t xml:space="preserve">A pygame szintaxis alapján, ez a menü fő függvénye ami segítségével </w:t>
+      </w:r>
+      <w:r>
+        <w:rPr>
+          <w:rFonts w:asciiTheme="minorHAnsi" w:hAnsiTheme="minorHAnsi" w:cstheme="minorHAnsi"/>
+          <w:sz w:val="32"/>
+          <w:szCs w:val="32"/>
+        </w:rPr>
+        <w:t>a felhasználó navigálhat a menüpontok között</w:t>
+      </w:r>
+      <w:r>
+        <w:rPr>
+          <w:rFonts w:asciiTheme="minorHAnsi" w:hAnsiTheme="minorHAnsi" w:cstheme="minorHAnsi"/>
+          <w:sz w:val="32"/>
+          <w:szCs w:val="32"/>
+        </w:rPr>
+        <w:t>.</w:t>
+      </w:r>
+    </w:p>
+    <w:p>
+      <w:pPr>
+        <w:rPr>
+          <w:rFonts w:ascii="Segoe UI Semibold" w:hAnsi="Segoe UI Semibold" w:cs="Segoe UI Semibold"/>
+          <w:sz w:val="36"/>
+          <w:szCs w:val="36"/>
+        </w:rPr>
+      </w:pPr>
+    </w:p>
+    <w:p>
+      <w:pPr>
+        <w:rPr>
+          <w:rFonts w:ascii="Segoe UI Semibold" w:hAnsi="Segoe UI Semibold" w:cs="Segoe UI Semibold"/>
+          <w:sz w:val="36"/>
+          <w:szCs w:val="36"/>
           <w:lang w:val="en-US"/>
         </w:rPr>
       </w:pPr>
-    </w:p>
-    <w:p>
-      <w:pPr>
-        <w:jc w:val="center"/>
-        <w:rPr>
-          <w:rFonts w:asciiTheme="minorHAnsi" w:hAnsiTheme="minorHAnsi" w:cstheme="minorHAnsi"/>
-          <w:sz w:val="32"/>
-          <w:szCs w:val="32"/>
+      <w:r>
+        <w:rPr>
+          <w:rFonts w:ascii="Segoe UI Semibold" w:hAnsi="Segoe UI Semibold" w:cs="Segoe UI Semibold"/>
+          <w:sz w:val="36"/>
+          <w:szCs w:val="36"/>
+        </w:rPr>
+        <w:t>A zene és a config</w:t>
+      </w:r>
+      <w:r>
+        <w:rPr>
+          <w:rFonts w:ascii="Segoe UI Semibold" w:hAnsi="Segoe UI Semibold" w:cs="Segoe UI Semibold"/>
+          <w:sz w:val="36"/>
+          <w:szCs w:val="36"/>
           <w:lang w:val="en-US"/>
         </w:rPr>
-      </w:pPr>
-    </w:p>
-    <w:p>
-      <w:pPr>
-        <w:jc w:val="center"/>
-        <w:rPr>
-          <w:rFonts w:asciiTheme="minorHAnsi" w:hAnsiTheme="minorHAnsi" w:cstheme="minorHAnsi"/>
-          <w:sz w:val="32"/>
-          <w:szCs w:val="32"/>
-        </w:rPr>
-      </w:pPr>
-    </w:p>
-    <w:p>
-      <w:pPr>
-        <w:jc w:val="center"/>
-        <w:rPr>
-          <w:rFonts w:asciiTheme="minorHAnsi" w:hAnsiTheme="minorHAnsi" w:cstheme="minorHAnsi"/>
-          <w:sz w:val="32"/>
-          <w:szCs w:val="32"/>
-        </w:rPr>
-      </w:pPr>
-    </w:p>
-    <w:p>
-      <w:pPr>
-        <w:jc w:val="center"/>
-        <w:rPr>
-          <w:rFonts w:asciiTheme="minorHAnsi" w:hAnsiTheme="minorHAnsi" w:cstheme="minorHAnsi"/>
-          <w:sz w:val="32"/>
-          <w:szCs w:val="32"/>
-        </w:rPr>
-      </w:pPr>
-    </w:p>
-    <w:p>
-      <w:pPr>
-        <w:jc w:val="center"/>
-        <w:rPr>
-          <w:rFonts w:asciiTheme="minorHAnsi" w:hAnsiTheme="minorHAnsi" w:cstheme="minorHAnsi"/>
-          <w:sz w:val="32"/>
-          <w:szCs w:val="32"/>
-        </w:rPr>
-      </w:pPr>
-    </w:p>
-    <w:p>
-      <w:pPr>
-        <w:jc w:val="center"/>
-        <w:rPr>
-          <w:rFonts w:asciiTheme="minorHAnsi" w:hAnsiTheme="minorHAnsi" w:cstheme="minorHAnsi"/>
-          <w:sz w:val="32"/>
-          <w:szCs w:val="32"/>
-        </w:rPr>
-      </w:pPr>
-    </w:p>
-    <w:p>
-      <w:pPr>
-        <w:jc w:val="center"/>
-        <w:rPr>
-          <w:rFonts w:asciiTheme="minorHAnsi" w:hAnsiTheme="minorHAnsi" w:cstheme="minorHAnsi"/>
-          <w:sz w:val="32"/>
-          <w:szCs w:val="32"/>
-        </w:rPr>
-      </w:pPr>
-    </w:p>
-    <w:p>
-      <w:pPr>
-        <w:jc w:val="center"/>
-        <w:rPr>
-          <w:rFonts w:asciiTheme="minorHAnsi" w:hAnsiTheme="minorHAnsi" w:cstheme="minorHAnsi"/>
-          <w:sz w:val="32"/>
-          <w:szCs w:val="32"/>
-        </w:rPr>
-      </w:pPr>
-    </w:p>
-    <w:p>
-      <w:pPr>
-        <w:jc w:val="center"/>
-        <w:rPr>
-          <w:rFonts w:asciiTheme="minorHAnsi" w:hAnsiTheme="minorHAnsi" w:cstheme="minorHAnsi"/>
-          <w:sz w:val="32"/>
-          <w:szCs w:val="32"/>
-        </w:rPr>
-      </w:pPr>
-    </w:p>
-    <w:p>
-      <w:pPr>
-        <w:jc w:val="center"/>
-        <w:rPr>
-          <w:rFonts w:asciiTheme="minorHAnsi" w:hAnsiTheme="minorHAnsi" w:cstheme="minorHAnsi"/>
-          <w:sz w:val="32"/>
-          <w:szCs w:val="32"/>
-        </w:rPr>
-      </w:pPr>
-    </w:p>
-    <w:p>
-      <w:pPr>
-        <w:jc w:val="center"/>
-        <w:rPr>
-          <w:rFonts w:asciiTheme="minorHAnsi" w:hAnsiTheme="minorHAnsi" w:cstheme="minorHAnsi"/>
-          <w:sz w:val="32"/>
-          <w:szCs w:val="32"/>
-        </w:rPr>
-      </w:pPr>
-      <w:r>
-        <w:rPr>
-          <w:rFonts w:asciiTheme="minorHAnsi" w:hAnsiTheme="minorHAnsi" w:cstheme="minorHAnsi"/>
-          <w:noProof/>
-          <w:sz w:val="32"/>
-          <w:szCs w:val="32"/>
-        </w:rPr>
-        <w:lastRenderedPageBreak/>
+        <w:t>:</w:t>
+      </w:r>
+    </w:p>
+    <w:p>
+      <w:pPr>
+        <w:rPr>
+          <w:rFonts w:ascii="Segoe UI Semibold" w:hAnsi="Segoe UI Semibold" w:cs="Segoe UI Semibold"/>
+          <w:sz w:val="36"/>
+          <w:szCs w:val="36"/>
+        </w:rPr>
+      </w:pPr>
+    </w:p>
+    <w:p>
+      <w:pPr>
+        <w:rPr>
+          <w:rFonts w:asciiTheme="minorHAnsi" w:hAnsiTheme="minorHAnsi" w:cstheme="minorHAnsi"/>
+          <w:sz w:val="32"/>
+          <w:szCs w:val="32"/>
+          <w:lang w:val="en-US"/>
+        </w:rPr>
+      </w:pPr>
+      <w:r>
+        <w:rPr>
+          <w:rFonts w:asciiTheme="minorHAnsi" w:hAnsiTheme="minorHAnsi" w:cstheme="minorHAnsi"/>
+          <w:sz w:val="32"/>
+          <w:szCs w:val="32"/>
+        </w:rPr>
+        <w:tab/>
+        <w:t>Mindegyik játékban zene játszódik le amit a menüben lehet ki</w:t>
+      </w:r>
+      <w:r>
+        <w:rPr>
+          <w:rFonts w:asciiTheme="minorHAnsi" w:hAnsiTheme="minorHAnsi" w:cstheme="minorHAnsi"/>
+          <w:sz w:val="32"/>
+          <w:szCs w:val="32"/>
+          <w:lang w:val="en-US"/>
+        </w:rPr>
+        <w:t>/</w:t>
+      </w:r>
+      <w:r>
+        <w:rPr>
+          <w:rFonts w:asciiTheme="minorHAnsi" w:hAnsiTheme="minorHAnsi" w:cstheme="minorHAnsi"/>
+          <w:sz w:val="32"/>
+          <w:szCs w:val="32"/>
+        </w:rPr>
+        <w:t>be illetve a hangerejét is állítani a sliderrel</w:t>
+      </w:r>
+      <w:r>
+        <w:rPr>
+          <w:rFonts w:asciiTheme="minorHAnsi" w:hAnsiTheme="minorHAnsi" w:cstheme="minorHAnsi"/>
+          <w:sz w:val="32"/>
+          <w:szCs w:val="32"/>
+          <w:lang w:val="en-US"/>
+        </w:rPr>
+        <w:t>:</w:t>
+      </w:r>
+    </w:p>
+    <w:p>
+      <w:pPr>
+        <w:rPr>
+          <w:rFonts w:asciiTheme="minorHAnsi" w:hAnsiTheme="minorHAnsi" w:cstheme="minorHAnsi"/>
+          <w:sz w:val="32"/>
+          <w:szCs w:val="32"/>
+          <w:lang w:val="en-US"/>
+        </w:rPr>
+      </w:pPr>
+      <w:r>
+        <w:rPr>
+          <w:rFonts w:asciiTheme="minorHAnsi" w:hAnsiTheme="minorHAnsi" w:cstheme="minorHAnsi"/>
+          <w:sz w:val="32"/>
+          <w:szCs w:val="32"/>
+          <w:lang w:val="en-US"/>
+        </w:rPr>
         <w:drawing>
-          <wp:anchor distT="0" distB="0" distL="114300" distR="114300" simplePos="0" relativeHeight="251664384" behindDoc="1" locked="0" layoutInCell="1" allowOverlap="1" wp14:anchorId="0E18DB09" wp14:editId="0314220D">
-            <wp:simplePos x="0" y="0"/>
-            <wp:positionH relativeFrom="column">
-              <wp:posOffset>-95534</wp:posOffset>
-            </wp:positionH>
-            <wp:positionV relativeFrom="paragraph">
-              <wp:posOffset>66</wp:posOffset>
-            </wp:positionV>
-            <wp:extent cx="5477639" cy="2848373"/>
-            <wp:effectExtent l="0" t="0" r="0" b="9525"/>
-            <wp:wrapThrough wrapText="bothSides">
-              <wp:wrapPolygon edited="0">
-                <wp:start x="0" y="0"/>
-                <wp:lineTo x="0" y="21528"/>
-                <wp:lineTo x="21485" y="21528"/>
-                <wp:lineTo x="21485" y="0"/>
-                <wp:lineTo x="0" y="0"/>
-              </wp:wrapPolygon>
-            </wp:wrapThrough>
-            <wp:docPr id="454615753" name="Picture 1"/>
+          <wp:inline distT="0" distB="0" distL="0" distR="0" wp14:anchorId="5FC870E2" wp14:editId="2A2C7FAB">
+            <wp:extent cx="5943600" cy="3256280"/>
+            <wp:effectExtent l="0" t="0" r="0" b="1270"/>
+            <wp:docPr id="980921482" name="Picture 1"/>
             <wp:cNvGraphicFramePr>
               <a:graphicFrameLocks xmlns:a="http://schemas.openxmlformats.org/drawingml/2006/main" noChangeAspect="1"/>
             </wp:cNvGraphicFramePr>
@@ -3686,11 +3911,17 @@
               <a:graphicData uri="http://schemas.openxmlformats.org/drawingml/2006/picture">
                 <pic:pic xmlns:pic="http://schemas.openxmlformats.org/drawingml/2006/picture">
                   <pic:nvPicPr>
-                    <pic:cNvPr id="454615753" name=""/>
+                    <pic:cNvPr id="980921482" name=""/>
                     <pic:cNvPicPr/>
                   </pic:nvPicPr>
                   <pic:blipFill>
-                    <a:blip r:embed="rId18"/>
+                    <a:blip r:embed="rId18">
+                      <a:extLst>
+                        <a:ext uri="{28A0092B-C50C-407E-A947-70E740481C1C}">
+                          <a14:useLocalDpi xmlns:a14="http://schemas.microsoft.com/office/drawing/2010/main" val="0"/>
+                        </a:ext>
+                      </a:extLst>
+                    </a:blip>
                     <a:stretch>
                       <a:fillRect/>
                     </a:stretch>
@@ -3698,7 +3929,7 @@
                   <pic:spPr>
                     <a:xfrm>
                       <a:off x="0" y="0"/>
-                      <a:ext cx="5477639" cy="2848373"/>
+                      <a:ext cx="5943600" cy="3256280"/>
                     </a:xfrm>
                     <a:prstGeom prst="rect">
                       <a:avLst/>
@@ -3707,83 +3938,12 @@
                 </pic:pic>
               </a:graphicData>
             </a:graphic>
-          </wp:anchor>
+          </wp:inline>
         </w:drawing>
       </w:r>
     </w:p>
     <w:p>
       <w:pPr>
-        <w:jc w:val="center"/>
-        <w:rPr>
-          <w:rFonts w:asciiTheme="minorHAnsi" w:hAnsiTheme="minorHAnsi" w:cstheme="minorHAnsi"/>
-          <w:sz w:val="32"/>
-          <w:szCs w:val="32"/>
-        </w:rPr>
-      </w:pPr>
-    </w:p>
-    <w:p>
-      <w:pPr>
-        <w:jc w:val="center"/>
-        <w:rPr>
-          <w:rFonts w:asciiTheme="minorHAnsi" w:hAnsiTheme="minorHAnsi" w:cstheme="minorHAnsi"/>
-          <w:sz w:val="32"/>
-          <w:szCs w:val="32"/>
-        </w:rPr>
-      </w:pPr>
-    </w:p>
-    <w:p>
-      <w:pPr>
-        <w:jc w:val="center"/>
-        <w:rPr>
-          <w:rFonts w:asciiTheme="minorHAnsi" w:hAnsiTheme="minorHAnsi" w:cstheme="minorHAnsi"/>
-          <w:sz w:val="32"/>
-          <w:szCs w:val="32"/>
-        </w:rPr>
-      </w:pPr>
-    </w:p>
-    <w:p>
-      <w:pPr>
-        <w:jc w:val="center"/>
-        <w:rPr>
-          <w:rFonts w:asciiTheme="minorHAnsi" w:hAnsiTheme="minorHAnsi" w:cstheme="minorHAnsi"/>
-          <w:sz w:val="32"/>
-          <w:szCs w:val="32"/>
-        </w:rPr>
-      </w:pPr>
-    </w:p>
-    <w:p>
-      <w:pPr>
-        <w:jc w:val="center"/>
-        <w:rPr>
-          <w:rFonts w:asciiTheme="minorHAnsi" w:hAnsiTheme="minorHAnsi" w:cstheme="minorHAnsi"/>
-          <w:sz w:val="32"/>
-          <w:szCs w:val="32"/>
-        </w:rPr>
-      </w:pPr>
-    </w:p>
-    <w:p>
-      <w:pPr>
-        <w:jc w:val="center"/>
-        <w:rPr>
-          <w:rFonts w:asciiTheme="minorHAnsi" w:hAnsiTheme="minorHAnsi" w:cstheme="minorHAnsi"/>
-          <w:sz w:val="32"/>
-          <w:szCs w:val="32"/>
-        </w:rPr>
-      </w:pPr>
-    </w:p>
-    <w:p>
-      <w:pPr>
-        <w:jc w:val="center"/>
-        <w:rPr>
-          <w:rFonts w:asciiTheme="minorHAnsi" w:hAnsiTheme="minorHAnsi" w:cstheme="minorHAnsi"/>
-          <w:sz w:val="32"/>
-          <w:szCs w:val="32"/>
-        </w:rPr>
-      </w:pPr>
-    </w:p>
-    <w:p>
-      <w:pPr>
-        <w:jc w:val="center"/>
         <w:rPr>
           <w:rFonts w:asciiTheme="minorHAnsi" w:hAnsiTheme="minorHAnsi" w:cstheme="minorHAnsi"/>
           <w:sz w:val="32"/>
@@ -3791,34 +3951,117 @@
           <w:lang w:val="en-US"/>
         </w:rPr>
       </w:pPr>
-      <w:r>
-        <w:rPr>
-          <w:rFonts w:ascii="Segoe UI Semibold" w:hAnsi="Segoe UI Semibold" w:cs="Segoe UI Semibold"/>
-          <w:noProof/>
-          <w:sz w:val="36"/>
-          <w:szCs w:val="36"/>
+    </w:p>
+    <w:p>
+      <w:pPr>
+        <w:rPr>
+          <w:rFonts w:asciiTheme="minorHAnsi" w:hAnsiTheme="minorHAnsi" w:cstheme="minorHAnsi"/>
+          <w:sz w:val="32"/>
+          <w:szCs w:val="32"/>
+          <w:lang w:val="en-US"/>
+        </w:rPr>
+      </w:pPr>
+    </w:p>
+    <w:p>
+      <w:pPr>
+        <w:rPr>
+          <w:rFonts w:asciiTheme="minorHAnsi" w:hAnsiTheme="minorHAnsi" w:cstheme="minorHAnsi"/>
+          <w:sz w:val="32"/>
+          <w:szCs w:val="32"/>
+          <w:lang w:val="en-US"/>
+        </w:rPr>
+      </w:pPr>
+    </w:p>
+    <w:p>
+      <w:pPr>
+        <w:rPr>
+          <w:rFonts w:asciiTheme="minorHAnsi" w:hAnsiTheme="minorHAnsi" w:cstheme="minorHAnsi"/>
+          <w:sz w:val="32"/>
+          <w:szCs w:val="32"/>
+          <w:lang w:val="en-US"/>
+        </w:rPr>
+      </w:pPr>
+    </w:p>
+    <w:p>
+      <w:pPr>
+        <w:rPr>
+          <w:rFonts w:asciiTheme="minorHAnsi" w:hAnsiTheme="minorHAnsi" w:cstheme="minorHAnsi"/>
+          <w:sz w:val="32"/>
+          <w:szCs w:val="32"/>
+          <w:lang w:val="en-US"/>
+        </w:rPr>
+      </w:pPr>
+    </w:p>
+    <w:p>
+      <w:pPr>
+        <w:rPr>
+          <w:rFonts w:asciiTheme="minorHAnsi" w:hAnsiTheme="minorHAnsi" w:cstheme="minorHAnsi"/>
+          <w:sz w:val="32"/>
+          <w:szCs w:val="32"/>
+          <w:lang w:val="en-US"/>
+        </w:rPr>
+      </w:pPr>
+    </w:p>
+    <w:p>
+      <w:pPr>
+        <w:rPr>
+          <w:rFonts w:asciiTheme="minorHAnsi" w:hAnsiTheme="minorHAnsi" w:cstheme="minorHAnsi"/>
+          <w:sz w:val="32"/>
+          <w:szCs w:val="32"/>
+          <w:lang w:val="en-US"/>
+        </w:rPr>
+      </w:pPr>
+    </w:p>
+    <w:p>
+      <w:pPr>
+        <w:rPr>
+          <w:rFonts w:asciiTheme="minorHAnsi" w:hAnsiTheme="minorHAnsi" w:cstheme="minorHAnsi"/>
+          <w:sz w:val="32"/>
+          <w:szCs w:val="32"/>
+          <w:lang w:val="en-US"/>
+        </w:rPr>
+      </w:pPr>
+    </w:p>
+    <w:p>
+      <w:pPr>
+        <w:jc w:val="both"/>
+        <w:rPr>
+          <w:rFonts w:asciiTheme="minorHAnsi" w:hAnsiTheme="minorHAnsi" w:cstheme="minorHAnsi"/>
+          <w:sz w:val="32"/>
+          <w:szCs w:val="32"/>
+          <w:lang w:val="en-US"/>
+        </w:rPr>
+      </w:pPr>
+      <w:r>
+        <w:rPr>
+          <w:rFonts w:asciiTheme="minorHAnsi" w:hAnsiTheme="minorHAnsi" w:cstheme="minorHAnsi"/>
+          <w:sz w:val="32"/>
+          <w:szCs w:val="32"/>
+          <w:lang w:val="en-US"/>
+        </w:rPr>
+        <w:lastRenderedPageBreak/>
+        <w:t>Két függvény amivel tároljuk a zenebeállításokat:</w:t>
+      </w:r>
+    </w:p>
+    <w:p>
+      <w:pPr>
+        <w:rPr>
+          <w:rFonts w:asciiTheme="minorHAnsi" w:hAnsiTheme="minorHAnsi" w:cstheme="minorHAnsi"/>
+          <w:sz w:val="32"/>
+          <w:szCs w:val="32"/>
+        </w:rPr>
+      </w:pPr>
+      <w:r>
+        <w:rPr>
+          <w:rFonts w:asciiTheme="minorHAnsi" w:hAnsiTheme="minorHAnsi" w:cstheme="minorHAnsi"/>
+          <w:sz w:val="32"/>
+          <w:szCs w:val="32"/>
         </w:rPr>
         <w:drawing>
-          <wp:anchor distT="0" distB="0" distL="114300" distR="114300" simplePos="0" relativeHeight="251666432" behindDoc="1" locked="0" layoutInCell="1" allowOverlap="1" wp14:anchorId="2F6B7172" wp14:editId="1F26DC1F">
-            <wp:simplePos x="0" y="0"/>
-            <wp:positionH relativeFrom="margin">
-              <wp:align>right</wp:align>
-            </wp:positionH>
-            <wp:positionV relativeFrom="paragraph">
-              <wp:posOffset>580732</wp:posOffset>
-            </wp:positionV>
-            <wp:extent cx="5943600" cy="3370580"/>
-            <wp:effectExtent l="0" t="0" r="0" b="1270"/>
-            <wp:wrapThrough wrapText="bothSides">
-              <wp:wrapPolygon edited="0">
-                <wp:start x="0" y="0"/>
-                <wp:lineTo x="0" y="21486"/>
-                <wp:lineTo x="21531" y="21486"/>
-                <wp:lineTo x="21531" y="0"/>
-                <wp:lineTo x="0" y="0"/>
-              </wp:wrapPolygon>
-            </wp:wrapThrough>
-            <wp:docPr id="1058176152" name="Picture 1"/>
+          <wp:inline distT="0" distB="0" distL="0" distR="0" wp14:anchorId="3C75256F" wp14:editId="05AD02B8">
+            <wp:extent cx="3967701" cy="2785488"/>
+            <wp:effectExtent l="0" t="0" r="0" b="0"/>
+            <wp:docPr id="950265070" name="Picture 1"/>
             <wp:cNvGraphicFramePr>
               <a:graphicFrameLocks xmlns:a="http://schemas.openxmlformats.org/drawingml/2006/main" noChangeAspect="1"/>
             </wp:cNvGraphicFramePr>
@@ -3826,11 +4069,17 @@
               <a:graphicData uri="http://schemas.openxmlformats.org/drawingml/2006/picture">
                 <pic:pic xmlns:pic="http://schemas.openxmlformats.org/drawingml/2006/picture">
                   <pic:nvPicPr>
-                    <pic:cNvPr id="1058176152" name=""/>
+                    <pic:cNvPr id="950265070" name=""/>
                     <pic:cNvPicPr/>
                   </pic:nvPicPr>
                   <pic:blipFill>
-                    <a:blip r:embed="rId19"/>
+                    <a:blip r:embed="rId19">
+                      <a:extLst>
+                        <a:ext uri="{28A0092B-C50C-407E-A947-70E740481C1C}">
+                          <a14:useLocalDpi xmlns:a14="http://schemas.microsoft.com/office/drawing/2010/main" val="0"/>
+                        </a:ext>
+                      </a:extLst>
+                    </a:blip>
                     <a:stretch>
                       <a:fillRect/>
                     </a:stretch>
@@ -3838,7 +4087,7 @@
                   <pic:spPr>
                     <a:xfrm>
                       <a:off x="0" y="0"/>
-                      <a:ext cx="5943600" cy="3370580"/>
+                      <a:ext cx="3973331" cy="2789441"/>
                     </a:xfrm>
                     <a:prstGeom prst="rect">
                       <a:avLst/>
@@ -3847,199 +4096,93 @@
                 </pic:pic>
               </a:graphicData>
             </a:graphic>
-          </wp:anchor>
+          </wp:inline>
         </w:drawing>
       </w:r>
-      <w:r>
-        <w:rPr>
-          <w:rFonts w:ascii="Segoe UI Semibold" w:hAnsi="Segoe UI Semibold" w:cs="Segoe UI Semibold"/>
-          <w:sz w:val="36"/>
-          <w:szCs w:val="36"/>
-        </w:rPr>
-        <w:t>A Kígyó mozgása</w:t>
-      </w:r>
-      <w:r>
+    </w:p>
+    <w:p>
+      <w:pPr>
+        <w:rPr>
+          <w:rFonts w:asciiTheme="minorHAnsi" w:hAnsiTheme="minorHAnsi" w:cstheme="minorHAnsi"/>
+          <w:sz w:val="32"/>
+          <w:szCs w:val="32"/>
+        </w:rPr>
+      </w:pPr>
+    </w:p>
+    <w:p>
+      <w:pPr>
+        <w:ind w:firstLine="708"/>
+        <w:jc w:val="both"/>
         <w:rPr>
           <w:rFonts w:asciiTheme="minorHAnsi" w:hAnsiTheme="minorHAnsi" w:cstheme="minorHAnsi"/>
           <w:sz w:val="32"/>
           <w:szCs w:val="32"/>
           <w:lang w:val="en-US"/>
         </w:rPr>
+      </w:pPr>
+      <w:r>
+        <w:rPr>
+          <w:rFonts w:asciiTheme="minorHAnsi" w:hAnsiTheme="minorHAnsi" w:cstheme="minorHAnsi"/>
+          <w:sz w:val="32"/>
+          <w:szCs w:val="32"/>
+        </w:rPr>
+        <w:t xml:space="preserve">Ezeket a beállításokat egy </w:t>
+      </w:r>
+      <w:r>
+        <w:rPr>
+          <w:rFonts w:asciiTheme="minorHAnsi" w:hAnsiTheme="minorHAnsi" w:cstheme="minorHAnsi"/>
+          <w:sz w:val="32"/>
+          <w:szCs w:val="32"/>
+          <w:lang w:val="en-US"/>
+        </w:rPr>
+        <w:t>“</w:t>
+      </w:r>
+      <w:r>
+        <w:rPr>
+          <w:rFonts w:asciiTheme="minorHAnsi" w:hAnsiTheme="minorHAnsi" w:cstheme="minorHAnsi"/>
+          <w:sz w:val="32"/>
+          <w:szCs w:val="32"/>
+        </w:rPr>
+        <w:t>Config.json</w:t>
+      </w:r>
+      <w:r>
+        <w:rPr>
+          <w:rFonts w:asciiTheme="minorHAnsi" w:hAnsiTheme="minorHAnsi" w:cstheme="minorHAnsi"/>
+          <w:sz w:val="32"/>
+          <w:szCs w:val="32"/>
+          <w:lang w:val="en-US"/>
+        </w:rPr>
+        <w:t>” fileba mentjük ki a könnyed tárolhatóság érdekében</w:t>
+      </w:r>
+      <w:r>
+        <w:rPr>
+          <w:rFonts w:asciiTheme="minorHAnsi" w:hAnsiTheme="minorHAnsi" w:cstheme="minorHAnsi"/>
+          <w:sz w:val="32"/>
+          <w:szCs w:val="32"/>
+          <w:lang w:val="en-US"/>
+        </w:rPr>
         <w:t>:</w:t>
       </w:r>
     </w:p>
     <w:p>
       <w:pPr>
-        <w:jc w:val="center"/>
-        <w:rPr>
-          <w:rFonts w:asciiTheme="minorHAnsi" w:hAnsiTheme="minorHAnsi" w:cstheme="minorHAnsi"/>
-          <w:sz w:val="32"/>
-          <w:szCs w:val="32"/>
-        </w:rPr>
-      </w:pPr>
-      <w:r>
-        <w:rPr>
-          <w:rFonts w:asciiTheme="minorHAnsi" w:hAnsiTheme="minorHAnsi" w:cstheme="minorHAnsi"/>
-          <w:sz w:val="32"/>
-          <w:szCs w:val="32"/>
-        </w:rPr>
-        <w:t xml:space="preserve">A kígyó </w:t>
-      </w:r>
-      <w:proofErr w:type="spellStart"/>
-      <w:r>
-        <w:rPr>
-          <w:rFonts w:asciiTheme="minorHAnsi" w:hAnsiTheme="minorHAnsi" w:cstheme="minorHAnsi"/>
-          <w:sz w:val="32"/>
-          <w:szCs w:val="32"/>
-        </w:rPr>
-        <w:t>fps-hez</w:t>
-      </w:r>
-      <w:proofErr w:type="spellEnd"/>
-      <w:r>
-        <w:rPr>
-          <w:rFonts w:asciiTheme="minorHAnsi" w:hAnsiTheme="minorHAnsi" w:cstheme="minorHAnsi"/>
-          <w:sz w:val="32"/>
-          <w:szCs w:val="32"/>
-        </w:rPr>
-        <w:t xml:space="preserve"> van kötve ezért a játékot csak 8 </w:t>
-      </w:r>
-      <w:proofErr w:type="spellStart"/>
-      <w:r>
-        <w:rPr>
-          <w:rFonts w:asciiTheme="minorHAnsi" w:hAnsiTheme="minorHAnsi" w:cstheme="minorHAnsi"/>
-          <w:sz w:val="32"/>
-          <w:szCs w:val="32"/>
-        </w:rPr>
-        <w:t>fps</w:t>
-      </w:r>
-      <w:proofErr w:type="spellEnd"/>
-      <w:r>
-        <w:rPr>
-          <w:rFonts w:asciiTheme="minorHAnsi" w:hAnsiTheme="minorHAnsi" w:cstheme="minorHAnsi"/>
-          <w:sz w:val="32"/>
-          <w:szCs w:val="32"/>
-        </w:rPr>
-        <w:t>-en futtatjuk.</w:t>
-      </w:r>
-    </w:p>
-    <w:p>
-      <w:pPr>
-        <w:jc w:val="center"/>
-        <w:rPr>
-          <w:rFonts w:asciiTheme="minorHAnsi" w:hAnsiTheme="minorHAnsi" w:cstheme="minorHAnsi"/>
-          <w:sz w:val="32"/>
-          <w:szCs w:val="32"/>
-        </w:rPr>
-      </w:pPr>
-    </w:p>
-    <w:p>
-      <w:pPr>
-        <w:jc w:val="center"/>
-        <w:rPr>
-          <w:rFonts w:asciiTheme="minorHAnsi" w:hAnsiTheme="minorHAnsi" w:cstheme="minorHAnsi"/>
-          <w:sz w:val="32"/>
-          <w:szCs w:val="32"/>
-        </w:rPr>
-      </w:pPr>
-    </w:p>
-    <w:p>
-      <w:pPr>
-        <w:jc w:val="center"/>
-        <w:rPr>
-          <w:rFonts w:asciiTheme="minorHAnsi" w:hAnsiTheme="minorHAnsi" w:cstheme="minorHAnsi"/>
-          <w:sz w:val="32"/>
-          <w:szCs w:val="32"/>
-          <w:lang w:val="en-US"/>
-        </w:rPr>
-      </w:pPr>
-      <w:r>
-        <w:rPr>
-          <w:rFonts w:asciiTheme="minorHAnsi" w:hAnsiTheme="minorHAnsi" w:cstheme="minorHAnsi"/>
-          <w:sz w:val="32"/>
-          <w:szCs w:val="32"/>
-        </w:rPr>
-        <w:lastRenderedPageBreak/>
-        <w:t xml:space="preserve">A </w:t>
-      </w:r>
-      <w:proofErr w:type="spellStart"/>
-      <w:r>
-        <w:rPr>
-          <w:rFonts w:asciiTheme="minorHAnsi" w:hAnsiTheme="minorHAnsi" w:cstheme="minorHAnsi"/>
-          <w:sz w:val="32"/>
-          <w:szCs w:val="32"/>
-        </w:rPr>
-        <w:t>Block</w:t>
-      </w:r>
-      <w:proofErr w:type="spellEnd"/>
-      <w:r>
-        <w:rPr>
-          <w:rFonts w:asciiTheme="minorHAnsi" w:hAnsiTheme="minorHAnsi" w:cstheme="minorHAnsi"/>
-          <w:sz w:val="32"/>
-          <w:szCs w:val="32"/>
-        </w:rPr>
-        <w:t xml:space="preserve"> </w:t>
-      </w:r>
-      <w:proofErr w:type="spellStart"/>
-      <w:r>
-        <w:rPr>
-          <w:rFonts w:asciiTheme="minorHAnsi" w:hAnsiTheme="minorHAnsi" w:cstheme="minorHAnsi"/>
-          <w:sz w:val="32"/>
-          <w:szCs w:val="32"/>
-        </w:rPr>
-        <w:t>breaker</w:t>
-      </w:r>
-      <w:proofErr w:type="spellEnd"/>
-      <w:r>
-        <w:rPr>
-          <w:rFonts w:asciiTheme="minorHAnsi" w:hAnsiTheme="minorHAnsi" w:cstheme="minorHAnsi"/>
-          <w:sz w:val="32"/>
-          <w:szCs w:val="32"/>
-        </w:rPr>
-        <w:t xml:space="preserve"> fizikája</w:t>
-      </w:r>
-      <w:r>
-        <w:rPr>
-          <w:rFonts w:asciiTheme="minorHAnsi" w:hAnsiTheme="minorHAnsi" w:cstheme="minorHAnsi"/>
-          <w:sz w:val="32"/>
-          <w:szCs w:val="32"/>
-          <w:lang w:val="en-US"/>
-        </w:rPr>
-        <w:t>:</w:t>
-      </w:r>
-    </w:p>
-    <w:p>
-      <w:pPr>
-        <w:jc w:val="center"/>
-        <w:rPr>
-          <w:rFonts w:asciiTheme="minorHAnsi" w:hAnsiTheme="minorHAnsi" w:cstheme="minorHAnsi"/>
-          <w:sz w:val="32"/>
-          <w:szCs w:val="32"/>
-          <w:lang w:val="en-US"/>
-        </w:rPr>
-      </w:pPr>
-    </w:p>
-    <w:p>
-      <w:pPr>
-        <w:rPr>
-          <w:rFonts w:asciiTheme="minorHAnsi" w:hAnsiTheme="minorHAnsi" w:cstheme="minorHAnsi"/>
-          <w:sz w:val="32"/>
-          <w:szCs w:val="32"/>
-          <w:lang w:val="en-US"/>
-        </w:rPr>
-      </w:pPr>
-      <w:r>
-        <w:rPr>
-          <w:rFonts w:asciiTheme="minorHAnsi" w:hAnsiTheme="minorHAnsi" w:cstheme="minorHAnsi"/>
-          <w:noProof/>
-          <w:sz w:val="32"/>
-          <w:szCs w:val="32"/>
-          <w:lang w:val="en-US"/>
+        <w:rPr>
+          <w:rFonts w:asciiTheme="minorHAnsi" w:hAnsiTheme="minorHAnsi" w:cstheme="minorHAnsi"/>
+          <w:sz w:val="32"/>
+          <w:szCs w:val="32"/>
+        </w:rPr>
+      </w:pPr>
+      <w:r>
+        <w:rPr>
+          <w:rFonts w:asciiTheme="minorHAnsi" w:hAnsiTheme="minorHAnsi" w:cstheme="minorHAnsi"/>
+          <w:sz w:val="32"/>
+          <w:szCs w:val="32"/>
         </w:rPr>
         <w:drawing>
-          <wp:inline distT="0" distB="0" distL="0" distR="0" wp14:anchorId="6CD4062F" wp14:editId="01DAEA74">
-            <wp:extent cx="5943600" cy="5375910"/>
-            <wp:effectExtent l="0" t="0" r="0" b="0"/>
-            <wp:docPr id="1372776785" name="Picture 1"/>
+          <wp:inline distT="0" distB="0" distL="0" distR="0" wp14:anchorId="6B5F211E" wp14:editId="5CA4581D">
+            <wp:extent cx="5115639" cy="704948"/>
+            <wp:effectExtent l="0" t="0" r="8890" b="0"/>
+            <wp:docPr id="1862637498" name="Picture 1"/>
             <wp:cNvGraphicFramePr>
               <a:graphicFrameLocks xmlns:a="http://schemas.openxmlformats.org/drawingml/2006/main" noChangeAspect="1"/>
             </wp:cNvGraphicFramePr>
@@ -4047,7 +4190,7 @@
               <a:graphicData uri="http://schemas.openxmlformats.org/drawingml/2006/picture">
                 <pic:pic xmlns:pic="http://schemas.openxmlformats.org/drawingml/2006/picture">
                   <pic:nvPicPr>
-                    <pic:cNvPr id="1372776785" name=""/>
+                    <pic:cNvPr id="1862637498" name=""/>
                     <pic:cNvPicPr/>
                   </pic:nvPicPr>
                   <pic:blipFill>
@@ -4065,7 +4208,7 @@
                   <pic:spPr>
                     <a:xfrm>
                       <a:off x="0" y="0"/>
-                      <a:ext cx="5943600" cy="5375910"/>
+                      <a:ext cx="5115639" cy="704948"/>
                     </a:xfrm>
                     <a:prstGeom prst="rect">
                       <a:avLst/>
@@ -4086,24 +4229,375 @@
           <w:szCs w:val="32"/>
         </w:rPr>
       </w:pPr>
-      <w:r>
-        <w:rPr>
-          <w:rFonts w:asciiTheme="minorHAnsi" w:hAnsiTheme="minorHAnsi" w:cstheme="minorHAnsi"/>
-          <w:sz w:val="32"/>
-          <w:szCs w:val="32"/>
-        </w:rPr>
-        <w:t xml:space="preserve">A </w:t>
-      </w:r>
-      <w:proofErr w:type="spellStart"/>
-      <w:r>
-        <w:rPr>
-          <w:rFonts w:asciiTheme="minorHAnsi" w:hAnsiTheme="minorHAnsi" w:cstheme="minorHAnsi"/>
-          <w:sz w:val="32"/>
-          <w:szCs w:val="32"/>
-        </w:rPr>
-        <w:t>Block</w:t>
-      </w:r>
-      <w:proofErr w:type="spellEnd"/>
+    </w:p>
+    <w:p>
+      <w:pPr>
+        <w:jc w:val="both"/>
+        <w:rPr>
+          <w:rFonts w:asciiTheme="minorHAnsi" w:hAnsiTheme="minorHAnsi" w:cstheme="minorHAnsi"/>
+          <w:sz w:val="32"/>
+          <w:szCs w:val="32"/>
+        </w:rPr>
+      </w:pPr>
+      <w:r>
+        <w:rPr>
+          <w:rFonts w:asciiTheme="minorHAnsi" w:hAnsiTheme="minorHAnsi" w:cstheme="minorHAnsi"/>
+          <w:sz w:val="32"/>
+          <w:szCs w:val="32"/>
+        </w:rPr>
+        <w:tab/>
+        <w:t>Ezeken kívül ide tároljuk le a rekordszámlálókat a játékokhoz hogy ne vesztődjenek el a játék bezárása után.</w:t>
+      </w:r>
+    </w:p>
+    <w:p>
+      <w:pPr>
+        <w:rPr>
+          <w:rFonts w:asciiTheme="minorHAnsi" w:hAnsiTheme="minorHAnsi" w:cstheme="minorHAnsi"/>
+          <w:sz w:val="32"/>
+          <w:szCs w:val="32"/>
+        </w:rPr>
+      </w:pPr>
+    </w:p>
+    <w:p>
+      <w:pPr>
+        <w:rPr>
+          <w:rFonts w:asciiTheme="minorHAnsi" w:hAnsiTheme="minorHAnsi" w:cstheme="minorHAnsi"/>
+          <w:sz w:val="32"/>
+          <w:szCs w:val="32"/>
+        </w:rPr>
+      </w:pPr>
+    </w:p>
+    <w:p>
+      <w:pPr>
+        <w:rPr>
+          <w:rFonts w:asciiTheme="minorHAnsi" w:hAnsiTheme="minorHAnsi" w:cstheme="minorHAnsi"/>
+          <w:sz w:val="32"/>
+          <w:szCs w:val="32"/>
+        </w:rPr>
+      </w:pPr>
+    </w:p>
+    <w:p>
+      <w:pPr>
+        <w:rPr>
+          <w:rFonts w:asciiTheme="minorHAnsi" w:hAnsiTheme="minorHAnsi" w:cstheme="minorHAnsi"/>
+          <w:sz w:val="32"/>
+          <w:szCs w:val="32"/>
+        </w:rPr>
+      </w:pPr>
+    </w:p>
+    <w:p>
+      <w:pPr>
+        <w:rPr>
+          <w:rFonts w:asciiTheme="minorHAnsi" w:hAnsiTheme="minorHAnsi" w:cstheme="minorHAnsi"/>
+          <w:sz w:val="32"/>
+          <w:szCs w:val="32"/>
+        </w:rPr>
+      </w:pPr>
+    </w:p>
+    <w:p>
+      <w:pPr>
+        <w:rPr>
+          <w:rFonts w:asciiTheme="minorHAnsi" w:hAnsiTheme="minorHAnsi" w:cstheme="minorHAnsi"/>
+          <w:sz w:val="32"/>
+          <w:szCs w:val="32"/>
+          <w:lang w:val="en-US"/>
+        </w:rPr>
+      </w:pPr>
+    </w:p>
+    <w:p>
+      <w:pPr>
+        <w:rPr>
+          <w:rFonts w:asciiTheme="minorHAnsi" w:hAnsiTheme="minorHAnsi" w:cstheme="minorHAnsi"/>
+          <w:sz w:val="32"/>
+          <w:szCs w:val="32"/>
+        </w:rPr>
+      </w:pPr>
+      <w:r>
+        <w:rPr>
+          <w:rFonts w:ascii="Segoe UI Semibold" w:hAnsi="Segoe UI Semibold" w:cs="Segoe UI Semibold"/>
+          <w:sz w:val="36"/>
+          <w:szCs w:val="36"/>
+        </w:rPr>
+        <w:lastRenderedPageBreak/>
+        <w:t>A kígyó grafikai megoldása</w:t>
+      </w:r>
+      <w:r>
+        <w:rPr>
+          <w:rFonts w:asciiTheme="minorHAnsi" w:hAnsiTheme="minorHAnsi" w:cstheme="minorHAnsi"/>
+          <w:sz w:val="32"/>
+          <w:szCs w:val="32"/>
+          <w:lang w:val="en-US"/>
+        </w:rPr>
+        <w:t>:</w:t>
+      </w:r>
+    </w:p>
+    <w:p>
+      <w:pPr>
+        <w:jc w:val="center"/>
+        <w:rPr>
+          <w:rFonts w:asciiTheme="minorHAnsi" w:hAnsiTheme="minorHAnsi" w:cstheme="minorHAnsi"/>
+          <w:sz w:val="32"/>
+          <w:szCs w:val="32"/>
+          <w:lang w:val="en-US"/>
+        </w:rPr>
+      </w:pPr>
+      <w:r>
+        <w:rPr>
+          <w:rFonts w:asciiTheme="minorHAnsi" w:hAnsiTheme="minorHAnsi" w:cstheme="minorHAnsi"/>
+          <w:sz w:val="32"/>
+          <w:szCs w:val="32"/>
+          <w:lang w:val="en-US"/>
+        </w:rPr>
+        <w:drawing>
+          <wp:inline distT="0" distB="0" distL="0" distR="0" wp14:anchorId="0B6467D8" wp14:editId="3E0C673A">
+            <wp:extent cx="5192202" cy="1827811"/>
+            <wp:effectExtent l="0" t="0" r="8890" b="1270"/>
+            <wp:docPr id="1627445175" name="Picture 1"/>
+            <wp:cNvGraphicFramePr>
+              <a:graphicFrameLocks xmlns:a="http://schemas.openxmlformats.org/drawingml/2006/main" noChangeAspect="1"/>
+            </wp:cNvGraphicFramePr>
+            <a:graphic xmlns:a="http://schemas.openxmlformats.org/drawingml/2006/main">
+              <a:graphicData uri="http://schemas.openxmlformats.org/drawingml/2006/picture">
+                <pic:pic xmlns:pic="http://schemas.openxmlformats.org/drawingml/2006/picture">
+                  <pic:nvPicPr>
+                    <pic:cNvPr id="1627445175" name=""/>
+                    <pic:cNvPicPr/>
+                  </pic:nvPicPr>
+                  <pic:blipFill>
+                    <a:blip r:embed="rId21">
+                      <a:extLst>
+                        <a:ext uri="{28A0092B-C50C-407E-A947-70E740481C1C}">
+                          <a14:useLocalDpi xmlns:a14="http://schemas.microsoft.com/office/drawing/2010/main" val="0"/>
+                        </a:ext>
+                      </a:extLst>
+                    </a:blip>
+                    <a:stretch>
+                      <a:fillRect/>
+                    </a:stretch>
+                  </pic:blipFill>
+                  <pic:spPr>
+                    <a:xfrm>
+                      <a:off x="0" y="0"/>
+                      <a:ext cx="5205640" cy="1832542"/>
+                    </a:xfrm>
+                    <a:prstGeom prst="rect">
+                      <a:avLst/>
+                    </a:prstGeom>
+                  </pic:spPr>
+                </pic:pic>
+              </a:graphicData>
+            </a:graphic>
+          </wp:inline>
+        </w:drawing>
+      </w:r>
+    </w:p>
+    <w:p>
+      <w:pPr>
+        <w:rPr>
+          <w:rFonts w:asciiTheme="minorHAnsi" w:hAnsiTheme="minorHAnsi" w:cstheme="minorHAnsi"/>
+          <w:sz w:val="32"/>
+          <w:szCs w:val="32"/>
+        </w:rPr>
+      </w:pPr>
+      <w:r>
+        <w:rPr>
+          <w:rFonts w:asciiTheme="minorHAnsi" w:hAnsiTheme="minorHAnsi" w:cstheme="minorHAnsi"/>
+          <w:sz w:val="32"/>
+          <w:szCs w:val="32"/>
+          <w:lang w:val="en-US"/>
+        </w:rPr>
+        <w:t>Megt</w:t>
+      </w:r>
+      <w:r>
+        <w:rPr>
+          <w:rFonts w:asciiTheme="minorHAnsi" w:hAnsiTheme="minorHAnsi" w:cstheme="minorHAnsi"/>
+          <w:sz w:val="32"/>
+          <w:szCs w:val="32"/>
+        </w:rPr>
+        <w:t>örténik az importálás, utána következik a logika a koordináta rendszer alapján.</w:t>
+      </w:r>
+    </w:p>
+    <w:p>
+      <w:pPr>
+        <w:jc w:val="center"/>
+        <w:rPr>
+          <w:rFonts w:asciiTheme="minorHAnsi" w:hAnsiTheme="minorHAnsi" w:cstheme="minorHAnsi"/>
+          <w:sz w:val="32"/>
+          <w:szCs w:val="32"/>
+          <w:lang w:val="en-US"/>
+        </w:rPr>
+      </w:pPr>
+      <w:r>
+        <w:rPr>
+          <w:rFonts w:asciiTheme="minorHAnsi" w:hAnsiTheme="minorHAnsi" w:cstheme="minorHAnsi"/>
+          <w:sz w:val="32"/>
+          <w:szCs w:val="32"/>
+          <w:lang w:val="en-US"/>
+        </w:rPr>
+        <w:drawing>
+          <wp:inline distT="0" distB="0" distL="0" distR="0" wp14:anchorId="225E28E3" wp14:editId="486A31C4">
+            <wp:extent cx="4484536" cy="5080635"/>
+            <wp:effectExtent l="0" t="0" r="0" b="5715"/>
+            <wp:docPr id="269306910" name="Picture 1"/>
+            <wp:cNvGraphicFramePr>
+              <a:graphicFrameLocks xmlns:a="http://schemas.openxmlformats.org/drawingml/2006/main" noChangeAspect="1"/>
+            </wp:cNvGraphicFramePr>
+            <a:graphic xmlns:a="http://schemas.openxmlformats.org/drawingml/2006/main">
+              <a:graphicData uri="http://schemas.openxmlformats.org/drawingml/2006/picture">
+                <pic:pic xmlns:pic="http://schemas.openxmlformats.org/drawingml/2006/picture">
+                  <pic:nvPicPr>
+                    <pic:cNvPr id="269306910" name=""/>
+                    <pic:cNvPicPr/>
+                  </pic:nvPicPr>
+                  <pic:blipFill>
+                    <a:blip r:embed="rId22">
+                      <a:extLst>
+                        <a:ext uri="{28A0092B-C50C-407E-A947-70E740481C1C}">
+                          <a14:useLocalDpi xmlns:a14="http://schemas.microsoft.com/office/drawing/2010/main" val="0"/>
+                        </a:ext>
+                      </a:extLst>
+                    </a:blip>
+                    <a:stretch>
+                      <a:fillRect/>
+                    </a:stretch>
+                  </pic:blipFill>
+                  <pic:spPr>
+                    <a:xfrm>
+                      <a:off x="0" y="0"/>
+                      <a:ext cx="4515294" cy="5115482"/>
+                    </a:xfrm>
+                    <a:prstGeom prst="rect">
+                      <a:avLst/>
+                    </a:prstGeom>
+                  </pic:spPr>
+                </pic:pic>
+              </a:graphicData>
+            </a:graphic>
+          </wp:inline>
+        </w:drawing>
+      </w:r>
+    </w:p>
+    <w:p>
+      <w:pPr>
+        <w:jc w:val="center"/>
+        <w:rPr>
+          <w:rFonts w:asciiTheme="minorHAnsi" w:hAnsiTheme="minorHAnsi" w:cstheme="minorHAnsi"/>
+          <w:sz w:val="32"/>
+          <w:szCs w:val="32"/>
+        </w:rPr>
+      </w:pPr>
+    </w:p>
+    <w:p>
+      <w:pPr>
+        <w:rPr>
+          <w:rFonts w:ascii="Segoe UI Semibold" w:hAnsi="Segoe UI Semibold" w:cs="Segoe UI Semibold"/>
+          <w:sz w:val="36"/>
+          <w:szCs w:val="36"/>
+          <w:lang w:val="en-US"/>
+        </w:rPr>
+      </w:pPr>
+      <w:r>
+        <w:rPr>
+          <w:rFonts w:ascii="Segoe UI Semibold" w:hAnsi="Segoe UI Semibold" w:cs="Segoe UI Semibold"/>
+          <w:sz w:val="36"/>
+          <w:szCs w:val="36"/>
+        </w:rPr>
+        <w:t>A kígyó mozgási mechanizmusa</w:t>
+      </w:r>
+      <w:r>
+        <w:rPr>
+          <w:rFonts w:ascii="Segoe UI Semibold" w:hAnsi="Segoe UI Semibold" w:cs="Segoe UI Semibold"/>
+          <w:sz w:val="36"/>
+          <w:szCs w:val="36"/>
+          <w:lang w:val="en-US"/>
+        </w:rPr>
+        <w:t>:</w:t>
+      </w:r>
+    </w:p>
+    <w:p>
+      <w:pPr>
+        <w:rPr>
+          <w:rFonts w:asciiTheme="minorHAnsi" w:hAnsiTheme="minorHAnsi" w:cstheme="minorHAnsi"/>
+          <w:sz w:val="32"/>
+          <w:szCs w:val="32"/>
+          <w:lang w:val="en-US"/>
+        </w:rPr>
+      </w:pPr>
+      <w:r>
+        <w:rPr>
+          <w:rFonts w:asciiTheme="minorHAnsi" w:hAnsiTheme="minorHAnsi" w:cstheme="minorHAnsi"/>
+          <w:sz w:val="32"/>
+          <w:szCs w:val="32"/>
+          <w:lang w:val="en-US"/>
+        </w:rPr>
+        <w:drawing>
+          <wp:inline distT="0" distB="0" distL="0" distR="0" wp14:anchorId="74F2EA9B" wp14:editId="48731E98">
+            <wp:extent cx="5005472" cy="4174435"/>
+            <wp:effectExtent l="0" t="0" r="5080" b="0"/>
+            <wp:docPr id="768638515" name="Picture 1"/>
+            <wp:cNvGraphicFramePr>
+              <a:graphicFrameLocks xmlns:a="http://schemas.openxmlformats.org/drawingml/2006/main" noChangeAspect="1"/>
+            </wp:cNvGraphicFramePr>
+            <a:graphic xmlns:a="http://schemas.openxmlformats.org/drawingml/2006/main">
+              <a:graphicData uri="http://schemas.openxmlformats.org/drawingml/2006/picture">
+                <pic:pic xmlns:pic="http://schemas.openxmlformats.org/drawingml/2006/picture">
+                  <pic:nvPicPr>
+                    <pic:cNvPr id="768638515" name=""/>
+                    <pic:cNvPicPr/>
+                  </pic:nvPicPr>
+                  <pic:blipFill>
+                    <a:blip r:embed="rId23">
+                      <a:extLst>
+                        <a:ext uri="{28A0092B-C50C-407E-A947-70E740481C1C}">
+                          <a14:useLocalDpi xmlns:a14="http://schemas.microsoft.com/office/drawing/2010/main" val="0"/>
+                        </a:ext>
+                      </a:extLst>
+                    </a:blip>
+                    <a:stretch>
+                      <a:fillRect/>
+                    </a:stretch>
+                  </pic:blipFill>
+                  <pic:spPr>
+                    <a:xfrm>
+                      <a:off x="0" y="0"/>
+                      <a:ext cx="5012255" cy="4180092"/>
+                    </a:xfrm>
+                    <a:prstGeom prst="rect">
+                      <a:avLst/>
+                    </a:prstGeom>
+                  </pic:spPr>
+                </pic:pic>
+              </a:graphicData>
+            </a:graphic>
+          </wp:inline>
+        </w:drawing>
+      </w:r>
+    </w:p>
+    <w:p>
+      <w:pPr>
+        <w:jc w:val="both"/>
+        <w:rPr>
+          <w:rFonts w:asciiTheme="minorHAnsi" w:hAnsiTheme="minorHAnsi" w:cstheme="minorHAnsi"/>
+          <w:sz w:val="32"/>
+          <w:szCs w:val="32"/>
+        </w:rPr>
+      </w:pPr>
+      <w:r>
+        <w:rPr>
+          <w:rFonts w:asciiTheme="minorHAnsi" w:hAnsiTheme="minorHAnsi" w:cstheme="minorHAnsi"/>
+          <w:sz w:val="32"/>
+          <w:szCs w:val="32"/>
+        </w:rPr>
+        <w:t>A játék mozgását az FPS-hez kötöttük ami jelen esetben 8 FPS</w:t>
+      </w:r>
+      <w:r>
+        <w:rPr>
+          <w:rFonts w:asciiTheme="minorHAnsi" w:hAnsiTheme="minorHAnsi" w:cstheme="minorHAnsi"/>
+          <w:sz w:val="32"/>
+          <w:szCs w:val="32"/>
+        </w:rPr>
+        <w:t>.</w:t>
+      </w:r>
       <w:r>
         <w:rPr>
           <w:rFonts w:asciiTheme="minorHAnsi" w:hAnsiTheme="minorHAnsi" w:cstheme="minorHAnsi"/>
@@ -4112,54 +4606,110 @@
         </w:rPr>
         <w:t xml:space="preserve"> </w:t>
       </w:r>
-      <w:proofErr w:type="spellStart"/>
-      <w:r>
-        <w:rPr>
-          <w:rFonts w:asciiTheme="minorHAnsi" w:hAnsiTheme="minorHAnsi" w:cstheme="minorHAnsi"/>
-          <w:sz w:val="32"/>
-          <w:szCs w:val="32"/>
-        </w:rPr>
-        <w:t>breaker</w:t>
-      </w:r>
-      <w:proofErr w:type="spellEnd"/>
-      <w:r>
-        <w:rPr>
-          <w:rFonts w:asciiTheme="minorHAnsi" w:hAnsiTheme="minorHAnsi" w:cstheme="minorHAnsi"/>
-          <w:sz w:val="32"/>
-          <w:szCs w:val="32"/>
-        </w:rPr>
-        <w:t xml:space="preserve"> esetében a játék 6</w:t>
-      </w:r>
-      <w:r>
-        <w:rPr>
-          <w:rFonts w:asciiTheme="minorHAnsi" w:hAnsiTheme="minorHAnsi" w:cstheme="minorHAnsi"/>
-          <w:sz w:val="32"/>
-          <w:szCs w:val="32"/>
+    </w:p>
+    <w:p>
+      <w:pPr>
+        <w:rPr>
+          <w:rFonts w:asciiTheme="minorHAnsi" w:hAnsiTheme="minorHAnsi" w:cstheme="minorHAnsi"/>
+          <w:sz w:val="32"/>
+          <w:szCs w:val="32"/>
+        </w:rPr>
+      </w:pPr>
+    </w:p>
+    <w:p>
+      <w:pPr>
+        <w:rPr>
+          <w:rFonts w:asciiTheme="minorHAnsi" w:hAnsiTheme="minorHAnsi" w:cstheme="minorHAnsi"/>
+          <w:sz w:val="32"/>
+          <w:szCs w:val="32"/>
+        </w:rPr>
+      </w:pPr>
+    </w:p>
+    <w:p>
+      <w:pPr>
+        <w:rPr>
+          <w:rFonts w:asciiTheme="minorHAnsi" w:hAnsiTheme="minorHAnsi" w:cstheme="minorHAnsi"/>
+          <w:sz w:val="32"/>
+          <w:szCs w:val="32"/>
+        </w:rPr>
+      </w:pPr>
+    </w:p>
+    <w:p>
+      <w:pPr>
+        <w:rPr>
+          <w:rFonts w:asciiTheme="minorHAnsi" w:hAnsiTheme="minorHAnsi" w:cstheme="minorHAnsi"/>
+          <w:sz w:val="32"/>
+          <w:szCs w:val="32"/>
+        </w:rPr>
+      </w:pPr>
+    </w:p>
+    <w:p>
+      <w:pPr>
+        <w:jc w:val="center"/>
+        <w:rPr>
+          <w:rFonts w:asciiTheme="minorHAnsi" w:hAnsiTheme="minorHAnsi" w:cstheme="minorHAnsi"/>
+          <w:sz w:val="32"/>
+          <w:szCs w:val="32"/>
+        </w:rPr>
+      </w:pPr>
+    </w:p>
+    <w:p>
+      <w:pPr>
+        <w:jc w:val="center"/>
+        <w:rPr>
+          <w:rFonts w:asciiTheme="minorHAnsi" w:hAnsiTheme="minorHAnsi" w:cstheme="minorHAnsi"/>
+          <w:sz w:val="32"/>
+          <w:szCs w:val="32"/>
+        </w:rPr>
+      </w:pPr>
+    </w:p>
+    <w:p>
+      <w:pPr>
+        <w:jc w:val="center"/>
+        <w:rPr>
+          <w:rFonts w:asciiTheme="minorHAnsi" w:hAnsiTheme="minorHAnsi" w:cstheme="minorHAnsi"/>
+          <w:sz w:val="32"/>
+          <w:szCs w:val="32"/>
+        </w:rPr>
+      </w:pPr>
+    </w:p>
+    <w:p>
+      <w:pPr>
+        <w:rPr>
+          <w:rFonts w:ascii="Segoe UI Semibold" w:hAnsi="Segoe UI Semibold" w:cs="Segoe UI Semibold"/>
+          <w:sz w:val="36"/>
+          <w:szCs w:val="36"/>
           <w:lang w:val="en-US"/>
         </w:rPr>
-        <w:t>0 fps-</w:t>
-      </w:r>
-      <w:proofErr w:type="spellStart"/>
-      <w:r>
-        <w:rPr>
-          <w:rFonts w:asciiTheme="minorHAnsi" w:hAnsiTheme="minorHAnsi" w:cstheme="minorHAnsi"/>
-          <w:sz w:val="32"/>
-          <w:szCs w:val="32"/>
+      </w:pPr>
+      <w:r>
+        <w:rPr>
+          <w:rFonts w:ascii="Segoe UI Semibold" w:hAnsi="Segoe UI Semibold" w:cs="Segoe UI Semibold"/>
+          <w:sz w:val="36"/>
+          <w:szCs w:val="36"/>
+        </w:rPr>
+        <w:lastRenderedPageBreak/>
+        <w:t>A Block breaker fizikája</w:t>
+      </w:r>
+      <w:r>
+        <w:rPr>
+          <w:rFonts w:ascii="Segoe UI Semibold" w:hAnsi="Segoe UI Semibold" w:cs="Segoe UI Semibold"/>
+          <w:sz w:val="36"/>
+          <w:szCs w:val="36"/>
           <w:lang w:val="en-US"/>
         </w:rPr>
-        <w:t>en</w:t>
-      </w:r>
-      <w:proofErr w:type="spellEnd"/>
-      <w:r>
+        <w:t>:</w:t>
+      </w:r>
+    </w:p>
+    <w:p>
+      <w:pPr>
         <w:rPr>
           <w:rFonts w:asciiTheme="minorHAnsi" w:hAnsiTheme="minorHAnsi" w:cstheme="minorHAnsi"/>
           <w:sz w:val="32"/>
           <w:szCs w:val="32"/>
           <w:lang w:val="en-US"/>
         </w:rPr>
-        <w:t xml:space="preserve"> </w:t>
-      </w:r>
-      <w:proofErr w:type="spellStart"/>
+      </w:pPr>
       <w:r>
         <w:rPr>
           <w:rFonts w:asciiTheme="minorHAnsi" w:hAnsiTheme="minorHAnsi" w:cstheme="minorHAnsi"/>
@@ -4167,19 +4717,58 @@
           <w:szCs w:val="32"/>
           <w:lang w:val="en-US"/>
         </w:rPr>
-        <w:t>fut</w:t>
-      </w:r>
-      <w:proofErr w:type="spellEnd"/>
-      <w:r>
+        <w:drawing>
+          <wp:inline distT="0" distB="0" distL="0" distR="0" wp14:anchorId="150E99B1" wp14:editId="7CD937CF">
+            <wp:extent cx="4174435" cy="4149913"/>
+            <wp:effectExtent l="0" t="0" r="0" b="3175"/>
+            <wp:docPr id="1789973004" name="Picture 1"/>
+            <wp:cNvGraphicFramePr>
+              <a:graphicFrameLocks xmlns:a="http://schemas.openxmlformats.org/drawingml/2006/main" noChangeAspect="1"/>
+            </wp:cNvGraphicFramePr>
+            <a:graphic xmlns:a="http://schemas.openxmlformats.org/drawingml/2006/main">
+              <a:graphicData uri="http://schemas.openxmlformats.org/drawingml/2006/picture">
+                <pic:pic xmlns:pic="http://schemas.openxmlformats.org/drawingml/2006/picture">
+                  <pic:nvPicPr>
+                    <pic:cNvPr id="1789973004" name=""/>
+                    <pic:cNvPicPr/>
+                  </pic:nvPicPr>
+                  <pic:blipFill>
+                    <a:blip r:embed="rId24">
+                      <a:extLst>
+                        <a:ext uri="{28A0092B-C50C-407E-A947-70E740481C1C}">
+                          <a14:useLocalDpi xmlns:a14="http://schemas.microsoft.com/office/drawing/2010/main" val="0"/>
+                        </a:ext>
+                      </a:extLst>
+                    </a:blip>
+                    <a:stretch>
+                      <a:fillRect/>
+                    </a:stretch>
+                  </pic:blipFill>
+                  <pic:spPr>
+                    <a:xfrm>
+                      <a:off x="0" y="0"/>
+                      <a:ext cx="4195022" cy="4170379"/>
+                    </a:xfrm>
+                    <a:prstGeom prst="rect">
+                      <a:avLst/>
+                    </a:prstGeom>
+                  </pic:spPr>
+                </pic:pic>
+              </a:graphicData>
+            </a:graphic>
+          </wp:inline>
+        </w:drawing>
+      </w:r>
+    </w:p>
+    <w:p>
+      <w:pPr>
         <w:rPr>
           <w:rFonts w:asciiTheme="minorHAnsi" w:hAnsiTheme="minorHAnsi" w:cstheme="minorHAnsi"/>
           <w:sz w:val="32"/>
           <w:szCs w:val="32"/>
           <w:lang w:val="en-US"/>
         </w:rPr>
-        <w:t xml:space="preserve">, a </w:t>
-      </w:r>
-      <w:proofErr w:type="spellStart"/>
+      </w:pPr>
       <w:r>
         <w:rPr>
           <w:rFonts w:asciiTheme="minorHAnsi" w:hAnsiTheme="minorHAnsi" w:cstheme="minorHAnsi"/>
@@ -4187,9 +4776,65 @@
           <w:szCs w:val="32"/>
           <w:lang w:val="en-US"/>
         </w:rPr>
-        <w:t>labda</w:t>
-      </w:r>
-      <w:proofErr w:type="spellEnd"/>
+        <w:drawing>
+          <wp:inline distT="0" distB="0" distL="0" distR="0" wp14:anchorId="76552777" wp14:editId="39D7EC78">
+            <wp:extent cx="4159771" cy="2782957"/>
+            <wp:effectExtent l="0" t="0" r="0" b="0"/>
+            <wp:docPr id="1514184412" name="Picture 1"/>
+            <wp:cNvGraphicFramePr>
+              <a:graphicFrameLocks xmlns:a="http://schemas.openxmlformats.org/drawingml/2006/main" noChangeAspect="1"/>
+            </wp:cNvGraphicFramePr>
+            <a:graphic xmlns:a="http://schemas.openxmlformats.org/drawingml/2006/main">
+              <a:graphicData uri="http://schemas.openxmlformats.org/drawingml/2006/picture">
+                <pic:pic xmlns:pic="http://schemas.openxmlformats.org/drawingml/2006/picture">
+                  <pic:nvPicPr>
+                    <pic:cNvPr id="1514184412" name=""/>
+                    <pic:cNvPicPr/>
+                  </pic:nvPicPr>
+                  <pic:blipFill>
+                    <a:blip r:embed="rId25">
+                      <a:extLst>
+                        <a:ext uri="{28A0092B-C50C-407E-A947-70E740481C1C}">
+                          <a14:useLocalDpi xmlns:a14="http://schemas.microsoft.com/office/drawing/2010/main" val="0"/>
+                        </a:ext>
+                      </a:extLst>
+                    </a:blip>
+                    <a:stretch>
+                      <a:fillRect/>
+                    </a:stretch>
+                  </pic:blipFill>
+                  <pic:spPr>
+                    <a:xfrm>
+                      <a:off x="0" y="0"/>
+                      <a:ext cx="4188770" cy="2802358"/>
+                    </a:xfrm>
+                    <a:prstGeom prst="rect">
+                      <a:avLst/>
+                    </a:prstGeom>
+                  </pic:spPr>
+                </pic:pic>
+              </a:graphicData>
+            </a:graphic>
+          </wp:inline>
+        </w:drawing>
+      </w:r>
+    </w:p>
+    <w:p>
+      <w:pPr>
+        <w:rPr>
+          <w:rFonts w:asciiTheme="minorHAnsi" w:hAnsiTheme="minorHAnsi" w:cstheme="minorHAnsi"/>
+          <w:sz w:val="32"/>
+          <w:szCs w:val="32"/>
+        </w:rPr>
+      </w:pPr>
+      <w:r>
+        <w:rPr>
+          <w:rFonts w:asciiTheme="minorHAnsi" w:hAnsiTheme="minorHAnsi" w:cstheme="minorHAnsi"/>
+          <w:sz w:val="32"/>
+          <w:szCs w:val="32"/>
+        </w:rPr>
+        <w:t>A Block breaker esetében a játék 6</w:t>
+      </w:r>
       <w:r>
         <w:rPr>
           <w:rFonts w:asciiTheme="minorHAnsi" w:hAnsiTheme="minorHAnsi" w:cstheme="minorHAnsi"/>
@@ -4197,19 +4842,8 @@
           <w:szCs w:val="32"/>
           <w:lang w:val="en-US"/>
         </w:rPr>
-        <w:t xml:space="preserve"> </w:t>
-      </w:r>
-      <w:proofErr w:type="spellStart"/>
-      <w:r>
-        <w:rPr>
-          <w:rFonts w:asciiTheme="minorHAnsi" w:hAnsiTheme="minorHAnsi" w:cstheme="minorHAnsi"/>
-          <w:sz w:val="32"/>
-          <w:szCs w:val="32"/>
-          <w:lang w:val="en-US"/>
-        </w:rPr>
-        <w:t>sebess</w:t>
-      </w:r>
-      <w:proofErr w:type="spellEnd"/>
+        <w:t>0 fps-en fut, a labda sebess</w:t>
+      </w:r>
       <w:r>
         <w:rPr>
           <w:rFonts w:asciiTheme="minorHAnsi" w:hAnsiTheme="minorHAnsi" w:cstheme="minorHAnsi"/>
@@ -4218,16 +4852,6 @@
         </w:rPr>
         <w:t>égét külön számoljuk.</w:t>
       </w:r>
-    </w:p>
-    <w:p>
-      <w:pPr>
-        <w:jc w:val="center"/>
-        <w:rPr>
-          <w:rFonts w:asciiTheme="minorHAnsi" w:hAnsiTheme="minorHAnsi" w:cstheme="minorHAnsi"/>
-          <w:sz w:val="32"/>
-          <w:szCs w:val="32"/>
-        </w:rPr>
-      </w:pPr>
     </w:p>
     <w:p>
       <w:pPr>
@@ -4262,7 +4886,7 @@
                     <pic:cNvPicPr/>
                   </pic:nvPicPr>
                   <pic:blipFill>
-                    <a:blip r:embed="rId21">
+                    <a:blip r:embed="rId26">
                       <a:extLst>
                         <a:ext uri="{28A0092B-C50C-407E-A947-70E740481C1C}">
                           <a14:useLocalDpi xmlns:a14="http://schemas.microsoft.com/office/drawing/2010/main" val="0"/>
@@ -4291,7 +4915,16 @@
     </w:p>
     <w:p>
       <w:pPr>
-        <w:jc w:val="center"/>
+        <w:rPr>
+          <w:rFonts w:asciiTheme="minorHAnsi" w:hAnsiTheme="minorHAnsi" w:cstheme="minorHAnsi"/>
+          <w:sz w:val="32"/>
+          <w:szCs w:val="32"/>
+        </w:rPr>
+      </w:pPr>
+    </w:p>
+    <w:p>
+      <w:pPr>
+        <w:jc w:val="both"/>
         <w:rPr>
           <w:rFonts w:asciiTheme="minorHAnsi" w:hAnsiTheme="minorHAnsi" w:cstheme="minorHAnsi"/>
           <w:sz w:val="32"/>
@@ -4306,7 +4939,6 @@
         </w:rPr>
         <w:t xml:space="preserve">Végül, amikor készen állt a játék, a </w:t>
       </w:r>
-      <w:proofErr w:type="spellStart"/>
       <w:r>
         <w:rPr>
           <w:rFonts w:asciiTheme="minorHAnsi" w:hAnsiTheme="minorHAnsi" w:cstheme="minorHAnsi"/>
@@ -4317,14 +4949,45 @@
         </w:rPr>
         <w:t>PyInstaller</w:t>
       </w:r>
-      <w:proofErr w:type="spellEnd"/>
-      <w:r>
-        <w:rPr>
-          <w:rFonts w:asciiTheme="minorHAnsi" w:hAnsiTheme="minorHAnsi" w:cstheme="minorHAnsi"/>
-          <w:sz w:val="32"/>
-          <w:szCs w:val="32"/>
-        </w:rPr>
-        <w:t xml:space="preserve"> segítségével csomagoltuk az alkalmazást önálló futtatható fájlba, hogy a felhasználók telepítés nélkül játszhassanak vele. Ez biztosította, hogy a program minden szükséges függőséget magába foglaljon, így a végleges verzió zökkenőmentesen futtatható lett külön konfigurálás nélkül.</w:t>
+      <w:r>
+        <w:rPr>
+          <w:rFonts w:asciiTheme="minorHAnsi" w:hAnsiTheme="minorHAnsi" w:cstheme="minorHAnsi"/>
+          <w:sz w:val="32"/>
+          <w:szCs w:val="32"/>
+        </w:rPr>
+        <w:t xml:space="preserve"> segítségével csomagoltuk az alkalmazást önálló futtatható fájlba, hogy a felhasználók </w:t>
+      </w:r>
+      <w:r>
+        <w:rPr>
+          <w:rFonts w:asciiTheme="minorHAnsi" w:hAnsiTheme="minorHAnsi" w:cstheme="minorHAnsi"/>
+          <w:sz w:val="32"/>
+          <w:szCs w:val="32"/>
+        </w:rPr>
+        <w:t xml:space="preserve">külső </w:t>
+      </w:r>
+      <w:r>
+        <w:rPr>
+          <w:rFonts w:asciiTheme="minorHAnsi" w:hAnsiTheme="minorHAnsi" w:cstheme="minorHAnsi"/>
+          <w:sz w:val="32"/>
+          <w:szCs w:val="32"/>
+        </w:rPr>
+        <w:t>telepítés</w:t>
+      </w:r>
+      <w:r>
+        <w:rPr>
+          <w:rFonts w:asciiTheme="minorHAnsi" w:hAnsiTheme="minorHAnsi" w:cstheme="minorHAnsi"/>
+          <w:sz w:val="32"/>
+          <w:szCs w:val="32"/>
+        </w:rPr>
+        <w:t>ek</w:t>
+      </w:r>
+      <w:r>
+        <w:rPr>
+          <w:rFonts w:asciiTheme="minorHAnsi" w:hAnsiTheme="minorHAnsi" w:cstheme="minorHAnsi"/>
+          <w:sz w:val="32"/>
+          <w:szCs w:val="32"/>
+        </w:rPr>
+        <w:t xml:space="preserve"> nélkül játszhassanak. Ez biztosította, így a végleges verzió zökkenőmentesen futtatható lett külön konfigurálás nélkül.</w:t>
       </w:r>
     </w:p>
     <w:p>
@@ -4418,13 +5081,13 @@
     </w:p>
     <w:p>
       <w:pPr>
-        <w:rPr>
-          <w:rFonts w:asciiTheme="minorHAnsi" w:hAnsiTheme="minorHAnsi" w:cstheme="minorHAnsi"/>
-          <w:sz w:val="32"/>
-          <w:szCs w:val="32"/>
-        </w:rPr>
-      </w:pPr>
-      <w:proofErr w:type="spellStart"/>
+        <w:jc w:val="both"/>
+        <w:rPr>
+          <w:rFonts w:asciiTheme="minorHAnsi" w:hAnsiTheme="minorHAnsi" w:cstheme="minorHAnsi"/>
+          <w:sz w:val="32"/>
+          <w:szCs w:val="32"/>
+        </w:rPr>
+      </w:pPr>
       <w:r>
         <w:rPr>
           <w:rFonts w:asciiTheme="minorHAnsi" w:hAnsiTheme="minorHAnsi" w:cstheme="minorHAnsi"/>
@@ -4435,7 +5098,6 @@
         </w:rPr>
         <w:t>Snake</w:t>
       </w:r>
-      <w:proofErr w:type="spellEnd"/>
       <w:r>
         <w:rPr>
           <w:rFonts w:asciiTheme="minorHAnsi" w:hAnsiTheme="minorHAnsi" w:cstheme="minorHAnsi"/>
@@ -4538,6 +5200,7 @@
     </w:p>
     <w:p>
       <w:pPr>
+        <w:jc w:val="both"/>
         <w:rPr>
           <w:rFonts w:asciiTheme="minorHAnsi" w:hAnsiTheme="minorHAnsi" w:cstheme="minorHAnsi"/>
           <w:sz w:val="32"/>
@@ -4576,28 +5239,166 @@
     </w:p>
     <w:p>
       <w:pPr>
-        <w:rPr>
-          <w:rFonts w:asciiTheme="minorHAnsi" w:hAnsiTheme="minorHAnsi" w:cstheme="minorHAnsi"/>
+        <w:jc w:val="both"/>
+        <w:rPr>
+          <w:rFonts w:asciiTheme="minorHAnsi" w:hAnsiTheme="minorHAnsi" w:cstheme="minorHAnsi"/>
+          <w:sz w:val="32"/>
+          <w:szCs w:val="32"/>
+        </w:rPr>
+      </w:pPr>
+      <w:r>
+        <w:rPr>
+          <w:rFonts w:asciiTheme="minorHAnsi" w:hAnsiTheme="minorHAnsi" w:cstheme="minorHAnsi"/>
+          <w:b/>
+          <w:bCs/>
+          <w:sz w:val="32"/>
+          <w:szCs w:val="32"/>
+        </w:rPr>
+        <w:t>Dinamikus pályaelemek</w:t>
+      </w:r>
+      <w:r>
+        <w:rPr>
+          <w:rFonts w:asciiTheme="minorHAnsi" w:hAnsiTheme="minorHAnsi" w:cstheme="minorHAnsi"/>
+          <w:sz w:val="32"/>
+          <w:szCs w:val="32"/>
+        </w:rPr>
+        <w:t xml:space="preserve">: </w:t>
+      </w:r>
+      <w:r>
+        <w:rPr>
+          <w:rFonts w:asciiTheme="minorHAnsi" w:hAnsiTheme="minorHAnsi" w:cstheme="minorHAnsi"/>
+          <w:sz w:val="32"/>
+          <w:szCs w:val="32"/>
+        </w:rPr>
+        <w:t>Falak, portálok, vagy mozgó akadályok, amelyek új kihívásokat teremtenek.</w:t>
+      </w:r>
+    </w:p>
+    <w:p>
+      <w:pPr>
+        <w:jc w:val="both"/>
+        <w:rPr>
+          <w:rFonts w:asciiTheme="minorHAnsi" w:hAnsiTheme="minorHAnsi" w:cstheme="minorHAnsi"/>
+          <w:sz w:val="32"/>
+          <w:szCs w:val="32"/>
+        </w:rPr>
+      </w:pPr>
+      <w:r>
+        <w:rPr>
+          <w:rFonts w:asciiTheme="minorHAnsi" w:hAnsiTheme="minorHAnsi" w:cstheme="minorHAnsi"/>
+          <w:b/>
+          <w:bCs/>
           <w:sz w:val="32"/>
           <w:szCs w:val="32"/>
           <w:lang w:val="en-US"/>
         </w:rPr>
-      </w:pPr>
-      <w:r>
+        <w:t>Vizuális Bug kijavítása</w:t>
+      </w:r>
+      <w:r>
+        <w:rPr>
+          <w:rFonts w:asciiTheme="minorHAnsi" w:hAnsiTheme="minorHAnsi" w:cstheme="minorHAnsi"/>
+          <w:sz w:val="32"/>
+          <w:szCs w:val="32"/>
+          <w:lang w:val="en-US"/>
+        </w:rPr>
+        <w:t xml:space="preserve">: </w:t>
+      </w:r>
+      <w:r>
+        <w:rPr>
+          <w:rFonts w:asciiTheme="minorHAnsi" w:hAnsiTheme="minorHAnsi" w:cstheme="minorHAnsi"/>
+          <w:sz w:val="32"/>
+          <w:szCs w:val="32"/>
+        </w:rPr>
+        <w:t xml:space="preserve">A program jelenlegi verziójában egy ismert vizuális hiba található, amely </w:t>
+      </w:r>
+      <w:r>
+        <w:rPr>
+          <w:rFonts w:asciiTheme="minorHAnsi" w:hAnsiTheme="minorHAnsi" w:cstheme="minorHAnsi"/>
+          <w:sz w:val="32"/>
+          <w:szCs w:val="32"/>
+        </w:rPr>
+        <w:t>nagyon szélsőséges estben rekreálható. A további verziókba kijavítás implementálása.</w:t>
+      </w:r>
+    </w:p>
+    <w:p>
+      <w:pPr>
+        <w:jc w:val="both"/>
+        <w:rPr>
+          <w:rFonts w:asciiTheme="minorHAnsi" w:hAnsiTheme="minorHAnsi" w:cstheme="minorHAnsi"/>
+          <w:sz w:val="32"/>
+          <w:szCs w:val="32"/>
+        </w:rPr>
+      </w:pPr>
+    </w:p>
+    <w:p>
+      <w:pPr>
+        <w:jc w:val="both"/>
         <w:rPr>
           <w:rFonts w:asciiTheme="minorHAnsi" w:hAnsiTheme="minorHAnsi" w:cstheme="minorHAnsi"/>
           <w:b/>
           <w:bCs/>
           <w:sz w:val="32"/>
           <w:szCs w:val="32"/>
-        </w:rPr>
-        <w:t>Dinamikus pályaelemek</w:t>
-      </w:r>
-      <w:r>
-        <w:rPr>
-          <w:rFonts w:asciiTheme="minorHAnsi" w:hAnsiTheme="minorHAnsi" w:cstheme="minorHAnsi"/>
-          <w:sz w:val="32"/>
-          <w:szCs w:val="32"/>
+          <w:lang w:val="en-US"/>
+        </w:rPr>
+      </w:pPr>
+    </w:p>
+    <w:p>
+      <w:pPr>
+        <w:jc w:val="both"/>
+        <w:rPr>
+          <w:rFonts w:asciiTheme="minorHAnsi" w:hAnsiTheme="minorHAnsi" w:cstheme="minorHAnsi"/>
+          <w:b/>
+          <w:bCs/>
+          <w:sz w:val="32"/>
+          <w:szCs w:val="32"/>
+        </w:rPr>
+      </w:pPr>
+      <w:r>
+        <w:rPr>
+          <w:rFonts w:asciiTheme="minorHAnsi" w:hAnsiTheme="minorHAnsi" w:cstheme="minorHAnsi"/>
+          <w:b/>
+          <w:bCs/>
+          <w:sz w:val="32"/>
+          <w:szCs w:val="32"/>
+        </w:rPr>
+        <w:t>Block Breaker</w:t>
+      </w:r>
+      <w:r>
+        <w:rPr>
+          <w:rFonts w:asciiTheme="minorHAnsi" w:hAnsiTheme="minorHAnsi" w:cstheme="minorHAnsi"/>
+          <w:b/>
+          <w:bCs/>
+          <w:sz w:val="32"/>
+          <w:szCs w:val="32"/>
+        </w:rPr>
+        <w:t>-be lehetne tenni ú</w:t>
+      </w:r>
+      <w:r>
+        <w:rPr>
+          <w:rFonts w:asciiTheme="minorHAnsi" w:hAnsiTheme="minorHAnsi" w:cstheme="minorHAnsi"/>
+          <w:b/>
+          <w:bCs/>
+          <w:sz w:val="32"/>
+          <w:szCs w:val="32"/>
+        </w:rPr>
+        <w:t>j blokktípusok</w:t>
+      </w:r>
+      <w:r>
+        <w:rPr>
+          <w:rFonts w:asciiTheme="minorHAnsi" w:hAnsiTheme="minorHAnsi" w:cstheme="minorHAnsi"/>
+          <w:b/>
+          <w:bCs/>
+          <w:sz w:val="32"/>
+          <w:szCs w:val="32"/>
+        </w:rPr>
+        <w:t>at</w:t>
+      </w:r>
+      <w:r>
+        <w:rPr>
+          <w:rFonts w:asciiTheme="minorHAnsi" w:hAnsiTheme="minorHAnsi" w:cstheme="minorHAnsi"/>
+          <w:sz w:val="32"/>
+          <w:szCs w:val="32"/>
+          <w:lang w:val="en-US"/>
         </w:rPr>
         <w:t xml:space="preserve">: </w:t>
       </w:r>
@@ -4607,32 +5408,21 @@
           <w:sz w:val="32"/>
           <w:szCs w:val="32"/>
         </w:rPr>
-        <w:t>Falak, portálok, vagy mozgó akadályok, amelyek új kihívásokat teremtenek.</w:t>
-      </w:r>
-    </w:p>
-    <w:p>
-      <w:pPr>
-        <w:rPr>
-          <w:rFonts w:asciiTheme="minorHAnsi" w:hAnsiTheme="minorHAnsi" w:cstheme="minorHAnsi"/>
-          <w:sz w:val="32"/>
-          <w:szCs w:val="32"/>
-        </w:rPr>
-      </w:pPr>
-    </w:p>
-    <w:p>
-      <w:pPr>
+        <w:t>Olyan blokkok, amelyek visszalőnek, mozognak vagy időzítve eltűnnek.</w:t>
+      </w:r>
+    </w:p>
+    <w:p>
+      <w:pPr>
+        <w:jc w:val="both"/>
         <w:rPr>
           <w:rFonts w:asciiTheme="minorHAnsi" w:hAnsiTheme="minorHAnsi" w:cstheme="minorHAnsi"/>
           <w:b/>
           <w:bCs/>
           <w:sz w:val="32"/>
           <w:szCs w:val="32"/>
-          <w:lang w:val="en-US"/>
-        </w:rPr>
-      </w:pPr>
-    </w:p>
-    <w:p>
-      <w:pPr>
+        </w:rPr>
+      </w:pPr>
+      <w:r>
         <w:rPr>
           <w:rFonts w:asciiTheme="minorHAnsi" w:hAnsiTheme="minorHAnsi" w:cstheme="minorHAnsi"/>
           <w:b/>
@@ -4640,8 +5430,34 @@
           <w:sz w:val="32"/>
           <w:szCs w:val="32"/>
         </w:rPr>
-      </w:pPr>
-      <w:proofErr w:type="spellStart"/>
+        <w:t>Erősebb bónuszok</w:t>
+      </w:r>
+      <w:r>
+        <w:rPr>
+          <w:rFonts w:asciiTheme="minorHAnsi" w:hAnsiTheme="minorHAnsi" w:cstheme="minorHAnsi"/>
+          <w:sz w:val="32"/>
+          <w:szCs w:val="32"/>
+        </w:rPr>
+        <w:t xml:space="preserve">: </w:t>
+      </w:r>
+      <w:r>
+        <w:rPr>
+          <w:rFonts w:asciiTheme="minorHAnsi" w:hAnsiTheme="minorHAnsi" w:cstheme="minorHAnsi"/>
+          <w:sz w:val="32"/>
+          <w:szCs w:val="32"/>
+        </w:rPr>
+        <w:t>Új ütőméretek, mágneses labda, vagy kettős sebesség.</w:t>
+      </w:r>
+    </w:p>
+    <w:p>
+      <w:pPr>
+        <w:jc w:val="both"/>
+        <w:rPr>
+          <w:rFonts w:asciiTheme="minorHAnsi" w:hAnsiTheme="minorHAnsi" w:cstheme="minorHAnsi"/>
+          <w:sz w:val="32"/>
+          <w:szCs w:val="32"/>
+        </w:rPr>
+      </w:pPr>
       <w:r>
         <w:rPr>
           <w:rFonts w:asciiTheme="minorHAnsi" w:hAnsiTheme="minorHAnsi" w:cstheme="minorHAnsi"/>
@@ -4650,9 +5466,8 @@
           <w:sz w:val="32"/>
           <w:szCs w:val="32"/>
         </w:rPr>
-        <w:t>Block</w:t>
-      </w:r>
-      <w:proofErr w:type="spellEnd"/>
+        <w:t>Pálya</w:t>
+      </w:r>
       <w:r>
         <w:rPr>
           <w:rFonts w:asciiTheme="minorHAnsi" w:hAnsiTheme="minorHAnsi" w:cstheme="minorHAnsi"/>
@@ -4661,9 +5476,34 @@
           <w:sz w:val="32"/>
           <w:szCs w:val="32"/>
         </w:rPr>
-        <w:t xml:space="preserve"> </w:t>
-      </w:r>
-      <w:proofErr w:type="spellStart"/>
+        <w:t>készítő</w:t>
+      </w:r>
+      <w:r>
+        <w:rPr>
+          <w:rFonts w:asciiTheme="minorHAnsi" w:hAnsiTheme="minorHAnsi" w:cstheme="minorHAnsi"/>
+          <w:sz w:val="32"/>
+          <w:szCs w:val="32"/>
+        </w:rPr>
+        <w:t xml:space="preserve">: </w:t>
+      </w:r>
+      <w:r>
+        <w:rPr>
+          <w:rFonts w:asciiTheme="minorHAnsi" w:hAnsiTheme="minorHAnsi" w:cstheme="minorHAnsi"/>
+          <w:sz w:val="32"/>
+          <w:szCs w:val="32"/>
+        </w:rPr>
+        <w:t>Egy szerkesztő, ahol a játékosok saját pályákat tervezhetnek és játszhatnak.</w:t>
+      </w:r>
+    </w:p>
+    <w:p>
+      <w:pPr>
+        <w:jc w:val="both"/>
+        <w:rPr>
+          <w:rFonts w:asciiTheme="minorHAnsi" w:hAnsiTheme="minorHAnsi" w:cstheme="minorHAnsi"/>
+          <w:sz w:val="32"/>
+          <w:szCs w:val="32"/>
+        </w:rPr>
+      </w:pPr>
       <w:r>
         <w:rPr>
           <w:rFonts w:asciiTheme="minorHAnsi" w:hAnsiTheme="minorHAnsi" w:cstheme="minorHAnsi"/>
@@ -4672,45 +5512,13 @@
           <w:sz w:val="32"/>
           <w:szCs w:val="32"/>
         </w:rPr>
-        <w:t>Breaker</w:t>
-      </w:r>
-      <w:proofErr w:type="spellEnd"/>
-      <w:r>
-        <w:rPr>
-          <w:rFonts w:asciiTheme="minorHAnsi" w:hAnsiTheme="minorHAnsi" w:cstheme="minorHAnsi"/>
-          <w:b/>
-          <w:bCs/>
-          <w:sz w:val="32"/>
-          <w:szCs w:val="32"/>
-        </w:rPr>
-        <w:t>-be lehetne tenni ú</w:t>
-      </w:r>
-      <w:r>
-        <w:rPr>
-          <w:rFonts w:asciiTheme="minorHAnsi" w:hAnsiTheme="minorHAnsi" w:cstheme="minorHAnsi"/>
-          <w:b/>
-          <w:bCs/>
-          <w:sz w:val="32"/>
-          <w:szCs w:val="32"/>
-        </w:rPr>
-        <w:t>j blokktípusok</w:t>
-      </w:r>
-      <w:r>
-        <w:rPr>
-          <w:rFonts w:asciiTheme="minorHAnsi" w:hAnsiTheme="minorHAnsi" w:cstheme="minorHAnsi"/>
-          <w:b/>
-          <w:bCs/>
-          <w:sz w:val="32"/>
-          <w:szCs w:val="32"/>
-        </w:rPr>
-        <w:t>at</w:t>
-      </w:r>
-      <w:r>
-        <w:rPr>
-          <w:rFonts w:asciiTheme="minorHAnsi" w:hAnsiTheme="minorHAnsi" w:cstheme="minorHAnsi"/>
-          <w:sz w:val="32"/>
-          <w:szCs w:val="32"/>
-          <w:lang w:val="en-US"/>
+        <w:t>Többjátékos mód</w:t>
+      </w:r>
+      <w:r>
+        <w:rPr>
+          <w:rFonts w:asciiTheme="minorHAnsi" w:hAnsiTheme="minorHAnsi" w:cstheme="minorHAnsi"/>
+          <w:sz w:val="32"/>
+          <w:szCs w:val="32"/>
         </w:rPr>
         <w:t xml:space="preserve">: </w:t>
       </w:r>
@@ -4720,162 +5528,17 @@
           <w:sz w:val="32"/>
           <w:szCs w:val="32"/>
         </w:rPr>
-        <w:t>Olyan blokkok, amelyek visszalőnek, mozognak vagy időzítve eltűnnek.</w:t>
-      </w:r>
-    </w:p>
-    <w:p>
-      <w:pPr>
-        <w:rPr>
-          <w:rFonts w:asciiTheme="minorHAnsi" w:hAnsiTheme="minorHAnsi" w:cstheme="minorHAnsi"/>
-          <w:b/>
-          <w:bCs/>
-          <w:sz w:val="32"/>
-          <w:szCs w:val="32"/>
-        </w:rPr>
-      </w:pPr>
-      <w:r>
-        <w:rPr>
-          <w:rFonts w:asciiTheme="minorHAnsi" w:hAnsiTheme="minorHAnsi" w:cstheme="minorHAnsi"/>
-          <w:b/>
-          <w:bCs/>
-          <w:sz w:val="32"/>
-          <w:szCs w:val="32"/>
-        </w:rPr>
-        <w:t>Erősebb bónuszok</w:t>
-      </w:r>
-      <w:r>
-        <w:rPr>
-          <w:rFonts w:asciiTheme="minorHAnsi" w:hAnsiTheme="minorHAnsi" w:cstheme="minorHAnsi"/>
-          <w:sz w:val="32"/>
-          <w:szCs w:val="32"/>
-        </w:rPr>
-        <w:t xml:space="preserve">: </w:t>
-      </w:r>
-      <w:r>
-        <w:rPr>
-          <w:rFonts w:asciiTheme="minorHAnsi" w:hAnsiTheme="minorHAnsi" w:cstheme="minorHAnsi"/>
-          <w:sz w:val="32"/>
-          <w:szCs w:val="32"/>
-        </w:rPr>
-        <w:t>Új ütőméretek, mágneses labda, vagy kettős sebesség.</w:t>
-      </w:r>
-    </w:p>
-    <w:p>
-      <w:pPr>
-        <w:rPr>
-          <w:rFonts w:asciiTheme="minorHAnsi" w:hAnsiTheme="minorHAnsi" w:cstheme="minorHAnsi"/>
-          <w:sz w:val="32"/>
-          <w:szCs w:val="32"/>
-        </w:rPr>
-      </w:pPr>
-      <w:r>
-        <w:rPr>
-          <w:rFonts w:asciiTheme="minorHAnsi" w:hAnsiTheme="minorHAnsi" w:cstheme="minorHAnsi"/>
-          <w:b/>
-          <w:bCs/>
-          <w:sz w:val="32"/>
-          <w:szCs w:val="32"/>
-        </w:rPr>
-        <w:t>Pálya</w:t>
-      </w:r>
-      <w:r>
-        <w:rPr>
-          <w:rFonts w:asciiTheme="minorHAnsi" w:hAnsiTheme="minorHAnsi" w:cstheme="minorHAnsi"/>
-          <w:b/>
-          <w:bCs/>
-          <w:sz w:val="32"/>
-          <w:szCs w:val="32"/>
-        </w:rPr>
-        <w:t>készítő</w:t>
-      </w:r>
-      <w:r>
-        <w:rPr>
-          <w:rFonts w:asciiTheme="minorHAnsi" w:hAnsiTheme="minorHAnsi" w:cstheme="minorHAnsi"/>
-          <w:sz w:val="32"/>
-          <w:szCs w:val="32"/>
-        </w:rPr>
-        <w:t xml:space="preserve">: </w:t>
-      </w:r>
-      <w:r>
-        <w:rPr>
-          <w:rFonts w:asciiTheme="minorHAnsi" w:hAnsiTheme="minorHAnsi" w:cstheme="minorHAnsi"/>
-          <w:sz w:val="32"/>
-          <w:szCs w:val="32"/>
-        </w:rPr>
-        <w:t>Egy szerkesztő, ahol a játékosok saját pályákat tervezhetnek és játszhatnak.</w:t>
-      </w:r>
-    </w:p>
-    <w:p>
-      <w:pPr>
-        <w:rPr>
-          <w:rFonts w:asciiTheme="minorHAnsi" w:hAnsiTheme="minorHAnsi" w:cstheme="minorHAnsi"/>
-          <w:sz w:val="32"/>
-          <w:szCs w:val="32"/>
-        </w:rPr>
-      </w:pPr>
-      <w:r>
-        <w:rPr>
-          <w:rFonts w:asciiTheme="minorHAnsi" w:hAnsiTheme="minorHAnsi" w:cstheme="minorHAnsi"/>
-          <w:b/>
-          <w:bCs/>
-          <w:sz w:val="32"/>
-          <w:szCs w:val="32"/>
-        </w:rPr>
-        <w:t>Többjátékos mód</w:t>
-      </w:r>
-      <w:r>
-        <w:rPr>
-          <w:rFonts w:asciiTheme="minorHAnsi" w:hAnsiTheme="minorHAnsi" w:cstheme="minorHAnsi"/>
-          <w:sz w:val="32"/>
-          <w:szCs w:val="32"/>
-        </w:rPr>
-        <w:t xml:space="preserve">: </w:t>
-      </w:r>
-      <w:r>
-        <w:rPr>
-          <w:rFonts w:asciiTheme="minorHAnsi" w:hAnsiTheme="minorHAnsi" w:cstheme="minorHAnsi"/>
-          <w:sz w:val="32"/>
-          <w:szCs w:val="32"/>
-        </w:rPr>
         <w:t>Egy kooperatív verzió, ahol két játékos közösen játszik, vagy egy versengő mód, ahol az egyik játékos blokkokat hoz létre, míg a másik eltörli őket.</w:t>
       </w:r>
     </w:p>
     <w:p>
       <w:pPr>
-        <w:jc w:val="center"/>
-        <w:rPr>
-          <w:rFonts w:ascii="Segoe UI Semibold" w:hAnsi="Segoe UI Semibold" w:cs="Segoe UI Semibold"/>
-          <w:sz w:val="36"/>
-          <w:szCs w:val="36"/>
-        </w:rPr>
-      </w:pPr>
-    </w:p>
-    <w:p>
-      <w:pPr>
-        <w:jc w:val="center"/>
-        <w:rPr>
-          <w:rFonts w:ascii="Segoe UI Semibold" w:hAnsi="Segoe UI Semibold" w:cs="Segoe UI Semibold"/>
-          <w:sz w:val="36"/>
-          <w:szCs w:val="36"/>
-        </w:rPr>
-      </w:pPr>
-    </w:p>
-    <w:p>
-      <w:pPr>
-        <w:rPr>
-          <w:rFonts w:ascii="Segoe UI Semibold" w:hAnsi="Segoe UI Semibold" w:cs="Segoe UI Semibold"/>
-          <w:sz w:val="36"/>
-          <w:szCs w:val="36"/>
-        </w:rPr>
-      </w:pPr>
-      <w:r>
-        <w:rPr>
-          <w:rFonts w:ascii="Segoe UI Semibold" w:hAnsi="Segoe UI Semibold" w:cs="Segoe UI Semibold"/>
-          <w:sz w:val="36"/>
-          <w:szCs w:val="36"/>
-        </w:rPr>
-        <w:br w:type="page"/>
-      </w:r>
+        <w:rPr>
+          <w:rFonts w:ascii="Segoe UI Semibold" w:hAnsi="Segoe UI Semibold" w:cs="Segoe UI Semibold"/>
+          <w:sz w:val="36"/>
+          <w:szCs w:val="36"/>
+        </w:rPr>
+      </w:pPr>
     </w:p>
     <w:p>
       <w:pPr>
@@ -4899,12 +5562,21 @@
           <w:sz w:val="36"/>
           <w:szCs w:val="36"/>
         </w:rPr>
-        <w:lastRenderedPageBreak/>
         <w:t>Szakirodalom</w:t>
       </w:r>
     </w:p>
     <w:p>
       <w:pPr>
+        <w:rPr>
+          <w:rFonts w:ascii="Segoe UI Semibold" w:hAnsi="Segoe UI Semibold" w:cs="Segoe UI Semibold"/>
+          <w:b/>
+          <w:sz w:val="36"/>
+          <w:szCs w:val="36"/>
+        </w:rPr>
+      </w:pPr>
+    </w:p>
+    <w:p>
+      <w:pPr>
         <w:ind w:left="360"/>
         <w:rPr>
           <w:rFonts w:ascii="Segoe UI Semibold" w:hAnsi="Segoe UI Semibold" w:cs="Segoe UI Semibold"/>
@@ -4916,35 +5588,13 @@
     </w:p>
     <w:p>
       <w:pPr>
-        <w:ind w:left="360"/>
-        <w:rPr>
-          <w:rFonts w:ascii="Segoe UI Semibold" w:hAnsi="Segoe UI Semibold" w:cs="Segoe UI Semibold"/>
-          <w:b/>
-          <w:sz w:val="36"/>
-          <w:szCs w:val="36"/>
-        </w:rPr>
-      </w:pPr>
-    </w:p>
-    <w:p>
-      <w:pPr>
-        <w:ind w:left="360"/>
-        <w:rPr>
-          <w:rFonts w:ascii="Segoe UI Semibold" w:hAnsi="Segoe UI Semibold" w:cs="Segoe UI Semibold"/>
-          <w:b/>
-          <w:sz w:val="36"/>
-          <w:szCs w:val="36"/>
-        </w:rPr>
-      </w:pPr>
-    </w:p>
-    <w:p>
-      <w:pPr>
-        <w:rPr>
-          <w:rFonts w:ascii="Segoe UI Semibold" w:hAnsi="Segoe UI Semibold" w:cs="Segoe UI Semibold"/>
-          <w:sz w:val="36"/>
-          <w:szCs w:val="36"/>
-        </w:rPr>
-      </w:pPr>
-      <w:hyperlink r:id="rId22" w:history="1">
+        <w:rPr>
+          <w:rFonts w:ascii="Segoe UI Semibold" w:hAnsi="Segoe UI Semibold" w:cs="Segoe UI Semibold"/>
+          <w:sz w:val="36"/>
+          <w:szCs w:val="36"/>
+        </w:rPr>
+      </w:pPr>
+      <w:hyperlink r:id="rId27" w:history="1">
         <w:r>
           <w:rPr>
             <w:rStyle w:val="Hyperlink"/>
@@ -4964,7 +5614,7 @@
           <w:szCs w:val="36"/>
         </w:rPr>
       </w:pPr>
-      <w:hyperlink r:id="rId23" w:history="1">
+      <w:hyperlink r:id="rId28" w:history="1">
         <w:r>
           <w:rPr>
             <w:rStyle w:val="Hyperlink"/>
@@ -4984,7 +5634,7 @@
           <w:szCs w:val="36"/>
         </w:rPr>
       </w:pPr>
-      <w:hyperlink r:id="rId24" w:history="1">
+      <w:hyperlink r:id="rId29" w:history="1">
         <w:r>
           <w:rPr>
             <w:rStyle w:val="Hyperlink"/>
@@ -5004,7 +5654,7 @@
           <w:szCs w:val="36"/>
         </w:rPr>
       </w:pPr>
-      <w:hyperlink r:id="rId25" w:history="1">
+      <w:hyperlink r:id="rId30" w:history="1">
         <w:r>
           <w:rPr>
             <w:rStyle w:val="Hyperlink"/>
@@ -5017,7 +5667,7 @@
       </w:hyperlink>
     </w:p>
     <w:p>
-      <w:hyperlink r:id="rId26" w:history="1">
+      <w:hyperlink r:id="rId31" w:history="1">
         <w:r>
           <w:rPr>
             <w:rStyle w:val="Hyperlink"/>
@@ -5037,7 +5687,7 @@
           <w:szCs w:val="36"/>
         </w:rPr>
       </w:pPr>
-      <w:hyperlink r:id="rId27" w:history="1">
+      <w:hyperlink r:id="rId32" w:history="1">
         <w:r>
           <w:rPr>
             <w:rStyle w:val="Hyperlink"/>
@@ -5057,234 +5707,9 @@
           <w:szCs w:val="36"/>
         </w:rPr>
       </w:pPr>
-      <w:r>
-        <w:rPr>
-          <w:rFonts w:ascii="Segoe UI Semibold" w:hAnsi="Segoe UI Semibold" w:cs="Segoe UI Semibold"/>
-          <w:sz w:val="36"/>
-          <w:szCs w:val="36"/>
-        </w:rPr>
-        <w:br w:type="page"/>
-      </w:r>
-    </w:p>
-    <w:p>
-      <w:pPr>
-        <w:jc w:val="center"/>
-        <w:rPr>
-          <w:rFonts w:ascii="Segoe UI Semibold" w:hAnsi="Segoe UI Semibold" w:cs="Segoe UI Semibold"/>
-          <w:b/>
-          <w:sz w:val="36"/>
-          <w:szCs w:val="36"/>
-        </w:rPr>
-      </w:pPr>
-      <w:r>
-        <w:rPr>
-          <w:rFonts w:ascii="Segoe UI Semibold" w:hAnsi="Segoe UI Semibold" w:cs="Segoe UI Semibold"/>
-          <w:b/>
-          <w:sz w:val="36"/>
-          <w:szCs w:val="36"/>
-        </w:rPr>
-        <w:lastRenderedPageBreak/>
-        <w:t>7. Tartalomjegyzék</w:t>
-      </w:r>
-    </w:p>
-    <w:p>
-      <w:pPr>
-        <w:jc w:val="center"/>
-        <w:rPr>
-          <w:rFonts w:ascii="Segoe UI Semibold" w:hAnsi="Segoe UI Semibold" w:cs="Segoe UI Semibold"/>
-          <w:sz w:val="36"/>
-          <w:szCs w:val="36"/>
-        </w:rPr>
-      </w:pPr>
-    </w:p>
-    <w:p>
-      <w:pPr>
-        <w:jc w:val="center"/>
-        <w:rPr>
-          <w:rFonts w:ascii="Segoe UI Semibold" w:hAnsi="Segoe UI Semibold" w:cs="Segoe UI Semibold"/>
-          <w:sz w:val="36"/>
-          <w:szCs w:val="36"/>
-        </w:rPr>
-      </w:pPr>
-    </w:p>
-    <w:p>
-      <w:pPr>
-        <w:jc w:val="center"/>
-        <w:rPr>
-          <w:rFonts w:ascii="Segoe UI Semibold" w:hAnsi="Segoe UI Semibold" w:cs="Segoe UI Semibold"/>
-          <w:sz w:val="36"/>
-          <w:szCs w:val="36"/>
-        </w:rPr>
-      </w:pPr>
-    </w:p>
-    <w:p>
-      <w:pPr>
-        <w:numPr>
-          <w:ilvl w:val="0"/>
-          <w:numId w:val="9"/>
-        </w:numPr>
-        <w:spacing w:after="0"/>
-        <w:rPr>
-          <w:rFonts w:ascii="Segoe UI Semibold" w:hAnsi="Segoe UI Semibold" w:cs="Segoe UI Semibold"/>
-          <w:sz w:val="36"/>
-          <w:szCs w:val="36"/>
-        </w:rPr>
-      </w:pPr>
-      <w:r>
-        <w:rPr>
-          <w:rFonts w:ascii="Segoe UI Semibold" w:hAnsi="Segoe UI Semibold" w:cs="Segoe UI Semibold"/>
-          <w:sz w:val="36"/>
-          <w:szCs w:val="36"/>
-        </w:rPr>
-        <w:t>Témaindoklás . . . . . . . . . . . . . . . . . . . . . . . . . . . . . . .  2</w:t>
-      </w:r>
-    </w:p>
-    <w:p>
-      <w:pPr>
-        <w:numPr>
-          <w:ilvl w:val="0"/>
-          <w:numId w:val="9"/>
-        </w:numPr>
-        <w:spacing w:after="0"/>
-        <w:rPr>
-          <w:rFonts w:ascii="Segoe UI Semibold" w:hAnsi="Segoe UI Semibold" w:cs="Segoe UI Semibold"/>
-          <w:sz w:val="36"/>
-          <w:szCs w:val="36"/>
-        </w:rPr>
-      </w:pPr>
-      <w:r>
-        <w:rPr>
-          <w:rFonts w:ascii="Segoe UI Semibold" w:hAnsi="Segoe UI Semibold" w:cs="Segoe UI Semibold"/>
-          <w:sz w:val="36"/>
-          <w:szCs w:val="36"/>
-        </w:rPr>
-        <w:t>Rendszer Követelmény . . . . . . . . . . . . . . . . . . . . . . .   3</w:t>
-      </w:r>
-    </w:p>
-    <w:p>
-      <w:pPr>
-        <w:numPr>
-          <w:ilvl w:val="0"/>
-          <w:numId w:val="9"/>
-        </w:numPr>
-        <w:spacing w:after="0"/>
-        <w:rPr>
-          <w:rFonts w:ascii="Segoe UI Semibold" w:hAnsi="Segoe UI Semibold" w:cs="Segoe UI Semibold"/>
-          <w:sz w:val="36"/>
-          <w:szCs w:val="36"/>
-        </w:rPr>
-      </w:pPr>
-      <w:r>
-        <w:rPr>
-          <w:rFonts w:ascii="Segoe UI Semibold" w:hAnsi="Segoe UI Semibold" w:cs="Segoe UI Semibold"/>
-          <w:sz w:val="36"/>
-          <w:szCs w:val="36"/>
-        </w:rPr>
-        <w:t>Felhasználói Kézikönyv . . . . . . . . . . . . . . . . . . . . . . .   4</w:t>
-      </w:r>
-    </w:p>
-    <w:p>
-      <w:pPr>
-        <w:numPr>
-          <w:ilvl w:val="0"/>
-          <w:numId w:val="9"/>
-        </w:numPr>
-        <w:spacing w:after="0"/>
-        <w:rPr>
-          <w:rFonts w:ascii="Segoe UI Semibold" w:hAnsi="Segoe UI Semibold" w:cs="Segoe UI Semibold"/>
-          <w:sz w:val="36"/>
-          <w:szCs w:val="36"/>
-        </w:rPr>
-      </w:pPr>
-      <w:r>
-        <w:rPr>
-          <w:rFonts w:ascii="Segoe UI Semibold" w:hAnsi="Segoe UI Semibold" w:cs="Segoe UI Semibold"/>
-          <w:sz w:val="36"/>
-          <w:szCs w:val="36"/>
-        </w:rPr>
-        <w:t>Programozói Kézikönyv . . . . . . . . . . . . . . . . . . . . . .  1</w:t>
-      </w:r>
-      <w:r>
-        <w:rPr>
-          <w:rFonts w:ascii="Segoe UI Semibold" w:hAnsi="Segoe UI Semibold" w:cs="Segoe UI Semibold"/>
-          <w:sz w:val="36"/>
-          <w:szCs w:val="36"/>
-        </w:rPr>
-        <w:t>2</w:t>
-      </w:r>
-    </w:p>
-    <w:p>
-      <w:pPr>
-        <w:numPr>
-          <w:ilvl w:val="0"/>
-          <w:numId w:val="9"/>
-        </w:numPr>
-        <w:spacing w:after="0"/>
-        <w:rPr>
-          <w:rFonts w:ascii="Segoe UI Semibold" w:hAnsi="Segoe UI Semibold" w:cs="Segoe UI Semibold"/>
-          <w:sz w:val="36"/>
-          <w:szCs w:val="36"/>
-        </w:rPr>
-      </w:pPr>
-      <w:r>
-        <w:rPr>
-          <w:rFonts w:ascii="Segoe UI Semibold" w:hAnsi="Segoe UI Semibold" w:cs="Segoe UI Semibold"/>
-          <w:sz w:val="36"/>
-          <w:szCs w:val="36"/>
-        </w:rPr>
-        <w:t xml:space="preserve">Fejlesztési lehetőségek . . . . . . . . . . . . . . . . . .. . . . .  </w:t>
-      </w:r>
-      <w:r>
-        <w:rPr>
-          <w:rFonts w:ascii="Segoe UI Semibold" w:hAnsi="Segoe UI Semibold" w:cs="Segoe UI Semibold"/>
-          <w:sz w:val="36"/>
-          <w:szCs w:val="36"/>
-        </w:rPr>
-        <w:t>18</w:t>
-      </w:r>
-    </w:p>
-    <w:p>
-      <w:pPr>
-        <w:numPr>
-          <w:ilvl w:val="0"/>
-          <w:numId w:val="9"/>
-        </w:numPr>
-        <w:spacing w:after="0"/>
-        <w:rPr>
-          <w:rFonts w:ascii="Segoe UI Semibold" w:hAnsi="Segoe UI Semibold" w:cs="Segoe UI Semibold"/>
-          <w:sz w:val="36"/>
-          <w:szCs w:val="36"/>
-        </w:rPr>
-      </w:pPr>
-      <w:r>
-        <w:rPr>
-          <w:rFonts w:ascii="Segoe UI Semibold" w:hAnsi="Segoe UI Semibold" w:cs="Segoe UI Semibold"/>
-          <w:sz w:val="36"/>
-          <w:szCs w:val="36"/>
-        </w:rPr>
-        <w:t xml:space="preserve">Szakirodalom . . . . . . . . . . . . . . . . . . . . . . . . . . . . . . . </w:t>
-      </w:r>
-      <w:r>
-        <w:rPr>
-          <w:rFonts w:ascii="Segoe UI Semibold" w:hAnsi="Segoe UI Semibold" w:cs="Segoe UI Semibold"/>
-          <w:sz w:val="36"/>
-          <w:szCs w:val="36"/>
-        </w:rPr>
-        <w:t>19</w:t>
-      </w:r>
-    </w:p>
-    <w:p>
-      <w:pPr>
-        <w:jc w:val="center"/>
-        <w:rPr>
-          <w:rFonts w:ascii="Segoe UI Semibold" w:hAnsi="Segoe UI Semibold" w:cs="Segoe UI Semibold"/>
-          <w:sz w:val="36"/>
-          <w:szCs w:val="36"/>
-        </w:rPr>
-      </w:pPr>
     </w:p>
     <w:sectPr>
-      <w:footerReference w:type="default" r:id="rId28"/>
+      <w:footerReference w:type="default" r:id="rId33"/>
       <w:pgSz w:w="12240" w:h="15840"/>
       <w:pgMar w:top="1440" w:right="1440" w:bottom="1440" w:left="1440" w:header="720" w:footer="720" w:gutter="0"/>
       <w:cols w:space="720"/>
@@ -6046,6 +6471,95 @@
     </w:lvl>
   </w:abstractNum>
   <w:abstractNum w:abstractNumId="6" w15:restartNumberingAfterBreak="0">
+    <w:nsid w:val="58EA5C70"/>
+    <w:multiLevelType w:val="hybridMultilevel"/>
+    <w:tmpl w:val="7D1C185C"/>
+    <w:lvl w:ilvl="0" w:tplc="FFFFFFFF">
+      <w:start w:val="1"/>
+      <w:numFmt w:val="decimal"/>
+      <w:lvlText w:val="%1."/>
+      <w:lvlJc w:val="right"/>
+      <w:pPr>
+        <w:ind w:left="720" w:hanging="360"/>
+      </w:pPr>
+      <w:rPr>
+        <w:rFonts w:hint="default"/>
+      </w:rPr>
+    </w:lvl>
+    <w:lvl w:ilvl="1" w:tplc="FFFFFFFF" w:tentative="1">
+      <w:start w:val="1"/>
+      <w:numFmt w:val="lowerLetter"/>
+      <w:lvlText w:val="%2."/>
+      <w:lvlJc w:val="left"/>
+      <w:pPr>
+        <w:ind w:left="1440" w:hanging="360"/>
+      </w:pPr>
+    </w:lvl>
+    <w:lvl w:ilvl="2" w:tplc="FFFFFFFF" w:tentative="1">
+      <w:start w:val="1"/>
+      <w:numFmt w:val="lowerRoman"/>
+      <w:lvlText w:val="%3."/>
+      <w:lvlJc w:val="right"/>
+      <w:pPr>
+        <w:ind w:left="2160" w:hanging="180"/>
+      </w:pPr>
+    </w:lvl>
+    <w:lvl w:ilvl="3" w:tplc="FFFFFFFF" w:tentative="1">
+      <w:start w:val="1"/>
+      <w:numFmt w:val="decimal"/>
+      <w:lvlText w:val="%4."/>
+      <w:lvlJc w:val="left"/>
+      <w:pPr>
+        <w:ind w:left="2880" w:hanging="360"/>
+      </w:pPr>
+    </w:lvl>
+    <w:lvl w:ilvl="4" w:tplc="FFFFFFFF" w:tentative="1">
+      <w:start w:val="1"/>
+      <w:numFmt w:val="lowerLetter"/>
+      <w:lvlText w:val="%5."/>
+      <w:lvlJc w:val="left"/>
+      <w:pPr>
+        <w:ind w:left="3600" w:hanging="360"/>
+      </w:pPr>
+    </w:lvl>
+    <w:lvl w:ilvl="5" w:tplc="FFFFFFFF" w:tentative="1">
+      <w:start w:val="1"/>
+      <w:numFmt w:val="lowerRoman"/>
+      <w:lvlText w:val="%6."/>
+      <w:lvlJc w:val="right"/>
+      <w:pPr>
+        <w:ind w:left="4320" w:hanging="180"/>
+      </w:pPr>
+    </w:lvl>
+    <w:lvl w:ilvl="6" w:tplc="FFFFFFFF" w:tentative="1">
+      <w:start w:val="1"/>
+      <w:numFmt w:val="decimal"/>
+      <w:lvlText w:val="%7."/>
+      <w:lvlJc w:val="left"/>
+      <w:pPr>
+        <w:ind w:left="5040" w:hanging="360"/>
+      </w:pPr>
+    </w:lvl>
+    <w:lvl w:ilvl="7" w:tplc="FFFFFFFF" w:tentative="1">
+      <w:start w:val="1"/>
+      <w:numFmt w:val="lowerLetter"/>
+      <w:lvlText w:val="%8."/>
+      <w:lvlJc w:val="left"/>
+      <w:pPr>
+        <w:ind w:left="5760" w:hanging="360"/>
+      </w:pPr>
+    </w:lvl>
+    <w:lvl w:ilvl="8" w:tplc="FFFFFFFF" w:tentative="1">
+      <w:start w:val="1"/>
+      <w:numFmt w:val="lowerRoman"/>
+      <w:lvlText w:val="%9."/>
+      <w:lvlJc w:val="right"/>
+      <w:pPr>
+        <w:ind w:left="6480" w:hanging="180"/>
+      </w:pPr>
+    </w:lvl>
+  </w:abstractNum>
+  <w:abstractNum w:abstractNumId="7" w15:restartNumberingAfterBreak="0">
     <w:nsid w:val="606F470F"/>
     <w:multiLevelType w:val="hybridMultilevel"/>
     <w:tmpl w:val="A3764DF8"/>
@@ -6158,10 +6672,10 @@
       </w:rPr>
     </w:lvl>
   </w:abstractNum>
-  <w:abstractNum w:abstractNumId="7" w15:restartNumberingAfterBreak="0">
+  <w:abstractNum w:abstractNumId="8" w15:restartNumberingAfterBreak="0">
     <w:nsid w:val="611E13B7"/>
     <w:multiLevelType w:val="hybridMultilevel"/>
-    <w:tmpl w:val="0A025FCA"/>
+    <w:tmpl w:val="F5848224"/>
     <w:lvl w:ilvl="0" w:tplc="040E0001">
       <w:start w:val="1"/>
       <w:numFmt w:val="bullet"/>
@@ -6271,7 +6785,7 @@
       </w:rPr>
     </w:lvl>
   </w:abstractNum>
-  <w:abstractNum w:abstractNumId="8" w15:restartNumberingAfterBreak="0">
+  <w:abstractNum w:abstractNumId="9" w15:restartNumberingAfterBreak="0">
     <w:nsid w:val="72237BDB"/>
     <w:multiLevelType w:val="multilevel"/>
     <w:tmpl w:val="A35232C0"/>
@@ -6394,10 +6908,10 @@
     <w:abstractNumId w:val="0"/>
   </w:num>
   <w:num w:numId="4" w16cid:durableId="1336491908">
-    <w:abstractNumId w:val="6"/>
+    <w:abstractNumId w:val="7"/>
   </w:num>
   <w:num w:numId="5" w16cid:durableId="718281441">
-    <w:abstractNumId w:val="7"/>
+    <w:abstractNumId w:val="8"/>
   </w:num>
   <w:num w:numId="6" w16cid:durableId="1050036355">
     <w:abstractNumId w:val="1"/>
@@ -6409,7 +6923,10 @@
     <w:abstractNumId w:val="4"/>
   </w:num>
   <w:num w:numId="9" w16cid:durableId="1627659102">
-    <w:abstractNumId w:val="8"/>
+    <w:abstractNumId w:val="9"/>
+  </w:num>
+  <w:num w:numId="10" w16cid:durableId="2044095426">
+    <w:abstractNumId w:val="6"/>
   </w:num>
 </w:numbering>
 </file>
@@ -6814,7 +7331,7 @@
   <w:style w:type="paragraph" w:default="1" w:styleId="Normal">
     <w:name w:val="Normal"/>
     <w:qFormat/>
-    <w:rsid w:val="0035361B"/>
+    <w:rsid w:val="003B330A"/>
     <w:rPr>
       <w:rFonts w:ascii="Calibri" w:eastAsia="Calibri" w:hAnsi="Calibri" w:cs="Calibri"/>
       <w:kern w:val="0"/>
@@ -7023,7 +7540,6 @@
   <w:style w:type="character" w:default="1" w:styleId="DefaultParagraphFont">
     <w:name w:val="Default Paragraph Font"/>
     <w:uiPriority w:val="1"/>
-    <w:semiHidden/>
     <w:unhideWhenUsed/>
   </w:style>
   <w:style w:type="table" w:default="1" w:styleId="TableNormal">
